--- a/docs/Doku v3.docx
+++ b/docs/Doku v3.docx
@@ -2630,6 +2630,7 @@
         <w:rPr>
           <w:lang w:eastAsia="de-DE"/>
         </w:rPr>
+        <w:lastRenderedPageBreak/>
         <w:t>Thema</w:t>
       </w:r>
       <w:bookmarkEnd w:id="0"/>
@@ -2649,6 +2650,71 @@
       <w:pPr>
         <w:jc w:val="both"/>
         <w:rPr>
+          <w:rFonts w:cs="Arial"/>
+          <w:color w:val="000000"/>
+          <w:lang w:eastAsia="de-DE"/>
+        </w:rPr>
+      </w:pPr>
+      <w:r>
+        <w:rPr>
+          <w:rFonts w:cs="Arial"/>
+          <w:color w:val="000000"/>
+          <w:lang w:eastAsia="de-DE"/>
+        </w:rPr>
+        <w:t xml:space="preserve">Die Anwendung zeigt eine Visualisierung der gemeldeten Polizistentode in den USA zwischen 1792 und 2016. </w:t>
+      </w:r>
+      <w:r>
+        <w:rPr>
+          <w:rFonts w:cs="Arial"/>
+          <w:color w:val="000000"/>
+          <w:lang w:eastAsia="de-DE"/>
+        </w:rPr>
+        <w:t>Die Karte zeigt Problemzonen und ermöglicht es</w:t>
+      </w:r>
+      <w:r>
+        <w:rPr>
+          <w:rFonts w:cs="Arial"/>
+          <w:color w:val="000000"/>
+          <w:lang w:eastAsia="de-DE"/>
+        </w:rPr>
+        <w:t xml:space="preserve"> auch</w:t>
+      </w:r>
+      <w:r>
+        <w:rPr>
+          <w:rFonts w:cs="Arial"/>
+          <w:color w:val="000000"/>
+          <w:lang w:eastAsia="de-DE"/>
+        </w:rPr>
+        <w:t xml:space="preserve"> einzelne </w:t>
+      </w:r>
+      <w:r>
+        <w:rPr>
+          <w:rFonts w:cs="Arial"/>
+          <w:color w:val="000000"/>
+          <w:lang w:eastAsia="de-DE"/>
+        </w:rPr>
+        <w:t xml:space="preserve">Ereignisse </w:t>
+      </w:r>
+      <w:r>
+        <w:rPr>
+          <w:rFonts w:cs="Arial"/>
+          <w:color w:val="000000"/>
+          <w:lang w:eastAsia="de-DE"/>
+        </w:rPr>
+        <w:t xml:space="preserve">auszumachen. </w:t>
+      </w:r>
+      <w:r>
+        <w:rPr>
+          <w:rFonts w:cs="Arial"/>
+          <w:color w:val="000000"/>
+          <w:lang w:eastAsia="de-DE"/>
+        </w:rPr>
+        <w:t xml:space="preserve">Die Darstellung lässt sich nach Kategorien und Datum filtern. </w:t>
+      </w:r>
+    </w:p>
+    <w:p>
+      <w:pPr>
+        <w:rPr>
           <w:rFonts w:ascii="Arial" w:hAnsi="Arial" w:cs="Arial"/>
           <w:color w:val="000000"/>
           <w:sz w:val="22"/>
@@ -2656,7 +2722,130 @@
           <w:lang w:eastAsia="de-DE"/>
         </w:rPr>
       </w:pPr>
-      <w:r>
+    </w:p>
+    <w:p>
+      <w:pPr>
+        <w:pStyle w:val="berschrift1"/>
+        <w:rPr>
+          <w:lang w:eastAsia="de-DE"/>
+        </w:rPr>
+      </w:pPr>
+      <w:bookmarkStart w:id="1" w:name="_Toc488005212"/>
+      <w:r>
+        <w:rPr>
+          <w:lang w:eastAsia="de-DE"/>
+        </w:rPr>
+        <w:t>Daten</w:t>
+      </w:r>
+      <w:bookmarkEnd w:id="1"/>
+    </w:p>
+    <w:p>
+      <w:pPr>
+        <w:jc w:val="both"/>
+        <w:rPr>
+          <w:rFonts w:cs="Arial"/>
+          <w:color w:val="000000"/>
+          <w:lang w:eastAsia="de-DE"/>
+        </w:rPr>
+      </w:pPr>
+      <w:r>
+        <w:rPr>
+          <w:rFonts w:cs="Arial"/>
+          <w:color w:val="000000"/>
+          <w:lang w:eastAsia="de-DE"/>
+        </w:rPr>
+        <w:t>Als Grundlage der Visulisierung dienen einzelne Meldungen von Polizistentoden.</w:t>
+      </w:r>
+      <w:r>
+        <w:rPr>
+          <w:rFonts w:cs="Arial"/>
+          <w:color w:val="000000"/>
+          <w:lang w:eastAsia="de-DE"/>
+        </w:rPr>
+        <w:t xml:space="preserve">  Diese wurden mithilfe von eines Geo-Location-Services in eine Karte eingezeichnet.</w:t>
+      </w:r>
+    </w:p>
+    <w:p>
+      <w:pPr>
+        <w:rPr>
+          <w:rFonts w:cs="Arial"/>
+          <w:color w:val="000000"/>
+          <w:lang w:eastAsia="de-DE"/>
+        </w:rPr>
+      </w:pPr>
+    </w:p>
+    <w:p>
+      <w:pPr>
+        <w:pStyle w:val="berschrift2"/>
+        <w:jc w:val="both"/>
+        <w:rPr>
+          <w:lang w:eastAsia="de-DE"/>
+        </w:rPr>
+      </w:pPr>
+      <w:bookmarkStart w:id="2" w:name="_Toc488005213"/>
+      <w:r>
+        <w:rPr>
+          <w:lang w:eastAsia="de-DE"/>
+        </w:rPr>
+        <w:t>Datenquelle</w:t>
+      </w:r>
+      <w:bookmarkEnd w:id="2"/>
+    </w:p>
+    <w:p>
+      <w:pPr>
+        <w:ind w:left="709"/>
+        <w:jc w:val="both"/>
+        <w:rPr>
+          <w:rFonts w:cs="Arial"/>
+          <w:color w:val="000000"/>
+          <w:lang w:eastAsia="de-DE"/>
+        </w:rPr>
+      </w:pPr>
+      <w:r>
+        <w:rPr>
+          <w:rFonts w:cs="Arial"/>
+          <w:color w:val="000000"/>
+          <w:lang w:eastAsia="de-DE"/>
+        </w:rPr>
+        <w:t xml:space="preserve">Die Daten werden aus dem </w:t>
+      </w:r>
+      <w:proofErr w:type="spellStart"/>
+      <w:r>
+        <w:rPr>
+          <w:rFonts w:cs="Arial"/>
+          <w:color w:val="000000"/>
+          <w:lang w:eastAsia="de-DE"/>
+        </w:rPr>
+        <w:t>GitHub</w:t>
+      </w:r>
+      <w:proofErr w:type="spellEnd"/>
+      <w:r>
+        <w:rPr>
+          <w:rFonts w:cs="Arial"/>
+          <w:color w:val="000000"/>
+          <w:lang w:eastAsia="de-DE"/>
+        </w:rPr>
+        <w:t xml:space="preserve">-Repository von “fivethirtyeight“ bezogen. </w:t>
+      </w:r>
+      <w:r>
+        <w:rPr>
+          <w:rFonts w:cs="Arial"/>
+          <w:color w:val="000000"/>
+          <w:lang w:eastAsia="de-DE"/>
+        </w:rPr>
+        <w:t>Die Primärquelle der Daten ist die „Officer Down Memorial Page“. Die Organisation dieser zeichnet Daten zu Polizistentoden in den USA auf und stellt die Daten bereit. Für die Anwendu</w:t>
+      </w:r>
+      <w:r>
+        <w:rPr>
+          <w:rFonts w:cs="Arial"/>
+          <w:color w:val="000000"/>
+          <w:lang w:eastAsia="de-DE"/>
+        </w:rPr>
+        <w:t>ng werden die Daten noch zusätzlich bearbeitet um Performance und Funktionalität hinzuzufügen.</w:t>
+      </w:r>
+    </w:p>
+    <w:p>
+      <w:pPr>
         <w:rPr>
           <w:rFonts w:ascii="Arial" w:hAnsi="Arial" w:cs="Arial"/>
           <w:color w:val="000000"/>
@@ -2664,9 +2853,123 @@
           <w:szCs w:val="22"/>
           <w:lang w:eastAsia="de-DE"/>
         </w:rPr>
-        <w:t xml:space="preserve">Die Anwendung zeigt eine Visualisierung der gemeldeten Polizistentode in den USA zwischen 1792 und 2016. </w:t>
-      </w:r>
-      <w:r>
+      </w:pPr>
+    </w:p>
+    <w:p>
+      <w:pPr>
+        <w:pStyle w:val="berschrift2"/>
+        <w:rPr>
+          <w:lang w:eastAsia="de-DE"/>
+        </w:rPr>
+      </w:pPr>
+      <w:bookmarkStart w:id="3" w:name="_Toc488005214"/>
+      <w:r>
+        <w:rPr>
+          <w:lang w:eastAsia="de-DE"/>
+        </w:rPr>
+        <w:t>Datenaufbereitung</w:t>
+      </w:r>
+      <w:bookmarkEnd w:id="3"/>
+    </w:p>
+    <w:p>
+      <w:pPr>
+        <w:ind w:left="709"/>
+        <w:jc w:val="both"/>
+        <w:rPr>
+          <w:rFonts w:cs="Arial"/>
+          <w:color w:val="000000"/>
+          <w:lang w:eastAsia="de-DE"/>
+        </w:rPr>
+      </w:pPr>
+      <w:r>
+        <w:rPr>
+          <w:rFonts w:cs="Arial"/>
+          <w:color w:val="000000"/>
+          <w:lang w:eastAsia="de-DE"/>
+        </w:rPr>
+        <w:t>Der Datensatz aus dem fivethirtyeight-Repository wurde für die weitere Verwendung angepasst.</w:t>
+      </w:r>
+      <w:r>
+        <w:rPr>
+          <w:rFonts w:cs="Arial"/>
+          <w:color w:val="000000"/>
+          <w:lang w:eastAsia="de-DE"/>
+        </w:rPr>
+        <w:t xml:space="preserve"> </w:t>
+      </w:r>
+      <w:r>
+        <w:rPr>
+          <w:rFonts w:cs="Arial"/>
+          <w:color w:val="000000"/>
+          <w:lang w:eastAsia="de-DE"/>
+        </w:rPr>
+        <w:t xml:space="preserve">Alle Meldung die sich auf Hunde beziehen wurden entfernt. Diese müssten in einer eigenen Kategorie geführt werden, um das Gesamtbild nicht zu verfälschen. Für eine eigene Darstellung gibt’s es jedoch zu wenig Datenpunkte. So wurden diese entfernt. Des Weiteren werden alle Todesfälle die nicht in den 50 Staaten der USA stattfanden ausgenommen. Dazu zählen </w:t>
+      </w:r>
+      <w:proofErr w:type="spellStart"/>
+      <w:r>
+        <w:rPr>
+          <w:rFonts w:cs="Arial"/>
+          <w:color w:val="000000"/>
+          <w:lang w:eastAsia="de-DE"/>
+        </w:rPr>
+        <w:t>America</w:t>
+      </w:r>
+      <w:proofErr w:type="spellEnd"/>
+      <w:r>
+        <w:rPr>
+          <w:rFonts w:cs="Arial"/>
+          <w:color w:val="000000"/>
+          <w:lang w:eastAsia="de-DE"/>
+        </w:rPr>
+        <w:t xml:space="preserve"> </w:t>
+      </w:r>
+      <w:proofErr w:type="spellStart"/>
+      <w:r>
+        <w:rPr>
+          <w:rFonts w:cs="Arial"/>
+          <w:color w:val="000000"/>
+          <w:lang w:eastAsia="de-DE"/>
+        </w:rPr>
+        <w:t>Samao</w:t>
+      </w:r>
+      <w:proofErr w:type="spellEnd"/>
+      <w:r>
+        <w:rPr>
+          <w:rFonts w:cs="Arial"/>
+          <w:color w:val="000000"/>
+          <w:lang w:eastAsia="de-DE"/>
+        </w:rPr>
+        <w:t xml:space="preserve">, Guam, Marshall Island, </w:t>
+      </w:r>
+      <w:proofErr w:type="spellStart"/>
+      <w:r>
+        <w:rPr>
+          <w:rFonts w:cs="Arial"/>
+          <w:color w:val="000000"/>
+          <w:lang w:eastAsia="de-DE"/>
+        </w:rPr>
+        <w:t>Micronesia</w:t>
+      </w:r>
+      <w:proofErr w:type="spellEnd"/>
+      <w:r>
+        <w:rPr>
+          <w:rFonts w:cs="Arial"/>
+          <w:color w:val="000000"/>
+          <w:lang w:eastAsia="de-DE"/>
+        </w:rPr>
+        <w:t>, Northern Marinas, Palau, Puerto Rico und die Virgin Islands</w:t>
+      </w:r>
+      <w:r>
+        <w:rPr>
+          <w:rFonts w:cs="Arial"/>
+          <w:color w:val="000000"/>
+          <w:lang w:eastAsia="de-DE"/>
+        </w:rPr>
+        <w:t>.</w:t>
+      </w:r>
+    </w:p>
+    <w:p>
+      <w:pPr>
         <w:rPr>
           <w:rFonts w:ascii="Arial" w:hAnsi="Arial" w:cs="Arial"/>
           <w:color w:val="000000"/>
@@ -2674,229 +2977,243 @@
           <w:szCs w:val="22"/>
           <w:lang w:eastAsia="de-DE"/>
         </w:rPr>
-        <w:t>Die Karte zeigt Problemzonen und ermöglicht es</w:t>
-      </w:r>
-      <w:r>
-        <w:rPr>
-          <w:rFonts w:ascii="Arial" w:hAnsi="Arial" w:cs="Arial"/>
-          <w:color w:val="000000"/>
-          <w:sz w:val="22"/>
-          <w:szCs w:val="22"/>
-          <w:lang w:eastAsia="de-DE"/>
-        </w:rPr>
-        <w:t xml:space="preserve"> auch</w:t>
-      </w:r>
-      <w:r>
-        <w:rPr>
-          <w:rFonts w:ascii="Arial" w:hAnsi="Arial" w:cs="Arial"/>
-          <w:color w:val="000000"/>
-          <w:sz w:val="22"/>
-          <w:szCs w:val="22"/>
-          <w:lang w:eastAsia="de-DE"/>
-        </w:rPr>
-        <w:t xml:space="preserve"> einzelne </w:t>
-      </w:r>
-      <w:r>
-        <w:rPr>
-          <w:rFonts w:ascii="Arial" w:hAnsi="Arial" w:cs="Arial"/>
-          <w:color w:val="000000"/>
-          <w:sz w:val="22"/>
-          <w:szCs w:val="22"/>
-          <w:lang w:eastAsia="de-DE"/>
-        </w:rPr>
-        <w:t xml:space="preserve">Ereignisse </w:t>
-      </w:r>
-      <w:r>
-        <w:rPr>
-          <w:rFonts w:ascii="Arial" w:hAnsi="Arial" w:cs="Arial"/>
-          <w:color w:val="000000"/>
-          <w:sz w:val="22"/>
-          <w:szCs w:val="22"/>
-          <w:lang w:eastAsia="de-DE"/>
-        </w:rPr>
-        <w:t xml:space="preserve">auszumachen. </w:t>
-      </w:r>
-      <w:r>
-        <w:rPr>
-          <w:rFonts w:ascii="Arial" w:hAnsi="Arial" w:cs="Arial"/>
-          <w:color w:val="000000"/>
-          <w:sz w:val="22"/>
-          <w:szCs w:val="22"/>
-          <w:lang w:eastAsia="de-DE"/>
-        </w:rPr>
-        <w:t xml:space="preserve">Die Darstellung lässt sich nach Kategorien und Datum filtern. </w:t>
-      </w:r>
-    </w:p>
-    <w:p>
-      <w:pPr>
-        <w:rPr>
-          <w:rFonts w:ascii="Arial" w:hAnsi="Arial" w:cs="Arial"/>
-          <w:color w:val="000000"/>
-          <w:sz w:val="22"/>
-          <w:szCs w:val="22"/>
-          <w:lang w:eastAsia="de-DE"/>
-        </w:rPr>
-      </w:pPr>
-    </w:p>
-    <w:p>
-      <w:pPr>
-        <w:pStyle w:val="berschrift1"/>
-        <w:rPr>
-          <w:lang w:eastAsia="de-DE"/>
-        </w:rPr>
-      </w:pPr>
-      <w:bookmarkStart w:id="1" w:name="_Toc488005212"/>
-      <w:r>
-        <w:rPr>
-          <w:lang w:eastAsia="de-DE"/>
-        </w:rPr>
-        <w:t>Daten</w:t>
-      </w:r>
-      <w:bookmarkEnd w:id="1"/>
-    </w:p>
-    <w:p>
-      <w:pPr>
-        <w:rPr>
-          <w:rFonts w:ascii="Arial" w:hAnsi="Arial" w:cs="Arial"/>
-          <w:color w:val="000000"/>
-          <w:sz w:val="22"/>
-          <w:szCs w:val="22"/>
-          <w:lang w:eastAsia="de-DE"/>
-        </w:rPr>
-      </w:pPr>
-    </w:p>
-    <w:p>
-      <w:pPr>
-        <w:jc w:val="both"/>
-        <w:rPr>
-          <w:rFonts w:ascii="Arial" w:hAnsi="Arial" w:cs="Arial"/>
-          <w:color w:val="000000"/>
-          <w:sz w:val="22"/>
-          <w:szCs w:val="22"/>
-          <w:lang w:eastAsia="de-DE"/>
-        </w:rPr>
-      </w:pPr>
-      <w:r>
-        <w:rPr>
-          <w:rFonts w:ascii="Arial" w:hAnsi="Arial" w:cs="Arial"/>
-          <w:color w:val="000000"/>
-          <w:sz w:val="22"/>
-          <w:szCs w:val="22"/>
-          <w:lang w:eastAsia="de-DE"/>
-        </w:rPr>
-        <w:t>Als Grundlage der Visulisierung dienen einzelne Meldungen von Polizistentoden.</w:t>
-      </w:r>
-      <w:r>
-        <w:rPr>
-          <w:rFonts w:ascii="Arial" w:hAnsi="Arial" w:cs="Arial"/>
-          <w:color w:val="000000"/>
-          <w:sz w:val="22"/>
-          <w:szCs w:val="22"/>
-          <w:lang w:eastAsia="de-DE"/>
-        </w:rPr>
-        <w:t xml:space="preserve">  Diese wurden mithilfe von eines Geo-Location-Services in eine Karte eingezeichnet.</w:t>
-      </w:r>
-    </w:p>
-    <w:p>
-      <w:pPr>
-        <w:rPr>
-          <w:rFonts w:ascii="Arial" w:hAnsi="Arial" w:cs="Arial"/>
-          <w:color w:val="000000"/>
-          <w:sz w:val="22"/>
-          <w:szCs w:val="22"/>
-          <w:lang w:eastAsia="de-DE"/>
-        </w:rPr>
       </w:pPr>
     </w:p>
     <w:p>
       <w:pPr>
         <w:pStyle w:val="berschrift2"/>
-        <w:jc w:val="both"/>
-        <w:rPr>
-          <w:lang w:eastAsia="de-DE"/>
-        </w:rPr>
-      </w:pPr>
-      <w:bookmarkStart w:id="2" w:name="_Toc488005213"/>
-      <w:r>
-        <w:rPr>
-          <w:lang w:eastAsia="de-DE"/>
-        </w:rPr>
-        <w:t>Datenquelle</w:t>
-      </w:r>
-      <w:bookmarkEnd w:id="2"/>
+        <w:rPr>
+          <w:lang w:eastAsia="de-DE"/>
+        </w:rPr>
+      </w:pPr>
+      <w:bookmarkStart w:id="4" w:name="_Toc488005215"/>
+      <w:r>
+        <w:rPr>
+          <w:lang w:eastAsia="de-DE"/>
+        </w:rPr>
+        <w:t>Geo-Location</w:t>
+      </w:r>
+      <w:bookmarkEnd w:id="4"/>
     </w:p>
     <w:p>
       <w:pPr>
         <w:ind w:left="709"/>
         <w:jc w:val="both"/>
         <w:rPr>
-          <w:rFonts w:ascii="Arial" w:hAnsi="Arial" w:cs="Arial"/>
-          <w:color w:val="000000"/>
-          <w:sz w:val="22"/>
-          <w:szCs w:val="22"/>
-          <w:lang w:eastAsia="de-DE"/>
-        </w:rPr>
-      </w:pPr>
-      <w:r>
-        <w:rPr>
-          <w:rFonts w:ascii="Arial" w:hAnsi="Arial" w:cs="Arial"/>
-          <w:color w:val="000000"/>
-          <w:sz w:val="22"/>
-          <w:szCs w:val="22"/>
-          <w:lang w:eastAsia="de-DE"/>
-        </w:rPr>
-        <w:t xml:space="preserve">Die Daten werden aus dem </w:t>
+          <w:lang w:eastAsia="de-DE"/>
+        </w:rPr>
+      </w:pPr>
+      <w:r>
+        <w:rPr>
+          <w:lang w:eastAsia="de-DE"/>
+        </w:rPr>
+        <w:t>Jedem Todesfall ist ein Polizeirevier zugeordnet. Um diese in eine Karte einzuzeichnen sind</w:t>
+      </w:r>
+      <w:r>
+        <w:rPr>
+          <w:lang w:eastAsia="de-DE"/>
+        </w:rPr>
+        <w:t xml:space="preserve"> zusätzliche Positionsdaten erforderliche. Diese wurden über die </w:t>
+      </w:r>
+      <w:r>
+        <w:rPr>
+          <w:lang w:eastAsia="de-DE"/>
+        </w:rPr>
+        <w:t xml:space="preserve">Google </w:t>
       </w:r>
       <w:proofErr w:type="spellStart"/>
       <w:r>
         <w:rPr>
-          <w:rFonts w:ascii="Arial" w:hAnsi="Arial" w:cs="Arial"/>
-          <w:color w:val="000000"/>
-          <w:sz w:val="22"/>
-          <w:szCs w:val="22"/>
-          <w:lang w:eastAsia="de-DE"/>
-        </w:rPr>
-        <w:t>GitHub</w:t>
+          <w:lang w:eastAsia="de-DE"/>
+        </w:rPr>
+        <w:t>Maps</w:t>
       </w:r>
       <w:proofErr w:type="spellEnd"/>
       <w:r>
         <w:rPr>
-          <w:rFonts w:ascii="Arial" w:hAnsi="Arial" w:cs="Arial"/>
-          <w:color w:val="000000"/>
-          <w:sz w:val="22"/>
-          <w:szCs w:val="22"/>
-          <w:lang w:eastAsia="de-DE"/>
-        </w:rPr>
-        <w:t xml:space="preserve">-Repository von “fivethirtyeight“ bezogen. </w:t>
-      </w:r>
-      <w:r>
-        <w:rPr>
-          <w:rFonts w:ascii="Arial" w:hAnsi="Arial" w:cs="Arial"/>
-          <w:color w:val="000000"/>
-          <w:sz w:val="22"/>
-          <w:szCs w:val="22"/>
-          <w:lang w:eastAsia="de-DE"/>
-        </w:rPr>
-        <w:t>Die Primärquelle der Daten ist die „Officer Down Memorial Page“. Die Organisation dieser zeichnet Daten zu Polizistentoden in den USA auf und stellt die Daten bereit. Für die Anwendu</w:t>
-      </w:r>
-      <w:r>
-        <w:rPr>
-          <w:rFonts w:ascii="Arial" w:hAnsi="Arial" w:cs="Arial"/>
-          <w:color w:val="000000"/>
-          <w:sz w:val="22"/>
-          <w:szCs w:val="22"/>
-          <w:lang w:eastAsia="de-DE"/>
-        </w:rPr>
-        <w:t>ng werden die Daten noch zusätzlich bearbeitet um Performance und Funktionalität hinzuzufügen.</w:t>
-      </w:r>
-    </w:p>
-    <w:p>
-      <w:pPr>
-        <w:rPr>
-          <w:rFonts w:ascii="Arial" w:hAnsi="Arial" w:cs="Arial"/>
-          <w:color w:val="000000"/>
-          <w:sz w:val="22"/>
-          <w:szCs w:val="22"/>
+          <w:lang w:eastAsia="de-DE"/>
+        </w:rPr>
+        <w:t xml:space="preserve"> </w:t>
+      </w:r>
+      <w:proofErr w:type="spellStart"/>
+      <w:r>
+        <w:rPr>
+          <w:lang w:eastAsia="de-DE"/>
+        </w:rPr>
+        <w:t>Geolocation</w:t>
+      </w:r>
+      <w:proofErr w:type="spellEnd"/>
+      <w:r>
+        <w:rPr>
+          <w:lang w:eastAsia="de-DE"/>
+        </w:rPr>
+        <w:t xml:space="preserve"> API</w:t>
+      </w:r>
+      <w:r>
+        <w:rPr>
+          <w:lang w:eastAsia="de-DE"/>
+        </w:rPr>
+        <w:t xml:space="preserve"> eingeholt. Mithilfe eines Python-Scripts werden die Namen der Polizeire</w:t>
+      </w:r>
+      <w:r>
+        <w:rPr>
+          <w:lang w:eastAsia="de-DE"/>
+        </w:rPr>
+        <w:t xml:space="preserve">viere an </w:t>
+      </w:r>
+      <w:r>
+        <w:rPr>
+          <w:lang w:eastAsia="de-DE"/>
+        </w:rPr>
+        <w:t xml:space="preserve">die API geschickt. Gibt es den Namen mehr als einmal wird anschließend noch mit dem Staatenkürzel </w:t>
+      </w:r>
+      <w:r>
+        <w:rPr>
+          <w:lang w:eastAsia="de-DE"/>
+        </w:rPr>
+        <w:t xml:space="preserve">enger </w:t>
+      </w:r>
+      <w:r>
+        <w:rPr>
+          <w:lang w:eastAsia="de-DE"/>
+        </w:rPr>
+        <w:t>gefiltert. So k</w:t>
+      </w:r>
+      <w:r>
+        <w:rPr>
+          <w:lang w:eastAsia="de-DE"/>
+        </w:rPr>
+        <w:t>önnen</w:t>
+      </w:r>
+      <w:r>
+        <w:rPr>
+          <w:lang w:eastAsia="de-DE"/>
+        </w:rPr>
+        <w:t xml:space="preserve"> für 99% der Daten</w:t>
+      </w:r>
+      <w:r>
+        <w:rPr>
+          <w:lang w:eastAsia="de-DE"/>
+        </w:rPr>
+        <w:t xml:space="preserve"> passen</w:t>
+      </w:r>
+      <w:r>
+        <w:rPr>
+          <w:lang w:eastAsia="de-DE"/>
+        </w:rPr>
+        <w:t xml:space="preserve">de </w:t>
+      </w:r>
+      <w:proofErr w:type="spellStart"/>
+      <w:r>
+        <w:rPr>
+          <w:lang w:eastAsia="de-DE"/>
+        </w:rPr>
+        <w:t>Geodaten</w:t>
+      </w:r>
+      <w:proofErr w:type="spellEnd"/>
+      <w:r>
+        <w:rPr>
+          <w:lang w:eastAsia="de-DE"/>
+        </w:rPr>
+        <w:t xml:space="preserve"> zu den Polizeirevieren</w:t>
+      </w:r>
+      <w:r>
+        <w:rPr>
+          <w:lang w:eastAsia="de-DE"/>
+        </w:rPr>
+        <w:t xml:space="preserve"> gefunden werden. Die restlichen Reviere </w:t>
+      </w:r>
+      <w:r>
+        <w:rPr>
+          <w:lang w:eastAsia="de-DE"/>
+        </w:rPr>
+        <w:t>werden</w:t>
+      </w:r>
+      <w:r>
+        <w:rPr>
+          <w:lang w:eastAsia="de-DE"/>
+        </w:rPr>
+        <w:t xml:space="preserve"> nicht in die Karte eingefügt</w:t>
+      </w:r>
+      <w:r>
+        <w:rPr>
+          <w:lang w:eastAsia="de-DE"/>
+        </w:rPr>
+        <w:t>, die zugehörigen Vorfälle werden trotzdem in Statistiken eingerechnet</w:t>
+      </w:r>
+      <w:r>
+        <w:rPr>
+          <w:lang w:eastAsia="de-DE"/>
+        </w:rPr>
+        <w:t>.</w:t>
+      </w:r>
+    </w:p>
+    <w:p>
+      <w:pPr>
+        <w:rPr>
+          <w:lang w:eastAsia="de-DE"/>
+        </w:rPr>
+      </w:pPr>
+      <w:r>
+        <w:rPr>
+          <w:lang w:eastAsia="de-DE"/>
+        </w:rPr>
+        <w:br w:type="page"/>
+      </w:r>
+    </w:p>
+    <w:p>
+      <w:pPr>
+        <w:pStyle w:val="berschrift1"/>
+        <w:rPr>
+          <w:lang w:eastAsia="de-DE"/>
+        </w:rPr>
+      </w:pPr>
+      <w:bookmarkStart w:id="5" w:name="_Toc488005216"/>
+      <w:r>
+        <w:rPr>
+          <w:lang w:eastAsia="de-DE"/>
+        </w:rPr>
+        <w:lastRenderedPageBreak/>
+        <w:t xml:space="preserve">Konzeption der </w:t>
+      </w:r>
+      <w:r>
+        <w:rPr>
+          <w:lang w:eastAsia="de-DE"/>
+        </w:rPr>
+        <w:t>Anwendung</w:t>
+      </w:r>
+      <w:bookmarkEnd w:id="5"/>
+    </w:p>
+    <w:p>
+      <w:pPr>
+        <w:rPr>
+          <w:lang w:eastAsia="de-DE"/>
+        </w:rPr>
+      </w:pPr>
+    </w:p>
+    <w:p>
+      <w:pPr>
+        <w:rPr>
+          <w:lang w:eastAsia="de-DE"/>
+        </w:rPr>
+      </w:pPr>
+      <w:r>
+        <w:rPr>
+          <w:lang w:eastAsia="de-DE"/>
+        </w:rPr>
+        <w:t xml:space="preserve">Im Folgenden soll die Idee und der Aufbau der Website erläutert werden. Dabei werden Designentscheidung sowohl in der Bedienung als auch </w:t>
+      </w:r>
+      <w:r>
+        <w:rPr>
+          <w:lang w:eastAsia="de-DE"/>
+        </w:rPr>
+        <w:t xml:space="preserve">dem optischen Erscheinungsbild beschrieben. </w:t>
+      </w:r>
+    </w:p>
+    <w:p>
+      <w:pPr>
+        <w:jc w:val="both"/>
+        <w:rPr>
           <w:lang w:eastAsia="de-DE"/>
         </w:rPr>
       </w:pPr>
@@ -2908,160 +3225,167 @@
           <w:lang w:eastAsia="de-DE"/>
         </w:rPr>
       </w:pPr>
-      <w:bookmarkStart w:id="3" w:name="_Toc488005214"/>
-      <w:r>
-        <w:rPr>
-          <w:lang w:eastAsia="de-DE"/>
-        </w:rPr>
-        <w:t>Datenaufbereitung</w:t>
-      </w:r>
-      <w:bookmarkEnd w:id="3"/>
+      <w:bookmarkStart w:id="6" w:name="_Toc488005217"/>
+      <w:r>
+        <w:rPr>
+          <w:lang w:eastAsia="de-DE"/>
+        </w:rPr>
+        <w:t>Aufbau</w:t>
+      </w:r>
+      <w:bookmarkEnd w:id="6"/>
+    </w:p>
+    <w:p>
+      <w:pPr>
+        <w:ind w:left="700"/>
+        <w:jc w:val="both"/>
+        <w:rPr>
+          <w:lang w:eastAsia="de-DE"/>
+        </w:rPr>
+      </w:pPr>
+      <w:r>
+        <w:rPr>
+          <w:lang w:eastAsia="de-DE"/>
+        </w:rPr>
+        <w:t xml:space="preserve">Der Aufbau der Anwendung gliedert sich in verschieden Bereiche, welche abhängig von einander agieren.  </w:t>
+      </w:r>
+      <w:r>
+        <w:rPr>
+          <w:lang w:eastAsia="de-DE"/>
+        </w:rPr>
+        <w:t>Ziel des Design</w:t>
+      </w:r>
+      <w:r>
+        <w:rPr>
+          <w:lang w:eastAsia="de-DE"/>
+        </w:rPr>
+        <w:t>s</w:t>
+      </w:r>
+      <w:r>
+        <w:rPr>
+          <w:lang w:eastAsia="de-DE"/>
+        </w:rPr>
+        <w:t xml:space="preserve"> ist es </w:t>
+      </w:r>
+      <w:r>
+        <w:rPr>
+          <w:lang w:eastAsia="de-DE"/>
+        </w:rPr>
+        <w:t>alle Elemente innerhalb eines Bildschirmabschnitts darzustellen. Ist das nicht möglich so soll die Karte mindestens die ganze Höhe des Bildschirms ausfüllen</w:t>
+      </w:r>
+      <w:r>
+        <w:rPr>
+          <w:lang w:eastAsia="de-DE"/>
+        </w:rPr>
+        <w:t xml:space="preserve"> und andere Elemente auf der vertikalen Anordnung ausgeblendet werden</w:t>
+      </w:r>
+      <w:r>
+        <w:rPr>
+          <w:lang w:eastAsia="de-DE"/>
+        </w:rPr>
+        <w:t>.</w:t>
+      </w:r>
+    </w:p>
+    <w:p>
+      <w:pPr>
+        <w:ind w:left="700"/>
+        <w:jc w:val="both"/>
+        <w:rPr>
+          <w:lang w:eastAsia="de-DE"/>
+        </w:rPr>
+      </w:pPr>
+    </w:p>
+    <w:p>
+      <w:pPr>
+        <w:pStyle w:val="berschrift3"/>
+        <w:rPr>
+          <w:lang w:eastAsia="de-DE"/>
+        </w:rPr>
+      </w:pPr>
+      <w:bookmarkStart w:id="7" w:name="_Toc488005218"/>
+      <w:r>
+        <w:rPr>
+          <w:lang w:eastAsia="de-DE"/>
+        </w:rPr>
+        <w:t>Karte</w:t>
+      </w:r>
+      <w:bookmarkEnd w:id="7"/>
     </w:p>
     <w:p>
       <w:pPr>
         <w:ind w:left="709"/>
         <w:jc w:val="both"/>
         <w:rPr>
-          <w:rFonts w:ascii="Arial" w:hAnsi="Arial" w:cs="Arial"/>
-          <w:color w:val="000000"/>
-          <w:sz w:val="22"/>
-          <w:szCs w:val="22"/>
-          <w:lang w:eastAsia="de-DE"/>
-        </w:rPr>
-      </w:pPr>
-      <w:r>
-        <w:rPr>
-          <w:rFonts w:ascii="Arial" w:hAnsi="Arial" w:cs="Arial"/>
-          <w:color w:val="000000"/>
-          <w:sz w:val="22"/>
-          <w:szCs w:val="22"/>
-          <w:lang w:eastAsia="de-DE"/>
-        </w:rPr>
-        <w:t>Der Datensatz aus dem fivethirtyeight-Repository wurde für die weitere Verwendung angepasst.</w:t>
-      </w:r>
-      <w:r>
-        <w:rPr>
-          <w:rFonts w:ascii="Arial" w:hAnsi="Arial" w:cs="Arial"/>
-          <w:color w:val="000000"/>
-          <w:sz w:val="22"/>
-          <w:szCs w:val="22"/>
-          <w:lang w:eastAsia="de-DE"/>
-        </w:rPr>
-        <w:t xml:space="preserve"> </w:t>
-      </w:r>
-      <w:r>
-        <w:rPr>
-          <w:rFonts w:ascii="Arial" w:hAnsi="Arial" w:cs="Arial"/>
-          <w:color w:val="000000"/>
-          <w:sz w:val="22"/>
-          <w:szCs w:val="22"/>
-          <w:lang w:eastAsia="de-DE"/>
-        </w:rPr>
-        <w:t xml:space="preserve">Alle Meldung die sich auf Hunde beziehen wurden entfernt. Diese müssten in einer eigenen Kategorie geführt werden, um das Gesamtbild nicht zu verfälschen. Für eine eigene Darstellung gibt’s es jedoch zu wenig Datenpunkte. So wurden diese entfernt. Des Weiteren werden alle Todesfälle die nicht in den 50 Staaten der USA stattfanden ausgenommen. Dazu zählen </w:t>
+          <w:lang w:eastAsia="de-DE"/>
+        </w:rPr>
+      </w:pPr>
+      <w:r>
+        <w:rPr>
+          <w:lang w:eastAsia="de-DE"/>
+        </w:rPr>
+        <w:t>Die Karte ist der zentrale Einstiegspunkt in die Anwendung</w:t>
+      </w:r>
+      <w:r>
+        <w:rPr>
+          <w:lang w:eastAsia="de-DE"/>
+        </w:rPr>
+        <w:t xml:space="preserve">. </w:t>
+      </w:r>
+      <w:r>
+        <w:rPr>
+          <w:lang w:eastAsia="de-DE"/>
+        </w:rPr>
+        <w:t>Sie</w:t>
+      </w:r>
+      <w:r>
+        <w:rPr>
+          <w:lang w:eastAsia="de-DE"/>
+        </w:rPr>
+        <w:t xml:space="preserve"> zeigt das Festland der Vereinigten Staaten mit 50 </w:t>
+      </w:r>
+      <w:r>
+        <w:rPr>
+          <w:lang w:eastAsia="de-DE"/>
+        </w:rPr>
+        <w:t>Staaten.</w:t>
+      </w:r>
+      <w:r>
+        <w:rPr>
+          <w:lang w:eastAsia="de-DE"/>
+        </w:rPr>
+        <w:t xml:space="preserve"> Nutzer können einzelne Staaten auswählen um deren Grenzen einzuzeichnen, ansonsten gibt es keine erkennbaren Staatslinien</w:t>
+      </w:r>
+      <w:r>
+        <w:rPr>
+          <w:lang w:eastAsia="de-DE"/>
+        </w:rPr>
+        <w:t xml:space="preserve">. Abhängig von der Auswahl der Todeskategorien, des Zeitabschnitts und der daraus folgenden Todesfälle, werden die einzelnen Staaten eingefärbt. </w:t>
+      </w:r>
+      <w:r>
+        <w:rPr>
+          <w:lang w:eastAsia="de-DE"/>
+        </w:rPr>
+        <w:t xml:space="preserve">Mit diesem </w:t>
       </w:r>
       <w:proofErr w:type="spellStart"/>
       <w:r>
         <w:rPr>
-          <w:rFonts w:ascii="Arial" w:hAnsi="Arial" w:cs="Arial"/>
-          <w:color w:val="000000"/>
-          <w:sz w:val="22"/>
-          <w:szCs w:val="22"/>
-          <w:lang w:eastAsia="de-DE"/>
-        </w:rPr>
-        <w:t>America</w:t>
+          <w:lang w:eastAsia="de-DE"/>
+        </w:rPr>
+        <w:t>Chloropleth</w:t>
       </w:r>
       <w:proofErr w:type="spellEnd"/>
       <w:r>
         <w:rPr>
-          <w:rFonts w:ascii="Arial" w:hAnsi="Arial" w:cs="Arial"/>
-          <w:color w:val="000000"/>
-          <w:sz w:val="22"/>
-          <w:szCs w:val="22"/>
-          <w:lang w:eastAsia="de-DE"/>
-        </w:rPr>
-        <w:t xml:space="preserve"> </w:t>
-      </w:r>
-      <w:proofErr w:type="spellStart"/>
-      <w:r>
-        <w:rPr>
-          <w:rFonts w:ascii="Arial" w:hAnsi="Arial" w:cs="Arial"/>
-          <w:color w:val="000000"/>
-          <w:sz w:val="22"/>
-          <w:szCs w:val="22"/>
-          <w:lang w:eastAsia="de-DE"/>
-        </w:rPr>
-        <w:t>Samao</w:t>
-      </w:r>
-      <w:proofErr w:type="spellEnd"/>
-      <w:r>
-        <w:rPr>
-          <w:rFonts w:ascii="Arial" w:hAnsi="Arial" w:cs="Arial"/>
-          <w:color w:val="000000"/>
-          <w:sz w:val="22"/>
-          <w:szCs w:val="22"/>
-          <w:lang w:eastAsia="de-DE"/>
-        </w:rPr>
-        <w:t xml:space="preserve">, Guam, Marshall Island, </w:t>
-      </w:r>
-      <w:proofErr w:type="spellStart"/>
-      <w:r>
-        <w:rPr>
-          <w:rFonts w:ascii="Arial" w:hAnsi="Arial" w:cs="Arial"/>
-          <w:color w:val="000000"/>
-          <w:sz w:val="22"/>
-          <w:szCs w:val="22"/>
-          <w:lang w:eastAsia="de-DE"/>
-        </w:rPr>
-        <w:t>Micronesia</w:t>
-      </w:r>
-      <w:proofErr w:type="spellEnd"/>
-      <w:r>
-        <w:rPr>
-          <w:rFonts w:ascii="Arial" w:hAnsi="Arial" w:cs="Arial"/>
-          <w:color w:val="000000"/>
-          <w:sz w:val="22"/>
-          <w:szCs w:val="22"/>
-          <w:lang w:eastAsia="de-DE"/>
-        </w:rPr>
-        <w:t>, Northern Marinas, Palau, Puerto Rico und die Virgin Islands</w:t>
-      </w:r>
-      <w:r>
-        <w:rPr>
-          <w:rFonts w:ascii="Arial" w:hAnsi="Arial" w:cs="Arial"/>
-          <w:color w:val="000000"/>
-          <w:sz w:val="22"/>
-          <w:szCs w:val="22"/>
-          <w:lang w:eastAsia="de-DE"/>
-        </w:rPr>
-        <w:t>.</w:t>
-      </w:r>
-    </w:p>
-    <w:p>
-      <w:pPr>
-        <w:rPr>
-          <w:rFonts w:ascii="Arial" w:hAnsi="Arial" w:cs="Arial"/>
-          <w:color w:val="000000"/>
-          <w:sz w:val="22"/>
-          <w:szCs w:val="22"/>
-          <w:lang w:eastAsia="de-DE"/>
-        </w:rPr>
-      </w:pPr>
-    </w:p>
-    <w:p>
-      <w:pPr>
-        <w:pStyle w:val="berschrift2"/>
-        <w:rPr>
-          <w:lang w:eastAsia="de-DE"/>
-        </w:rPr>
-      </w:pPr>
-      <w:bookmarkStart w:id="4" w:name="_Toc488005215"/>
-      <w:r>
-        <w:rPr>
-          <w:lang w:eastAsia="de-DE"/>
-        </w:rPr>
-        <w:t>Geo-Location</w:t>
-      </w:r>
-      <w:bookmarkEnd w:id="4"/>
+          <w:lang w:eastAsia="de-DE"/>
+        </w:rPr>
+        <w:t xml:space="preserve"> werden die todesfallreichsten Staaten hervorgehoben. </w:t>
+      </w:r>
+      <w:r>
+        <w:rPr>
+          <w:lang w:eastAsia="de-DE"/>
+        </w:rPr>
+        <w:t xml:space="preserve">Je mehr Todesfälle in einem Staat verzeichnet sind, desto stärker wird der Kontrast </w:t>
+      </w:r>
     </w:p>
     <w:p>
       <w:pPr>
@@ -3071,143 +3395,345 @@
           <w:lang w:eastAsia="de-DE"/>
         </w:rPr>
       </w:pPr>
-      <w:r>
-        <w:rPr>
-          <w:lang w:eastAsia="de-DE"/>
-        </w:rPr>
-        <w:t>Jedem Todesfall ist ein Polizeirevier zugeordnet. Um diese in eine Karte einzuzeichnen sind</w:t>
-      </w:r>
-      <w:r>
-        <w:rPr>
-          <w:lang w:eastAsia="de-DE"/>
-        </w:rPr>
-        <w:t xml:space="preserve"> zusätzliche Positionsdaten erforderliche. Diese wurden über die </w:t>
-      </w:r>
-      <w:r>
-        <w:rPr>
-          <w:lang w:eastAsia="de-DE"/>
-        </w:rPr>
-        <w:t xml:space="preserve">Google </w:t>
+    </w:p>
+    <w:p>
+      <w:pPr>
+        <w:ind w:left="709"/>
+        <w:jc w:val="both"/>
+        <w:rPr>
+          <w:lang w:eastAsia="de-DE"/>
+        </w:rPr>
+      </w:pPr>
+      <w:r>
+        <w:rPr>
+          <w:lang w:eastAsia="de-DE"/>
+        </w:rPr>
+        <w:t>Die einzelnen Todesfälle, entsprechend der Auswahl, werden als Punkte in die Karte eingezeichnet. Dabei werden alle Fälle für ein einzelnes</w:t>
+      </w:r>
+      <w:r>
+        <w:rPr>
+          <w:lang w:eastAsia="de-DE"/>
+        </w:rPr>
+        <w:t xml:space="preserve"> Police Department </w:t>
+      </w:r>
+      <w:r>
+        <w:rPr>
+          <w:lang w:eastAsia="de-DE"/>
+        </w:rPr>
+        <w:t>zusammengefasst. Die zusammengefassten Fälle können in einer Infobox näher betrachtet werden (siehe Infobox)</w:t>
+      </w:r>
+      <w:r>
+        <w:rPr>
+          <w:lang w:eastAsia="de-DE"/>
+        </w:rPr>
+        <w:t>. Die Punkte werden in Blautönen eingezeichnet. Sie stehen so in hohem Kont</w:t>
+      </w:r>
+      <w:r>
+        <w:rPr>
+          <w:lang w:eastAsia="de-DE"/>
+        </w:rPr>
+        <w:t>rast zur Rotfärbung der Staaten</w:t>
+      </w:r>
+      <w:r>
+        <w:rPr>
+          <w:lang w:eastAsia="de-DE"/>
+        </w:rPr>
+        <w:t xml:space="preserve">. </w:t>
+      </w:r>
+      <w:r>
+        <w:rPr>
+          <w:lang w:eastAsia="de-DE"/>
+        </w:rPr>
+        <w:t>Durch Transparenz der Punkte können Bereiche mit vielen Todesfällen besser erkannt werden</w:t>
+      </w:r>
+    </w:p>
+    <w:p>
+      <w:pPr>
+        <w:ind w:left="709"/>
+        <w:jc w:val="both"/>
+        <w:rPr>
+          <w:lang w:eastAsia="de-DE"/>
+        </w:rPr>
+      </w:pPr>
+    </w:p>
+    <w:p>
+      <w:pPr>
+        <w:ind w:left="709"/>
+        <w:jc w:val="both"/>
+        <w:rPr>
+          <w:lang w:eastAsia="de-DE"/>
+        </w:rPr>
+      </w:pPr>
+      <w:r>
+        <w:rPr>
+          <w:lang w:eastAsia="de-DE"/>
+        </w:rPr>
+        <w:t>Einzelne Staaten können herangezoomt werden. Mit einem Klick auf den jeweiligen Staat werden dessen Grenzen markiert und herangezoomt, sodass dieser die Karte ausfüllt. So können einzelne Police Departments einfacher ausgewählt werden.</w:t>
+      </w:r>
+      <w:r>
+        <w:rPr>
+          <w:lang w:eastAsia="de-DE"/>
+        </w:rPr>
+        <w:t xml:space="preserve"> Befindet man sich im Zoom, so wird beim </w:t>
       </w:r>
       <w:proofErr w:type="spellStart"/>
       <w:r>
         <w:rPr>
           <w:lang w:eastAsia="de-DE"/>
         </w:rPr>
-        <w:t>Maps</w:t>
+        <w:t>Hovern</w:t>
       </w:r>
       <w:proofErr w:type="spellEnd"/>
       <w:r>
         <w:rPr>
           <w:lang w:eastAsia="de-DE"/>
         </w:rPr>
+        <w:t xml:space="preserve"> über </w:t>
+      </w:r>
+      <w:proofErr w:type="spellStart"/>
+      <w:r>
+        <w:rPr>
+          <w:lang w:eastAsia="de-DE"/>
+        </w:rPr>
+        <w:t>einzelnene</w:t>
+      </w:r>
+      <w:proofErr w:type="spellEnd"/>
+      <w:r>
+        <w:rPr>
+          <w:lang w:eastAsia="de-DE"/>
+        </w:rPr>
+        <w:t xml:space="preserve"> Todesfälle ein kurzer </w:t>
+      </w:r>
+      <w:proofErr w:type="spellStart"/>
+      <w:r>
+        <w:rPr>
+          <w:lang w:eastAsia="de-DE"/>
+        </w:rPr>
+        <w:t>Tooltip</w:t>
+      </w:r>
+      <w:proofErr w:type="spellEnd"/>
+      <w:r>
+        <w:rPr>
+          <w:lang w:eastAsia="de-DE"/>
+        </w:rPr>
+        <w:t xml:space="preserve"> mit Namen und Anzahl der Todesfälle des jeweiligen Polizeidepartments angezeigt.</w:t>
+      </w:r>
+      <w:r>
+        <w:rPr>
+          <w:lang w:eastAsia="de-DE"/>
+        </w:rPr>
         <w:t xml:space="preserve"> </w:t>
       </w:r>
+      <w:r>
+        <w:rPr>
+          <w:lang w:eastAsia="de-DE"/>
+        </w:rPr>
+        <w:t xml:space="preserve">Diese </w:t>
+      </w:r>
       <w:proofErr w:type="spellStart"/>
       <w:r>
         <w:rPr>
           <w:lang w:eastAsia="de-DE"/>
         </w:rPr>
-        <w:t>Geolocation</w:t>
+        <w:t>Tooltips</w:t>
       </w:r>
       <w:proofErr w:type="spellEnd"/>
       <w:r>
         <w:rPr>
           <w:lang w:eastAsia="de-DE"/>
         </w:rPr>
-        <w:t xml:space="preserve"> API</w:t>
-      </w:r>
-      <w:r>
-        <w:rPr>
-          <w:lang w:eastAsia="de-DE"/>
-        </w:rPr>
-        <w:t xml:space="preserve"> eingeholt. Mithilfe eines Python-Scripts werden die Namen der Polizeire</w:t>
-      </w:r>
-      <w:r>
-        <w:rPr>
-          <w:lang w:eastAsia="de-DE"/>
-        </w:rPr>
-        <w:t xml:space="preserve">viere an </w:t>
-      </w:r>
-      <w:r>
-        <w:rPr>
-          <w:lang w:eastAsia="de-DE"/>
-        </w:rPr>
-        <w:t xml:space="preserve">die API geschickt. Gibt es den Namen mehr als einmal wird anschließend noch mit dem Staatenkürzel </w:t>
-      </w:r>
-      <w:r>
-        <w:rPr>
-          <w:lang w:eastAsia="de-DE"/>
-        </w:rPr>
-        <w:t xml:space="preserve">enger </w:t>
-      </w:r>
-      <w:r>
-        <w:rPr>
-          <w:lang w:eastAsia="de-DE"/>
-        </w:rPr>
-        <w:t>gefiltert. So k</w:t>
-      </w:r>
-      <w:r>
-        <w:rPr>
-          <w:lang w:eastAsia="de-DE"/>
-        </w:rPr>
-        <w:t>önnen</w:t>
-      </w:r>
-      <w:r>
-        <w:rPr>
-          <w:lang w:eastAsia="de-DE"/>
-        </w:rPr>
-        <w:t xml:space="preserve"> für 99% der Daten</w:t>
-      </w:r>
-      <w:r>
-        <w:rPr>
-          <w:lang w:eastAsia="de-DE"/>
-        </w:rPr>
-        <w:t xml:space="preserve"> passen</w:t>
-      </w:r>
-      <w:r>
-        <w:rPr>
-          <w:lang w:eastAsia="de-DE"/>
-        </w:rPr>
-        <w:t xml:space="preserve">de </w:t>
+        <w:t xml:space="preserve"> werden in der Gesamtansicht nicht angezeigt. </w:t>
+      </w:r>
+      <w:r>
+        <w:rPr>
+          <w:lang w:eastAsia="de-DE"/>
+        </w:rPr>
+        <w:t>SNEIDE</w:t>
+      </w:r>
+      <w:r>
+        <w:rPr>
+          <w:lang w:eastAsia="de-DE"/>
+        </w:rPr>
+        <w:t>R</w:t>
+      </w:r>
+      <w:r>
+        <w:rPr>
+          <w:lang w:eastAsia="de-DE"/>
+        </w:rPr>
+        <w:t>MAN</w:t>
+      </w:r>
+    </w:p>
+    <w:p>
+      <w:pPr>
+        <w:ind w:left="709"/>
+        <w:jc w:val="both"/>
+        <w:rPr>
+          <w:lang w:eastAsia="de-DE"/>
+        </w:rPr>
+      </w:pPr>
+    </w:p>
+    <w:p>
+      <w:pPr>
+        <w:pStyle w:val="berschrift3"/>
+        <w:rPr>
+          <w:lang w:eastAsia="de-DE"/>
+        </w:rPr>
+      </w:pPr>
+      <w:bookmarkStart w:id="8" w:name="_Toc488005219"/>
+      <w:r>
+        <w:rPr>
+          <w:lang w:eastAsia="de-DE"/>
+        </w:rPr>
+        <w:t>Zeitleiste</w:t>
+      </w:r>
+      <w:bookmarkEnd w:id="8"/>
+    </w:p>
+    <w:p>
+      <w:pPr>
+        <w:ind w:left="709"/>
+        <w:jc w:val="both"/>
+        <w:rPr>
+          <w:lang w:eastAsia="de-DE"/>
+        </w:rPr>
+      </w:pPr>
+      <w:r>
+        <w:rPr>
+          <w:lang w:eastAsia="de-DE"/>
+        </w:rPr>
+        <w:t xml:space="preserve">Die Zeitleiste befindet sich am oberen Rand der Anwendung. Sie stellt den Verlauf der Todesfälle pro Jahr von 1792 bis 2016 dar. Mithilfe einer </w:t>
       </w:r>
       <w:proofErr w:type="spellStart"/>
       <w:r>
         <w:rPr>
           <w:lang w:eastAsia="de-DE"/>
         </w:rPr>
-        <w:t>Geodaten</w:t>
+        <w:t>Brush</w:t>
       </w:r>
       <w:proofErr w:type="spellEnd"/>
       <w:r>
         <w:rPr>
           <w:lang w:eastAsia="de-DE"/>
         </w:rPr>
-        <w:t xml:space="preserve"> zu den Polizeirevieren</w:t>
-      </w:r>
-      <w:r>
-        <w:rPr>
-          <w:lang w:eastAsia="de-DE"/>
-        </w:rPr>
-        <w:t xml:space="preserve"> gefunden werden. Die restlichen Reviere </w:t>
-      </w:r>
-      <w:r>
-        <w:rPr>
-          <w:lang w:eastAsia="de-DE"/>
-        </w:rPr>
-        <w:t>werden</w:t>
-      </w:r>
-      <w:r>
-        <w:rPr>
-          <w:lang w:eastAsia="de-DE"/>
-        </w:rPr>
-        <w:t xml:space="preserve"> nicht in die Karte eingefügt</w:t>
-      </w:r>
-      <w:r>
-        <w:rPr>
-          <w:lang w:eastAsia="de-DE"/>
-        </w:rPr>
-        <w:t>, die zugehörigen Vorfälle werden trotzdem in Statistiken eingerechnet</w:t>
+        <w:t>-/Bereichsauswahl, kann der Nutzer den Zeitabschnitt für die darzustellenden Daten einstellen. Dieser kann dabei beliebig groß eingestellt werden und auch einzelne Jahre sind möglich.</w:t>
+      </w:r>
+    </w:p>
+    <w:p>
+      <w:pPr>
+        <w:ind w:left="709"/>
+        <w:jc w:val="both"/>
+        <w:rPr>
+          <w:lang w:eastAsia="de-DE"/>
+        </w:rPr>
+      </w:pPr>
+      <w:r>
+        <w:rPr>
+          <w:lang w:eastAsia="de-DE"/>
+        </w:rPr>
+        <w:t xml:space="preserve">Die Zeitleiste ist dabei ein eigener Graph. So kann der Nutzer sofort erkennen, in welches Jahren viele Vorfälle stattgefunden haben. So kann der Verlauf der gemeldeten Todesfälle </w:t>
+      </w:r>
+      <w:r>
+        <w:rPr>
+          <w:lang w:eastAsia="de-DE"/>
+        </w:rPr>
+        <w:t>optisch und interaktiv dargestellt werden.</w:t>
+      </w:r>
+    </w:p>
+    <w:p>
+      <w:pPr>
+        <w:ind w:left="709"/>
+        <w:jc w:val="both"/>
+        <w:rPr>
+          <w:lang w:eastAsia="de-DE"/>
+        </w:rPr>
+      </w:pPr>
+      <w:r>
+        <w:rPr>
+          <w:lang w:eastAsia="de-DE"/>
+        </w:rPr>
+        <w:t>Neben der eigentlichen Zeitleiste werden das Start- und Enddatum der Auswahl angezeigt. Dafür wird die Bibliothek „</w:t>
+      </w:r>
+      <w:proofErr w:type="spellStart"/>
+      <w:r>
+        <w:rPr>
+          <w:lang w:eastAsia="de-DE"/>
+        </w:rPr>
+        <w:t>Odometer</w:t>
+      </w:r>
+      <w:proofErr w:type="spellEnd"/>
+      <w:r>
+        <w:rPr>
+          <w:lang w:eastAsia="de-DE"/>
+        </w:rPr>
+        <w:t xml:space="preserve">“ verwendet. Mithilfe dieser wird die </w:t>
+      </w:r>
+      <w:r>
+        <w:rPr>
+          <w:lang w:eastAsia="de-DE"/>
+        </w:rPr>
+        <w:lastRenderedPageBreak/>
+        <w:t>Änderung der Zeitspanne</w:t>
+      </w:r>
+      <w:r>
+        <w:rPr>
+          <w:lang w:eastAsia="de-DE"/>
+        </w:rPr>
+        <w:t xml:space="preserve"> zusätzlich</w:t>
+      </w:r>
+      <w:r>
+        <w:rPr>
+          <w:lang w:eastAsia="de-DE"/>
+        </w:rPr>
+        <w:t xml:space="preserve"> </w:t>
+      </w:r>
+      <w:r>
+        <w:rPr>
+          <w:lang w:eastAsia="de-DE"/>
+        </w:rPr>
+        <w:t>durch</w:t>
+      </w:r>
+      <w:r>
+        <w:rPr>
+          <w:lang w:eastAsia="de-DE"/>
+        </w:rPr>
+        <w:t xml:space="preserve"> </w:t>
+      </w:r>
+      <w:r>
+        <w:rPr>
+          <w:lang w:eastAsia="de-DE"/>
+        </w:rPr>
+        <w:t>eine Animation</w:t>
+      </w:r>
+      <w:r>
+        <w:rPr>
+          <w:lang w:eastAsia="de-DE"/>
+        </w:rPr>
+        <w:t xml:space="preserve"> dargestellt. So kann der Nutzer leichter erkennen, was</w:t>
+      </w:r>
+      <w:r>
+        <w:rPr>
+          <w:lang w:eastAsia="de-DE"/>
+        </w:rPr>
+        <w:t xml:space="preserve"> er</w:t>
+      </w:r>
+      <w:r>
+        <w:rPr>
+          <w:lang w:eastAsia="de-DE"/>
+        </w:rPr>
+        <w:t xml:space="preserve"> mit der </w:t>
+      </w:r>
+      <w:proofErr w:type="spellStart"/>
+      <w:r>
+        <w:rPr>
+          <w:lang w:eastAsia="de-DE"/>
+        </w:rPr>
+        <w:t>Brush</w:t>
+      </w:r>
+      <w:proofErr w:type="spellEnd"/>
+      <w:r>
+        <w:rPr>
+          <w:lang w:eastAsia="de-DE"/>
+        </w:rPr>
+        <w:t>-/Bereichsauswahl eingestellt wird</w:t>
       </w:r>
       <w:r>
         <w:rPr>
@@ -3218,6 +3744,325 @@
     </w:p>
     <w:p>
       <w:pPr>
+        <w:ind w:left="709"/>
+        <w:jc w:val="both"/>
+        <w:rPr>
+          <w:lang w:eastAsia="de-DE"/>
+        </w:rPr>
+      </w:pPr>
+      <w:r>
+        <w:rPr>
+          <w:lang w:eastAsia="de-DE"/>
+        </w:rPr>
+        <w:t xml:space="preserve">Die Position der Zeitleiste über der Karte ergibt sich aus den langen Achsenverlauf. Wäre die Leiste im Seitenmenü </w:t>
+      </w:r>
+    </w:p>
+    <w:p>
+      <w:pPr>
+        <w:ind w:left="709"/>
+        <w:jc w:val="both"/>
+        <w:rPr>
+          <w:lang w:eastAsia="de-DE"/>
+        </w:rPr>
+      </w:pPr>
+    </w:p>
+    <w:p>
+      <w:pPr>
+        <w:pStyle w:val="berschrift3"/>
+        <w:rPr>
+          <w:lang w:eastAsia="de-DE"/>
+        </w:rPr>
+      </w:pPr>
+      <w:bookmarkStart w:id="9" w:name="_Toc488005220"/>
+      <w:r>
+        <w:rPr>
+          <w:lang w:eastAsia="de-DE"/>
+        </w:rPr>
+        <w:t>Infobox</w:t>
+      </w:r>
+      <w:bookmarkEnd w:id="9"/>
+    </w:p>
+    <w:p>
+      <w:pPr>
+        <w:ind w:left="709"/>
+        <w:jc w:val="both"/>
+        <w:rPr>
+          <w:lang w:eastAsia="de-DE"/>
+        </w:rPr>
+      </w:pPr>
+      <w:r>
+        <w:rPr>
+          <w:lang w:eastAsia="de-DE"/>
+        </w:rPr>
+        <w:t xml:space="preserve">Die Infobox befindet sich </w:t>
+      </w:r>
+      <w:r>
+        <w:rPr>
+          <w:lang w:eastAsia="de-DE"/>
+        </w:rPr>
+        <w:t xml:space="preserve">am rechten Rand. </w:t>
+      </w:r>
+      <w:r>
+        <w:rPr>
+          <w:lang w:eastAsia="de-DE"/>
+        </w:rPr>
+        <w:t xml:space="preserve">Wird im Zoom-Modus der Karte einzelnes Polizeirevier ausgewählt, werden dessen eingetragene Todesfälle in der Infobox angezeigt. Der Nutzer hat somit Zugriff auf mehr Information als in der Karte angezeigt werden können. </w:t>
+      </w:r>
+      <w:r>
+        <w:rPr>
+          <w:lang w:eastAsia="de-DE"/>
+        </w:rPr>
+        <w:t>Dies beinhaltet Name, Datum und Art eines Todesfalles. Gibt es genügend viele Einträge für das jeweilige Polizeirevier, kann durch die Infobox gescrollt werden</w:t>
+      </w:r>
+      <w:r>
+        <w:rPr>
+          <w:lang w:eastAsia="de-DE"/>
+        </w:rPr>
+        <w:t>. So bleiben alle anderen Elemente im Blick und mehr Inf</w:t>
+      </w:r>
+      <w:r>
+        <w:rPr>
+          <w:lang w:eastAsia="de-DE"/>
+        </w:rPr>
+        <w:t>ormation kann wird dargestellt.</w:t>
+      </w:r>
+    </w:p>
+    <w:p>
+      <w:pPr>
+        <w:ind w:left="709"/>
+        <w:rPr>
+          <w:lang w:eastAsia="de-DE"/>
+        </w:rPr>
+      </w:pPr>
+    </w:p>
+    <w:p>
+      <w:pPr>
+        <w:pStyle w:val="berschrift3"/>
+        <w:rPr>
+          <w:lang w:eastAsia="de-DE"/>
+        </w:rPr>
+      </w:pPr>
+      <w:bookmarkStart w:id="10" w:name="_Toc488005221"/>
+      <w:proofErr w:type="spellStart"/>
+      <w:r>
+        <w:rPr>
+          <w:lang w:eastAsia="de-DE"/>
+        </w:rPr>
+        <w:t>Piechart</w:t>
+      </w:r>
+      <w:bookmarkEnd w:id="10"/>
+      <w:proofErr w:type="spellEnd"/>
+    </w:p>
+    <w:p>
+      <w:pPr>
+        <w:ind w:left="709"/>
+        <w:jc w:val="both"/>
+        <w:rPr>
+          <w:lang w:eastAsia="de-DE"/>
+        </w:rPr>
+      </w:pPr>
+      <w:r>
+        <w:rPr>
+          <w:lang w:eastAsia="de-DE"/>
+        </w:rPr>
+        <w:t xml:space="preserve">Der </w:t>
+      </w:r>
+      <w:proofErr w:type="spellStart"/>
+      <w:r>
+        <w:rPr>
+          <w:lang w:eastAsia="de-DE"/>
+        </w:rPr>
+        <w:t>Piechart</w:t>
+      </w:r>
+      <w:proofErr w:type="spellEnd"/>
+      <w:r>
+        <w:rPr>
+          <w:lang w:eastAsia="de-DE"/>
+        </w:rPr>
+        <w:t xml:space="preserve"> befindet sich ebenfalls in der rechten Seitenleiste. Das</w:t>
+      </w:r>
+      <w:r>
+        <w:rPr>
+          <w:lang w:eastAsia="de-DE"/>
+        </w:rPr>
+        <w:t xml:space="preserve"> dargestellte</w:t>
+      </w:r>
+      <w:r>
+        <w:rPr>
+          <w:lang w:eastAsia="de-DE"/>
+        </w:rPr>
+        <w:t xml:space="preserve"> Kreisdiagramm besteht dabei aus 2 Ringen. Der innere Ring gibt die Verteilung der </w:t>
+      </w:r>
+      <w:r>
+        <w:rPr>
+          <w:lang w:eastAsia="de-DE"/>
+        </w:rPr>
+        <w:t>Todesfälle in 5</w:t>
+      </w:r>
+      <w:r>
+        <w:rPr>
+          <w:lang w:eastAsia="de-DE"/>
+        </w:rPr>
+        <w:t xml:space="preserve"> Oberkategorien an. Diese fassen die in den originalen Daten eingetragen Todesursachen zusammen.</w:t>
+      </w:r>
+    </w:p>
+    <w:p>
+      <w:pPr>
+        <w:ind w:left="709"/>
+        <w:jc w:val="both"/>
+        <w:rPr>
+          <w:lang w:eastAsia="de-DE"/>
+        </w:rPr>
+      </w:pPr>
+      <w:r>
+        <w:rPr>
+          <w:lang w:eastAsia="de-DE"/>
+        </w:rPr>
+        <w:t>Durch diese zusätzlich</w:t>
+      </w:r>
+      <w:r>
+        <w:rPr>
+          <w:lang w:eastAsia="de-DE"/>
+        </w:rPr>
+        <w:t>en</w:t>
+      </w:r>
+      <w:r>
+        <w:rPr>
+          <w:lang w:eastAsia="de-DE"/>
+        </w:rPr>
+        <w:t xml:space="preserve"> Ob</w:t>
+      </w:r>
+      <w:r>
+        <w:rPr>
+          <w:lang w:eastAsia="de-DE"/>
+        </w:rPr>
+        <w:t>erkategorien</w:t>
+      </w:r>
+      <w:r>
+        <w:rPr>
+          <w:lang w:eastAsia="de-DE"/>
+        </w:rPr>
+        <w:t xml:space="preserve"> soll der Nutzer leichter erkennen welche Filter gesetzt werden können und Zusammenhänge erkennen.</w:t>
+      </w:r>
+      <w:r>
+        <w:rPr>
+          <w:lang w:eastAsia="de-DE"/>
+        </w:rPr>
+        <w:t xml:space="preserve"> Im Inneren des Rings wird</w:t>
+      </w:r>
+      <w:r>
+        <w:rPr>
+          <w:lang w:eastAsia="de-DE"/>
+        </w:rPr>
+        <w:t xml:space="preserve"> die</w:t>
+      </w:r>
+      <w:r>
+        <w:rPr>
+          <w:lang w:eastAsia="de-DE"/>
+        </w:rPr>
+        <w:t xml:space="preserve"> durch </w:t>
+      </w:r>
+      <w:proofErr w:type="spellStart"/>
+      <w:r>
+        <w:rPr>
+          <w:lang w:eastAsia="de-DE"/>
+        </w:rPr>
+        <w:t>Maushover</w:t>
+      </w:r>
+      <w:proofErr w:type="spellEnd"/>
+      <w:r>
+        <w:rPr>
+          <w:lang w:eastAsia="de-DE"/>
+        </w:rPr>
+        <w:t xml:space="preserve"> ausgewählte </w:t>
+      </w:r>
+      <w:r>
+        <w:rPr>
+          <w:lang w:eastAsia="de-DE"/>
+        </w:rPr>
+        <w:t>Kategorie benannt und absolute</w:t>
+      </w:r>
+      <w:r>
+        <w:rPr>
+          <w:lang w:eastAsia="de-DE"/>
+        </w:rPr>
+        <w:t>,</w:t>
+      </w:r>
+      <w:r>
+        <w:rPr>
+          <w:lang w:eastAsia="de-DE"/>
+        </w:rPr>
+        <w:t xml:space="preserve"> sowie prozentuale Aufteilung </w:t>
+      </w:r>
+      <w:r>
+        <w:rPr>
+          <w:lang w:eastAsia="de-DE"/>
+        </w:rPr>
+        <w:t xml:space="preserve">dieser </w:t>
+      </w:r>
+      <w:r>
+        <w:rPr>
+          <w:lang w:eastAsia="de-DE"/>
+        </w:rPr>
+        <w:t xml:space="preserve">angezeigt. Wählt man eine Kategorie des inneren Rings nun durch Mausklick aus, </w:t>
+      </w:r>
+      <w:r>
+        <w:rPr>
+          <w:lang w:eastAsia="de-DE"/>
+        </w:rPr>
+        <w:t xml:space="preserve">öffnet sich der äußere Ring. Dieser zeigt nun die Aufteilung der Kategorien </w:t>
+      </w:r>
+      <w:r>
+        <w:rPr>
+          <w:lang w:eastAsia="de-DE"/>
+        </w:rPr>
+        <w:t>aus der gewählten</w:t>
+      </w:r>
+      <w:r>
+        <w:rPr>
+          <w:lang w:eastAsia="de-DE"/>
+        </w:rPr>
+        <w:t xml:space="preserve"> Oberkategorie</w:t>
+      </w:r>
+      <w:r>
+        <w:rPr>
+          <w:lang w:eastAsia="de-DE"/>
+        </w:rPr>
+        <w:t xml:space="preserve">. Einzelne Unterkategorien können nun abgewählt werden, um diese aus der Kartendarstellung </w:t>
+      </w:r>
+      <w:r>
+        <w:rPr>
+          <w:lang w:eastAsia="de-DE"/>
+        </w:rPr>
+        <w:t>auszunehmen</w:t>
+      </w:r>
+      <w:r>
+        <w:rPr>
+          <w:lang w:eastAsia="de-DE"/>
+        </w:rPr>
+        <w:t>. Die Auswahl wird über Muster in den Kreissegmenten dargestellt.</w:t>
+      </w:r>
+      <w:r>
+        <w:rPr>
+          <w:lang w:eastAsia="de-DE"/>
+        </w:rPr>
+        <w:t xml:space="preserve"> </w:t>
+      </w:r>
+      <w:r>
+        <w:rPr>
+          <w:lang w:eastAsia="de-DE"/>
+        </w:rPr>
+        <w:t>Zudem können sofort alle oder keine Kategorien ausgewählt werden.</w:t>
+      </w:r>
+      <w:r>
+        <w:rPr>
+          <w:lang w:eastAsia="de-DE"/>
+        </w:rPr>
+        <w:t xml:space="preserve"> Die ausgewählten und aktiven Kategorien können, wenn kein Polizeirevier ausgewählt ist, in der Infobox nachgelesen werden.</w:t>
+      </w:r>
+    </w:p>
+    <w:p>
+      <w:pPr>
         <w:rPr>
           <w:lang w:eastAsia="de-DE"/>
         </w:rPr>
@@ -3236,50 +4081,18 @@
           <w:lang w:eastAsia="de-DE"/>
         </w:rPr>
       </w:pPr>
-      <w:bookmarkStart w:id="5" w:name="_Toc488005216"/>
-      <w:r>
-        <w:rPr>
-          <w:lang w:eastAsia="de-DE"/>
-        </w:rPr>
-        <w:t xml:space="preserve">Konzeption der </w:t>
-      </w:r>
-      <w:r>
-        <w:rPr>
-          <w:lang w:eastAsia="de-DE"/>
-        </w:rPr>
-        <w:t>Anwendung</w:t>
-      </w:r>
-      <w:bookmarkEnd w:id="5"/>
-    </w:p>
-    <w:p>
-      <w:pPr>
-        <w:rPr>
-          <w:lang w:eastAsia="de-DE"/>
-        </w:rPr>
-      </w:pPr>
-    </w:p>
-    <w:p>
-      <w:pPr>
-        <w:rPr>
-          <w:lang w:eastAsia="de-DE"/>
-        </w:rPr>
-      </w:pPr>
-      <w:r>
-        <w:rPr>
-          <w:lang w:eastAsia="de-DE"/>
-        </w:rPr>
-        <w:t xml:space="preserve">Im Folgenden soll die Idee und der Aufbau der Website erläutert werden. Dabei werden Designentscheidung sowohl in der Bedienung als auch </w:t>
-      </w:r>
-      <w:r>
-        <w:rPr>
-          <w:lang w:eastAsia="de-DE"/>
-        </w:rPr>
-        <w:t xml:space="preserve">dem optischen Erscheinungsbild beschrieben. </w:t>
-      </w:r>
-    </w:p>
-    <w:p>
-      <w:pPr>
-        <w:jc w:val="both"/>
+      <w:bookmarkStart w:id="11" w:name="_Toc488005222"/>
+      <w:r>
+        <w:rPr>
+          <w:lang w:eastAsia="de-DE"/>
+        </w:rPr>
+        <w:lastRenderedPageBreak/>
+        <w:t>Code und Programmstruktur</w:t>
+      </w:r>
+      <w:bookmarkEnd w:id="11"/>
+    </w:p>
+    <w:p>
+      <w:pPr>
         <w:rPr>
           <w:lang w:eastAsia="de-DE"/>
         </w:rPr>
@@ -3292,14 +4105,14 @@
           <w:lang w:eastAsia="de-DE"/>
         </w:rPr>
       </w:pPr>
-      <w:bookmarkStart w:id="6" w:name="_Toc488005217"/>
-      <w:r>
-        <w:rPr>
-          <w:lang w:eastAsia="de-DE"/>
-        </w:rPr>
-        <w:t>Aufbau</w:t>
-      </w:r>
-      <w:bookmarkEnd w:id="6"/>
+      <w:bookmarkStart w:id="12" w:name="_Toc488005223"/>
+      <w:r>
+        <w:rPr>
+          <w:lang w:eastAsia="de-DE"/>
+        </w:rPr>
+        <w:t>Verwendete Software und Bibliotheken</w:t>
+      </w:r>
+      <w:bookmarkEnd w:id="12"/>
     </w:p>
     <w:p>
       <w:pPr>
@@ -3313,43 +4126,7 @@
         <w:rPr>
           <w:lang w:eastAsia="de-DE"/>
         </w:rPr>
-        <w:t xml:space="preserve">Der Aufbau der Anwendung gliedert sich in verschieden Bereiche, welche abhängig von einander agieren.  </w:t>
-      </w:r>
-      <w:r>
-        <w:rPr>
-          <w:lang w:eastAsia="de-DE"/>
-        </w:rPr>
-        <w:t>Ziel des Design</w:t>
-      </w:r>
-      <w:r>
-        <w:rPr>
-          <w:lang w:eastAsia="de-DE"/>
-        </w:rPr>
-        <w:t>s</w:t>
-      </w:r>
-      <w:r>
-        <w:rPr>
-          <w:lang w:eastAsia="de-DE"/>
-        </w:rPr>
-        <w:t xml:space="preserve"> ist es </w:t>
-      </w:r>
-      <w:r>
-        <w:rPr>
-          <w:lang w:eastAsia="de-DE"/>
-        </w:rPr>
-        <w:t>alle Elemente innerhalb eines Bildschirmabschnitts darzustellen. Ist das nicht möglich so soll die Karte mindestens die ganze Höhe des Bildschirms ausfüllen</w:t>
-      </w:r>
-      <w:r>
-        <w:rPr>
-          <w:lang w:eastAsia="de-DE"/>
-        </w:rPr>
-        <w:t xml:space="preserve"> und andere Elemente auf der vertikalen Anordnung ausgeblendet werden</w:t>
-      </w:r>
-      <w:r>
-        <w:rPr>
-          <w:lang w:eastAsia="de-DE"/>
-        </w:rPr>
-        <w:t>.</w:t>
+        <w:t xml:space="preserve">Die Anwendung verwendet ein HTML-Grundgerüst. Für die weitere Darstellung wird CSS verwendet. Die Logik wurde mithilfe von JavaScript programmiert. </w:t>
       </w:r>
     </w:p>
     <w:p>
@@ -3360,36 +4137,69 @@
           <w:lang w:eastAsia="de-DE"/>
         </w:rPr>
       </w:pPr>
-    </w:p>
-    <w:p>
-      <w:pPr>
-        <w:pStyle w:val="berschrift3"/>
-        <w:rPr>
-          <w:lang w:eastAsia="de-DE"/>
-        </w:rPr>
-      </w:pPr>
-      <w:bookmarkStart w:id="7" w:name="_Toc488005218"/>
-      <w:r>
-        <w:rPr>
-          <w:lang w:eastAsia="de-DE"/>
-        </w:rPr>
-        <w:t>Karte</w:t>
-      </w:r>
-      <w:bookmarkEnd w:id="7"/>
-    </w:p>
-    <w:p>
-      <w:pPr>
-        <w:rPr>
-          <w:lang w:eastAsia="de-DE"/>
-        </w:rPr>
-      </w:pPr>
-      <w:r>
-        <w:rPr>
-          <w:lang w:eastAsia="de-DE"/>
-        </w:rPr>
-        <w:tab/>
-        <w:t>Die Karte ist der zentrale Einstiegspunkt in die Anwendung</w:t>
-      </w:r>
+      <w:r>
+        <w:rPr>
+          <w:lang w:eastAsia="de-DE"/>
+        </w:rPr>
+        <w:t xml:space="preserve">Als externe Bibliotheken wurden </w:t>
+      </w:r>
+      <w:proofErr w:type="spellStart"/>
+      <w:r>
+        <w:rPr>
+          <w:lang w:eastAsia="de-DE"/>
+        </w:rPr>
+        <w:t>jQuery</w:t>
+      </w:r>
+      <w:proofErr w:type="spellEnd"/>
+      <w:r>
+        <w:rPr>
+          <w:lang w:eastAsia="de-DE"/>
+        </w:rPr>
+        <w:t xml:space="preserve"> per CDN und D3 eingebunden. </w:t>
+      </w:r>
+      <w:r>
+        <w:rPr>
+          <w:lang w:eastAsia="de-DE"/>
+        </w:rPr>
+        <w:t>Zusätzlich wird die Bibliothek „</w:t>
+      </w:r>
+      <w:proofErr w:type="spellStart"/>
+      <w:r>
+        <w:rPr>
+          <w:lang w:eastAsia="de-DE"/>
+        </w:rPr>
+        <w:t>Odometer</w:t>
+      </w:r>
+      <w:proofErr w:type="spellEnd"/>
+      <w:r>
+        <w:rPr>
+          <w:lang w:eastAsia="de-DE"/>
+        </w:rPr>
+        <w:t>“ verwendet, deren Einsatz später erläutert wird.</w:t>
+      </w:r>
+    </w:p>
+    <w:p>
+      <w:pPr>
+        <w:rPr>
+          <w:lang w:eastAsia="de-DE"/>
+        </w:rPr>
+      </w:pPr>
+    </w:p>
+    <w:p>
+      <w:pPr>
+        <w:pStyle w:val="berschrift2"/>
+        <w:rPr>
+          <w:lang w:eastAsia="de-DE"/>
+        </w:rPr>
+      </w:pPr>
+      <w:bookmarkStart w:id="13" w:name="_Toc488005224"/>
+      <w:r>
+        <w:rPr>
+          <w:lang w:eastAsia="de-DE"/>
+        </w:rPr>
+        <w:t>Aufbau des Codes</w:t>
+      </w:r>
+      <w:bookmarkEnd w:id="13"/>
     </w:p>
     <w:p>
       <w:pPr>
@@ -3403,71 +4213,31 @@
         <w:rPr>
           <w:lang w:eastAsia="de-DE"/>
         </w:rPr>
-        <w:t>Sie</w:t>
-      </w:r>
-      <w:r>
-        <w:rPr>
-          <w:lang w:eastAsia="de-DE"/>
-        </w:rPr>
-        <w:t xml:space="preserve"> zeigt das Festland der Vereinigten Staaten mit 50 </w:t>
-      </w:r>
-      <w:r>
-        <w:rPr>
-          <w:lang w:eastAsia="de-DE"/>
-        </w:rPr>
-        <w:t>Staaten</w:t>
-      </w:r>
-      <w:proofErr w:type="gramStart"/>
-      <w:r>
-        <w:rPr>
-          <w:lang w:eastAsia="de-DE"/>
-        </w:rPr>
-        <w:t>.</w:t>
-      </w:r>
-      <w:r>
-        <w:rPr>
-          <w:lang w:eastAsia="de-DE"/>
-        </w:rPr>
-        <w:t xml:space="preserve"> </w:t>
-      </w:r>
-      <w:proofErr w:type="gramEnd"/>
-      <w:r>
-        <w:rPr>
-          <w:lang w:eastAsia="de-DE"/>
-        </w:rPr>
-        <w:t>Nutzer können einzelne Staaten auswählen um deren Grenzen einzuzeichnen, ansonsten gibt es keine erkennbaren Staatslinien</w:t>
-      </w:r>
-      <w:r>
-        <w:rPr>
-          <w:lang w:eastAsia="de-DE"/>
-        </w:rPr>
-        <w:t xml:space="preserve">. Abhängig von der Auswahl der Todeskategorien, des Zeitabschnitts und der daraus folgenden Todesfälle, werden die einzelnen Staaten eingefärbt. </w:t>
-      </w:r>
-      <w:r>
-        <w:rPr>
-          <w:lang w:eastAsia="de-DE"/>
-        </w:rPr>
-        <w:t xml:space="preserve">Mit diesem </w:t>
-      </w:r>
-      <w:proofErr w:type="spellStart"/>
-      <w:r>
-        <w:rPr>
-          <w:lang w:eastAsia="de-DE"/>
-        </w:rPr>
-        <w:t>Chloropleth</w:t>
-      </w:r>
-      <w:proofErr w:type="spellEnd"/>
-      <w:r>
-        <w:rPr>
-          <w:lang w:eastAsia="de-DE"/>
-        </w:rPr>
-        <w:t xml:space="preserve"> werden die todesfallreichsten Staaten hervorgehoben. </w:t>
-      </w:r>
-      <w:r>
-        <w:rPr>
-          <w:lang w:eastAsia="de-DE"/>
-        </w:rPr>
-        <w:t xml:space="preserve">Je mehr Todesfälle in einem Staat verzeichnet sind, desto stärker wird der Kontrast </w:t>
+        <w:t>Der Code ist nach Modulen geteilt aufgebaut. Ausgangspunkt für die Aufteilung ist die Trennung nach dem MVC-Prinzip. Durch die vielen Bauteile der Website, wurden die einzelnen Untermodule</w:t>
+      </w:r>
+      <w:r>
+        <w:rPr>
+          <w:lang w:eastAsia="de-DE"/>
+        </w:rPr>
+        <w:t xml:space="preserve"> jedoch</w:t>
+      </w:r>
+      <w:r>
+        <w:rPr>
+          <w:lang w:eastAsia="de-DE"/>
+        </w:rPr>
+        <w:t xml:space="preserve"> zusammengefasst.</w:t>
+      </w:r>
+      <w:r>
+        <w:rPr>
+          <w:lang w:eastAsia="de-DE"/>
+        </w:rPr>
+        <w:t xml:space="preserve"> Jeder funktionale Baustein </w:t>
+      </w:r>
+      <w:r>
+        <w:rPr>
+          <w:lang w:eastAsia="de-DE"/>
+        </w:rPr>
+        <w:t>ist so in ein eigens JavaScript-Modul eingeteilt und über eine zentrale Steuereinheit mit einander verknüpft.</w:t>
       </w:r>
     </w:p>
     <w:p>
@@ -3478,6 +4248,26 @@
           <w:lang w:eastAsia="de-DE"/>
         </w:rPr>
       </w:pPr>
+      <w:r>
+        <w:rPr>
+          <w:lang w:eastAsia="de-DE"/>
+        </w:rPr>
+        <w:t>Die restlichen Daten der Website befinden sich in eigenen Verzeichnissen. Die eigebundenen Bibliotheken werden getrennt vom restlichen Code im „</w:t>
+      </w:r>
+      <w:proofErr w:type="spellStart"/>
+      <w:r>
+        <w:rPr>
+          <w:lang w:eastAsia="de-DE"/>
+        </w:rPr>
+        <w:t>lib</w:t>
+      </w:r>
+      <w:proofErr w:type="spellEnd"/>
+      <w:r>
+        <w:rPr>
+          <w:lang w:eastAsia="de-DE"/>
+        </w:rPr>
+        <w:t>“-Ordner gespeichert oder über ein CDN eingebunden.</w:t>
+      </w:r>
     </w:p>
     <w:p>
       <w:pPr>
@@ -3491,43 +4281,27 @@
         <w:rPr>
           <w:lang w:eastAsia="de-DE"/>
         </w:rPr>
-        <w:t>Die einzelnen Todesfälle, entsprechend der Auswahl, werden als Punkte in die Karte eingezeichnet. Dabei werden alle Fälle für ein einzelnes</w:t>
-      </w:r>
-      <w:r>
-        <w:rPr>
-          <w:lang w:eastAsia="de-DE"/>
-        </w:rPr>
-        <w:t xml:space="preserve"> Police Department </w:t>
-      </w:r>
-      <w:r>
-        <w:rPr>
-          <w:lang w:eastAsia="de-DE"/>
-        </w:rPr>
-        <w:t>zusammengefasst. Die zusammengefassten Fälle können in einer Infobox näher betrachtet werden (siehe Infobox)</w:t>
-      </w:r>
-      <w:r>
-        <w:rPr>
-          <w:lang w:eastAsia="de-DE"/>
-        </w:rPr>
-        <w:t>. Die Punkte werden in Blautönen eingezeichnet. Sie stehen so in hohem Kont</w:t>
-      </w:r>
-      <w:r>
-        <w:rPr>
-          <w:lang w:eastAsia="de-DE"/>
-        </w:rPr>
-        <w:t>rast zur Rotfärbung der Staaten</w:t>
-      </w:r>
-      <w:r>
-        <w:rPr>
-          <w:lang w:eastAsia="de-DE"/>
-        </w:rPr>
-        <w:t xml:space="preserve">. </w:t>
-      </w:r>
-      <w:r>
-        <w:rPr>
-          <w:lang w:eastAsia="de-DE"/>
-        </w:rPr>
-        <w:t>Durch Transparenz der Punkte können Bereiche mit vielen Todesfällen besser erkannt werden</w:t>
+        <w:t>Alle verwendeten Daten befinden sich im „</w:t>
+      </w:r>
+      <w:proofErr w:type="spellStart"/>
+      <w:r>
+        <w:rPr>
+          <w:lang w:eastAsia="de-DE"/>
+        </w:rPr>
+        <w:t>data</w:t>
+      </w:r>
+      <w:proofErr w:type="spellEnd"/>
+      <w:r>
+        <w:rPr>
+          <w:lang w:eastAsia="de-DE"/>
+        </w:rPr>
+        <w:t xml:space="preserve">“-Ordner. Staaten, Todesfälle </w:t>
+      </w:r>
+      <w:r>
+        <w:rPr>
+          <w:lang w:eastAsia="de-DE"/>
+        </w:rPr>
+        <w:t>TODO</w:t>
       </w:r>
     </w:p>
     <w:p>
@@ -3538,6 +4312,69 @@
           <w:lang w:eastAsia="de-DE"/>
         </w:rPr>
       </w:pPr>
+      <w:r>
+        <w:rPr>
+          <w:lang w:eastAsia="de-DE"/>
+        </w:rPr>
+        <w:t>Im Ordner „</w:t>
+      </w:r>
+      <w:proofErr w:type="spellStart"/>
+      <w:r>
+        <w:rPr>
+          <w:lang w:eastAsia="de-DE"/>
+        </w:rPr>
+        <w:t>styles</w:t>
+      </w:r>
+      <w:proofErr w:type="spellEnd"/>
+      <w:r>
+        <w:rPr>
+          <w:lang w:eastAsia="de-DE"/>
+        </w:rPr>
+        <w:t xml:space="preserve">“ befindet sich die verwendete </w:t>
+      </w:r>
+      <w:proofErr w:type="spellStart"/>
+      <w:r>
+        <w:rPr>
+          <w:lang w:eastAsia="de-DE"/>
+        </w:rPr>
+        <w:t>css</w:t>
+      </w:r>
+      <w:proofErr w:type="spellEnd"/>
+      <w:r>
+        <w:rPr>
+          <w:lang w:eastAsia="de-DE"/>
+        </w:rPr>
+        <w:t>-Datei.</w:t>
+      </w:r>
+    </w:p>
+    <w:p>
+      <w:pPr>
+        <w:rPr>
+          <w:lang w:eastAsia="de-DE"/>
+        </w:rPr>
+      </w:pPr>
+    </w:p>
+    <w:p>
+      <w:pPr>
+        <w:pStyle w:val="berschrift3"/>
+        <w:rPr>
+          <w:lang w:val="en-US" w:eastAsia="de-DE"/>
+        </w:rPr>
+      </w:pPr>
+      <w:bookmarkStart w:id="14" w:name="_Toc488005225"/>
+      <w:r>
+        <w:rPr>
+          <w:lang w:val="en-US" w:eastAsia="de-DE"/>
+        </w:rPr>
+        <w:t>main</w:t>
+      </w:r>
+      <w:r>
+        <w:rPr>
+          <w:lang w:val="en-US" w:eastAsia="de-DE"/>
+        </w:rPr>
+        <w:t>.js</w:t>
+      </w:r>
+      <w:bookmarkEnd w:id="14"/>
     </w:p>
     <w:p>
       <w:pPr>
@@ -3551,7 +4388,39 @@
         <w:rPr>
           <w:lang w:eastAsia="de-DE"/>
         </w:rPr>
-        <w:t>Einzelne Staaten können herangezoomt werden. Mit einem Klick auf den jeweiligen Staat werden dessen Grenzen markiert und herangezoomt, sodass dieser die Karte ausfüllt. So können einzelne Police Departments einfacher ausgewählt werden.</w:t>
+        <w:t>Diese</w:t>
+      </w:r>
+      <w:r>
+        <w:rPr>
+          <w:lang w:eastAsia="de-DE"/>
+        </w:rPr>
+        <w:t>s</w:t>
+      </w:r>
+      <w:r>
+        <w:rPr>
+          <w:lang w:eastAsia="de-DE"/>
+        </w:rPr>
+        <w:t xml:space="preserve"> Modul ist die zentrale Steuereinheit für die restlichen Module.</w:t>
+      </w:r>
+      <w:r>
+        <w:rPr>
+          <w:lang w:eastAsia="de-DE"/>
+        </w:rPr>
+        <w:t xml:space="preserve"> Über eine </w:t>
+      </w:r>
+      <w:proofErr w:type="spellStart"/>
+      <w:r>
+        <w:rPr>
+          <w:lang w:eastAsia="de-DE"/>
+        </w:rPr>
+        <w:t>init</w:t>
+      </w:r>
+      <w:proofErr w:type="spellEnd"/>
+      <w:r>
+        <w:rPr>
+          <w:lang w:eastAsia="de-DE"/>
+        </w:rPr>
+        <w:t xml:space="preserve">-Methode werden die anderen Module aufgerufen und initialisiert. </w:t>
       </w:r>
     </w:p>
     <w:p>
@@ -3562,22 +4431,152 @@
           <w:lang w:eastAsia="de-DE"/>
         </w:rPr>
       </w:pPr>
+      <w:r>
+        <w:rPr>
+          <w:lang w:eastAsia="de-DE"/>
+        </w:rPr>
+        <w:t xml:space="preserve">Des Weiteren wird auch alle Kommunikation, welche die Darstellung der Karte ändert, über </w:t>
+      </w:r>
+      <w:r>
+        <w:rPr>
+          <w:lang w:eastAsia="de-DE"/>
+        </w:rPr>
+        <w:t>dieses Modul</w:t>
+      </w:r>
+      <w:r>
+        <w:rPr>
+          <w:lang w:eastAsia="de-DE"/>
+        </w:rPr>
+        <w:t xml:space="preserve"> gesteuert. </w:t>
+      </w:r>
+    </w:p>
+    <w:p>
+      <w:pPr>
+        <w:rPr>
+          <w:lang w:eastAsia="de-DE"/>
+        </w:rPr>
+      </w:pPr>
     </w:p>
     <w:p>
       <w:pPr>
         <w:pStyle w:val="berschrift3"/>
         <w:rPr>
-          <w:lang w:eastAsia="de-DE"/>
-        </w:rPr>
-      </w:pPr>
-      <w:bookmarkStart w:id="8" w:name="_Toc488005219"/>
-      <w:r>
-        <w:rPr>
-          <w:lang w:eastAsia="de-DE"/>
-        </w:rPr>
-        <w:t>Zeitleiste</w:t>
-      </w:r>
-      <w:bookmarkEnd w:id="8"/>
+          <w:lang w:val="en-US" w:eastAsia="de-DE"/>
+        </w:rPr>
+      </w:pPr>
+      <w:bookmarkStart w:id="15" w:name="_Toc488005226"/>
+      <w:r>
+        <w:rPr>
+          <w:lang w:val="en-US" w:eastAsia="de-DE"/>
+        </w:rPr>
+        <w:t>d</w:t>
+      </w:r>
+      <w:r>
+        <w:rPr>
+          <w:lang w:val="en-US" w:eastAsia="de-DE"/>
+        </w:rPr>
+        <w:t>ata.js</w:t>
+      </w:r>
+      <w:bookmarkEnd w:id="15"/>
+    </w:p>
+    <w:p>
+      <w:pPr>
+        <w:ind w:left="709"/>
+        <w:rPr>
+          <w:lang w:eastAsia="de-DE"/>
+        </w:rPr>
+      </w:pPr>
+      <w:r>
+        <w:rPr>
+          <w:lang w:eastAsia="de-DE"/>
+        </w:rPr>
+        <w:t xml:space="preserve">Das Datenmodul ist </w:t>
+      </w:r>
+      <w:r>
+        <w:rPr>
+          <w:lang w:eastAsia="de-DE"/>
+        </w:rPr>
+        <w:t>für die Verwaltung der d</w:t>
+      </w:r>
+      <w:r>
+        <w:rPr>
+          <w:lang w:eastAsia="de-DE"/>
+        </w:rPr>
+        <w:t>argestellten Daten verantwortlich</w:t>
+      </w:r>
+      <w:r>
+        <w:rPr>
+          <w:lang w:eastAsia="de-DE"/>
+        </w:rPr>
+        <w:t>. Bei der Initialisierung des Moduls werden die gesamten Daten von Todesfällen aus einer CSV-Datei eingelesen.</w:t>
+      </w:r>
+    </w:p>
+    <w:p>
+      <w:pPr>
+        <w:ind w:left="709"/>
+        <w:rPr>
+          <w:lang w:eastAsia="de-DE"/>
+        </w:rPr>
+      </w:pPr>
+      <w:r>
+        <w:rPr>
+          <w:lang w:eastAsia="de-DE"/>
+        </w:rPr>
+        <w:t xml:space="preserve">Wählt der Nutzer Filter jeglicher Art, Jahr oder Todesursache, </w:t>
+      </w:r>
+      <w:r>
+        <w:rPr>
+          <w:lang w:eastAsia="de-DE"/>
+        </w:rPr>
+        <w:t>werden</w:t>
+      </w:r>
+      <w:r>
+        <w:rPr>
+          <w:lang w:eastAsia="de-DE"/>
+        </w:rPr>
+        <w:t xml:space="preserve"> die Daten hier gefiltert und die neue Liste von Todesfällen an die </w:t>
+      </w:r>
+      <w:r>
+        <w:rPr>
+          <w:lang w:eastAsia="de-DE"/>
+        </w:rPr>
+        <w:t>jeweiligen Module weitergegeben.</w:t>
+      </w:r>
+      <w:r>
+        <w:rPr>
+          <w:lang w:eastAsia="de-DE"/>
+        </w:rPr>
+        <w:t xml:space="preserve"> Hierbei werden auch alle Aggregate und Statistiken berechnet.</w:t>
+      </w:r>
+    </w:p>
+    <w:p>
+      <w:pPr>
+        <w:rPr>
+          <w:lang w:eastAsia="de-DE"/>
+        </w:rPr>
+      </w:pPr>
+    </w:p>
+    <w:p>
+      <w:pPr>
+        <w:pStyle w:val="berschrift3"/>
+        <w:rPr>
+          <w:lang w:val="en-US" w:eastAsia="de-DE"/>
+        </w:rPr>
+      </w:pPr>
+      <w:bookmarkStart w:id="16" w:name="_Toc488005227"/>
+      <w:r>
+        <w:rPr>
+          <w:lang w:val="en-US" w:eastAsia="de-DE"/>
+        </w:rPr>
+        <w:t>m</w:t>
+      </w:r>
+      <w:r>
+        <w:rPr>
+          <w:lang w:val="en-US" w:eastAsia="de-DE"/>
+        </w:rPr>
+        <w:t>ap.js</w:t>
+      </w:r>
+      <w:bookmarkEnd w:id="16"/>
     </w:p>
     <w:p>
       <w:pPr>
@@ -3591,21 +4590,25 @@
         <w:rPr>
           <w:lang w:eastAsia="de-DE"/>
         </w:rPr>
-        <w:t xml:space="preserve">Die Zeitleiste befindet sich am oberen Rand der Anwendung. Sie stellt den Verlauf der Todesfälle pro Jahr von 1792 bis 2016 dar. Mithilfe einer </w:t>
-      </w:r>
-      <w:proofErr w:type="spellStart"/>
-      <w:r>
-        <w:rPr>
-          <w:lang w:eastAsia="de-DE"/>
-        </w:rPr>
-        <w:t>Brush</w:t>
-      </w:r>
-      <w:proofErr w:type="spellEnd"/>
-      <w:r>
-        <w:rPr>
-          <w:lang w:eastAsia="de-DE"/>
-        </w:rPr>
-        <w:t>-/Bereichsauswahl, kann der Nutzer den Zeitabschnitt für die darzustellenden Daten einstellen. Dieser kann dabei beliebig groß eingestellt werden und auch einzelne Jahre sind möglich.</w:t>
+        <w:t>In diesem Modul werden die Darstellung der Karte und das Einzeichne</w:t>
+      </w:r>
+      <w:r>
+        <w:rPr>
+          <w:lang w:eastAsia="de-DE"/>
+        </w:rPr>
+        <w:t>n</w:t>
+      </w:r>
+      <w:r>
+        <w:rPr>
+          <w:lang w:eastAsia="de-DE"/>
+        </w:rPr>
+        <w:t xml:space="preserve"> der entsprechenden Daten </w:t>
+      </w:r>
+      <w:r>
+        <w:rPr>
+          <w:lang w:eastAsia="de-DE"/>
+        </w:rPr>
+        <w:t xml:space="preserve">verwaltet. </w:t>
       </w:r>
     </w:p>
     <w:p>
@@ -3620,13 +4623,81 @@
         <w:rPr>
           <w:lang w:eastAsia="de-DE"/>
         </w:rPr>
-        <w:t xml:space="preserve">Die Zeitleiste ist dabei ein eigener Graph. So kann der Nutzer sofort erkennen, in welches Jahren viele Vorfälle stattgefunden haben. So kann der Verlauf der gemeldeten Todesfälle </w:t>
-      </w:r>
-      <w:r>
-        <w:rPr>
-          <w:lang w:eastAsia="de-DE"/>
-        </w:rPr>
-        <w:t>optisch und interaktiv dargestellt werden.</w:t>
+        <w:t>Die Karte bekommt über e</w:t>
+      </w:r>
+      <w:r>
+        <w:rPr>
+          <w:lang w:eastAsia="de-DE"/>
+        </w:rPr>
+        <w:t xml:space="preserve">inen Aufruf des Main-Moduls die Kartendaten, also die </w:t>
+      </w:r>
+      <w:r>
+        <w:rPr>
+          <w:lang w:eastAsia="de-DE"/>
+        </w:rPr>
+        <w:t>Form</w:t>
+      </w:r>
+      <w:bookmarkStart w:id="17" w:name="_GoBack"/>
+      <w:bookmarkEnd w:id="17"/>
+      <w:r>
+        <w:rPr>
+          <w:lang w:eastAsia="de-DE"/>
+        </w:rPr>
+        <w:t xml:space="preserve"> der Staaten,</w:t>
+      </w:r>
+      <w:r>
+        <w:rPr>
+          <w:lang w:eastAsia="de-DE"/>
+        </w:rPr>
+        <w:t xml:space="preserve"> vom Daten-Modul</w:t>
+      </w:r>
+      <w:r>
+        <w:rPr>
+          <w:lang w:eastAsia="de-DE"/>
+        </w:rPr>
+        <w:t xml:space="preserve">. Ist die Karte gezeichnet, werden alle anderen Module vom Main-Modul aktiviert. </w:t>
+      </w:r>
+      <w:r>
+        <w:rPr>
+          <w:lang w:eastAsia="de-DE"/>
+        </w:rPr>
+        <w:t>Dann werden auch die entsprechenden Punkte der Pol</w:t>
+      </w:r>
+      <w:r>
+        <w:rPr>
+          <w:lang w:eastAsia="de-DE"/>
+        </w:rPr>
+        <w:t>i</w:t>
+      </w:r>
+      <w:r>
+        <w:rPr>
+          <w:lang w:eastAsia="de-DE"/>
+        </w:rPr>
+        <w:t>zeirevier</w:t>
+      </w:r>
+      <w:r>
+        <w:rPr>
+          <w:lang w:eastAsia="de-DE"/>
+        </w:rPr>
+        <w:t>e</w:t>
+      </w:r>
+      <w:r>
+        <w:rPr>
+          <w:lang w:eastAsia="de-DE"/>
+        </w:rPr>
+        <w:t xml:space="preserve"> </w:t>
+      </w:r>
+      <w:r>
+        <w:rPr>
+          <w:lang w:eastAsia="de-DE"/>
+        </w:rPr>
+        <w:t>eingetragen</w:t>
+      </w:r>
+      <w:r>
+        <w:rPr>
+          <w:lang w:eastAsia="de-DE"/>
+        </w:rPr>
+        <w:t>.</w:t>
       </w:r>
     </w:p>
     <w:p>
@@ -3641,89 +4712,19 @@
         <w:rPr>
           <w:lang w:eastAsia="de-DE"/>
         </w:rPr>
-        <w:t>Neben der eigentlichen Zeitleiste werden das Start- und Enddatum der Auswahl angezeigt. Dafür wird die Bibliothek „</w:t>
-      </w:r>
-      <w:proofErr w:type="spellStart"/>
-      <w:r>
-        <w:rPr>
-          <w:lang w:eastAsia="de-DE"/>
-        </w:rPr>
-        <w:t>Odometer</w:t>
-      </w:r>
-      <w:proofErr w:type="spellEnd"/>
-      <w:r>
-        <w:rPr>
-          <w:lang w:eastAsia="de-DE"/>
-        </w:rPr>
-        <w:t>“ verwendet. Mithilfe dieser wird die Änderung der Zeitspanne</w:t>
-      </w:r>
-      <w:r>
-        <w:rPr>
-          <w:lang w:eastAsia="de-DE"/>
-        </w:rPr>
-        <w:t xml:space="preserve"> zusätzlich</w:t>
-      </w:r>
-      <w:r>
-        <w:rPr>
-          <w:lang w:eastAsia="de-DE"/>
-        </w:rPr>
-        <w:t xml:space="preserve"> </w:t>
-      </w:r>
-      <w:r>
-        <w:rPr>
-          <w:lang w:eastAsia="de-DE"/>
-        </w:rPr>
-        <w:t>durch</w:t>
-      </w:r>
-      <w:r>
-        <w:rPr>
-          <w:lang w:eastAsia="de-DE"/>
-        </w:rPr>
-        <w:t xml:space="preserve"> </w:t>
-      </w:r>
-      <w:r>
-        <w:rPr>
-          <w:lang w:eastAsia="de-DE"/>
-        </w:rPr>
-        <w:t>eine Animation</w:t>
-      </w:r>
-      <w:r>
-        <w:rPr>
-          <w:lang w:eastAsia="de-DE"/>
-        </w:rPr>
-        <w:t xml:space="preserve"> dargestellt. So kann der Nutzer leichter erkennen, was</w:t>
-      </w:r>
-      <w:r>
-        <w:rPr>
-          <w:lang w:eastAsia="de-DE"/>
-        </w:rPr>
-        <w:t xml:space="preserve"> er</w:t>
-      </w:r>
-      <w:r>
-        <w:rPr>
-          <w:lang w:eastAsia="de-DE"/>
-        </w:rPr>
-        <w:t xml:space="preserve"> mit der </w:t>
-      </w:r>
-      <w:proofErr w:type="spellStart"/>
-      <w:r>
-        <w:rPr>
-          <w:lang w:eastAsia="de-DE"/>
-        </w:rPr>
-        <w:t>Brush</w:t>
-      </w:r>
-      <w:proofErr w:type="spellEnd"/>
-      <w:r>
-        <w:rPr>
-          <w:lang w:eastAsia="de-DE"/>
-        </w:rPr>
-        <w:t>-/Bereichsauswahl eingestellt wird</w:t>
-      </w:r>
-      <w:r>
-        <w:rPr>
-          <w:lang w:eastAsia="de-DE"/>
-        </w:rPr>
-        <w:t>.</w:t>
+        <w:t>Bei jed</w:t>
+      </w:r>
+      <w:r>
+        <w:rPr>
+          <w:lang w:eastAsia="de-DE"/>
+        </w:rPr>
+        <w:t xml:space="preserve">em Ändern der Einstellungen und </w:t>
+      </w:r>
+      <w:r>
+        <w:rPr>
+          <w:lang w:eastAsia="de-DE"/>
+        </w:rPr>
+        <w:t>daraus folgenden Änderungen der Karte, wird die Einfärbung der Staaten zurückgesetzt.</w:t>
       </w:r>
     </w:p>
     <w:p>
@@ -3734,22 +4735,48 @@
           <w:lang w:eastAsia="de-DE"/>
         </w:rPr>
       </w:pPr>
+      <w:r>
+        <w:rPr>
+          <w:lang w:eastAsia="de-DE"/>
+        </w:rPr>
+        <w:t>Einzelne Staaten können über Mausklicks herangezoomt werden. Dies geschieht über eine e</w:t>
+      </w:r>
+      <w:r>
+        <w:rPr>
+          <w:lang w:eastAsia="de-DE"/>
+        </w:rPr>
+        <w:t>infache Transformation des Karten-SVG-Elements.</w:t>
+      </w:r>
+    </w:p>
+    <w:p>
+      <w:pPr>
+        <w:rPr>
+          <w:lang w:eastAsia="de-DE"/>
+        </w:rPr>
+      </w:pPr>
     </w:p>
     <w:p>
       <w:pPr>
         <w:pStyle w:val="berschrift3"/>
         <w:rPr>
-          <w:lang w:eastAsia="de-DE"/>
-        </w:rPr>
-      </w:pPr>
-      <w:bookmarkStart w:id="9" w:name="_Toc488005220"/>
-      <w:r>
-        <w:rPr>
-          <w:lang w:eastAsia="de-DE"/>
-        </w:rPr>
-        <w:t>Infobox</w:t>
-      </w:r>
-      <w:bookmarkEnd w:id="9"/>
+          <w:lang w:val="en-US" w:eastAsia="de-DE"/>
+        </w:rPr>
+      </w:pPr>
+      <w:bookmarkStart w:id="18" w:name="_Toc488005228"/>
+      <w:r>
+        <w:rPr>
+          <w:lang w:val="en-US" w:eastAsia="de-DE"/>
+        </w:rPr>
+        <w:lastRenderedPageBreak/>
+        <w:t>t</w:t>
+      </w:r>
+      <w:r>
+        <w:rPr>
+          <w:lang w:val="en-US" w:eastAsia="de-DE"/>
+        </w:rPr>
+        <w:t>imeline.js</w:t>
+      </w:r>
+      <w:bookmarkEnd w:id="18"/>
     </w:p>
     <w:p>
       <w:pPr>
@@ -3763,64 +4790,58 @@
         <w:rPr>
           <w:lang w:eastAsia="de-DE"/>
         </w:rPr>
-        <w:t xml:space="preserve">Die Infobox befindet sich </w:t>
-      </w:r>
-      <w:r>
-        <w:rPr>
-          <w:lang w:eastAsia="de-DE"/>
-        </w:rPr>
-        <w:t xml:space="preserve">am rechten Rand. </w:t>
-      </w:r>
-      <w:r>
-        <w:rPr>
-          <w:lang w:eastAsia="de-DE"/>
-        </w:rPr>
-        <w:t xml:space="preserve">Wird im Zoom-Modus der Karte einzelnes Polizeirevier ausgewählt, werden dessen eingetragene Todesfälle in der Infobox angezeigt. Der Nutzer hat somit Zugriff auf mehr Information als in der Karte angezeigt werden können. </w:t>
-      </w:r>
-      <w:r>
-        <w:rPr>
-          <w:lang w:eastAsia="de-DE"/>
-        </w:rPr>
-        <w:t>Dies beinhaltet Name, Datum und Art eines Todesfalles. Gibt es genügend viele Einträge für das jeweilige Polizeirevier, kann durch die Infobox gescrollt werden</w:t>
-      </w:r>
-      <w:r>
-        <w:rPr>
-          <w:lang w:eastAsia="de-DE"/>
-        </w:rPr>
-        <w:t>. So bleiben alle anderen Elemente im Blick und mehr Inf</w:t>
-      </w:r>
-      <w:r>
-        <w:rPr>
-          <w:lang w:eastAsia="de-DE"/>
-        </w:rPr>
-        <w:t>ormation kann wird dargestellt.</w:t>
-      </w:r>
-    </w:p>
-    <w:p>
-      <w:pPr>
-        <w:ind w:left="709"/>
-        <w:rPr>
-          <w:lang w:eastAsia="de-DE"/>
-        </w:rPr>
-      </w:pPr>
-    </w:p>
-    <w:p>
-      <w:pPr>
-        <w:pStyle w:val="berschrift3"/>
-        <w:rPr>
-          <w:lang w:eastAsia="de-DE"/>
-        </w:rPr>
-      </w:pPr>
-      <w:bookmarkStart w:id="10" w:name="_Toc488005221"/>
+        <w:t>Das Timeline-Modul steuert di Zeitleiste und all ihre Nutzeraktionen</w:t>
+      </w:r>
+      <w:r>
+        <w:rPr>
+          <w:lang w:eastAsia="de-DE"/>
+        </w:rPr>
+        <w:t>. Der Graph für die Zeitleiste wird statisch berechnet.</w:t>
+      </w:r>
+      <w:r>
+        <w:rPr>
+          <w:lang w:eastAsia="de-DE"/>
+        </w:rPr>
+        <w:t xml:space="preserve"> Hierfür werden die Daten aus dem Datenmodul abgefragt.</w:t>
+      </w:r>
+      <w:r>
+        <w:rPr>
+          <w:lang w:eastAsia="de-DE"/>
+        </w:rPr>
+        <w:t xml:space="preserve"> </w:t>
+      </w:r>
+      <w:r>
+        <w:rPr>
+          <w:lang w:eastAsia="de-DE"/>
+        </w:rPr>
+        <w:t xml:space="preserve">Die Fläche des Graphen wird passend zum Farbmuster gefärbt und Achselbeschriftungen entfernt. Die Information über die Jahresauswahl </w:t>
+      </w:r>
+      <w:r>
+        <w:rPr>
+          <w:lang w:eastAsia="de-DE"/>
+        </w:rPr>
+        <w:t xml:space="preserve">wird über das </w:t>
+      </w:r>
       <w:proofErr w:type="spellStart"/>
       <w:r>
         <w:rPr>
           <w:lang w:eastAsia="de-DE"/>
         </w:rPr>
-        <w:t>Piechart</w:t>
-      </w:r>
-      <w:bookmarkEnd w:id="10"/>
+        <w:t>Odometer</w:t>
+      </w:r>
       <w:proofErr w:type="spellEnd"/>
+      <w:r>
+        <w:rPr>
+          <w:lang w:eastAsia="de-DE"/>
+        </w:rPr>
+        <w:t xml:space="preserve">-Modul angezeigt. Die </w:t>
+      </w:r>
+      <w:r>
+        <w:rPr>
+          <w:lang w:eastAsia="de-DE"/>
+        </w:rPr>
+        <w:t>Ausprägung des Graphen kann über die Statistik innerhalb des Kreisdiagramms angesehen werden; zudem ist diese für die Auswahl des Zeitbereichs uninteressant.</w:t>
+      </w:r>
     </w:p>
     <w:p>
       <w:pPr>
@@ -3834,46 +4855,280 @@
         <w:rPr>
           <w:lang w:eastAsia="de-DE"/>
         </w:rPr>
-        <w:t xml:space="preserve">Der </w:t>
+        <w:t>Der darzustellende Zeitabschnitt wird mithilfe eines „</w:t>
       </w:r>
       <w:proofErr w:type="spellStart"/>
       <w:r>
         <w:rPr>
           <w:lang w:eastAsia="de-DE"/>
         </w:rPr>
-        <w:t>Piechart</w:t>
+        <w:t>Brushes</w:t>
       </w:r>
       <w:proofErr w:type="spellEnd"/>
       <w:r>
         <w:rPr>
           <w:lang w:eastAsia="de-DE"/>
         </w:rPr>
-        <w:t xml:space="preserve"> befindet sich ebenfalls in der rechten Seitenleiste. Das</w:t>
-      </w:r>
-      <w:r>
-        <w:rPr>
-          <w:lang w:eastAsia="de-DE"/>
-        </w:rPr>
-        <w:t xml:space="preserve"> dargestellte</w:t>
-      </w:r>
-      <w:r>
-        <w:rPr>
-          <w:lang w:eastAsia="de-DE"/>
-        </w:rPr>
-        <w:t xml:space="preserve"> Kreisdiagramm besteht dabei aus 2 Ringen. Der innere Ring gibt die Verteilung der </w:t>
-      </w:r>
-      <w:r>
-        <w:rPr>
-          <w:lang w:eastAsia="de-DE"/>
-        </w:rPr>
-        <w:t>Todesfälle in 5</w:t>
-      </w:r>
-      <w:r>
-        <w:rPr>
-          <w:lang w:eastAsia="de-DE"/>
-        </w:rPr>
-        <w:t xml:space="preserve"> Oberkategorien an. Diese fassen die in den originalen Daten eingetragen Todesursachen zusammen.</w:t>
-      </w:r>
+        <w:t xml:space="preserve">“ des D3-Framworks verarbeitet. Dieser stellt eine Fläche mit oberer und unterer Begrenzung dar. Der Nutzer kann diese Grenzen mit der Maus verschieben und so den Abschnitt beliebig groß wählen. Während des Einstellens wird die Karte neu gezeichnet, sodass Änderung live mitverfolgt werden können. Der </w:t>
+      </w:r>
+      <w:proofErr w:type="spellStart"/>
+      <w:r>
+        <w:rPr>
+          <w:lang w:eastAsia="de-DE"/>
+        </w:rPr>
+        <w:t>Brush</w:t>
+      </w:r>
+      <w:proofErr w:type="spellEnd"/>
+      <w:r>
+        <w:rPr>
+          <w:lang w:eastAsia="de-DE"/>
+        </w:rPr>
+        <w:t xml:space="preserve"> erkennt die Grenzen des Graphen automatisch und die Grenzen können sich auch „überstreichen“ ohne das die Funktionsweise verändert wird.</w:t>
+      </w:r>
+      <w:r>
+        <w:rPr>
+          <w:lang w:eastAsia="de-DE"/>
+        </w:rPr>
+        <w:t xml:space="preserve"> </w:t>
+      </w:r>
+    </w:p>
+    <w:p>
+      <w:pPr>
+        <w:rPr>
+          <w:lang w:eastAsia="de-DE"/>
+        </w:rPr>
+      </w:pPr>
+    </w:p>
+    <w:p>
+      <w:pPr>
+        <w:pStyle w:val="berschrift3"/>
+        <w:rPr>
+          <w:lang w:eastAsia="de-DE"/>
+        </w:rPr>
+      </w:pPr>
+      <w:bookmarkStart w:id="19" w:name="_Toc488005229"/>
+      <w:r>
+        <w:rPr>
+          <w:lang w:eastAsia="de-DE"/>
+        </w:rPr>
+        <w:t>i</w:t>
+      </w:r>
+      <w:r>
+        <w:rPr>
+          <w:lang w:eastAsia="de-DE"/>
+        </w:rPr>
+        <w:t>nfobox.js</w:t>
+      </w:r>
+      <w:bookmarkEnd w:id="19"/>
+    </w:p>
+    <w:p>
+      <w:pPr>
+        <w:ind w:left="709"/>
+        <w:rPr>
+          <w:lang w:eastAsia="de-DE"/>
+        </w:rPr>
+      </w:pPr>
+      <w:r>
+        <w:rPr>
+          <w:lang w:eastAsia="de-DE"/>
+        </w:rPr>
+        <w:t>TODO</w:t>
+      </w:r>
+    </w:p>
+    <w:p>
+      <w:pPr>
+        <w:ind w:left="709"/>
+        <w:rPr>
+          <w:lang w:eastAsia="de-DE"/>
+        </w:rPr>
+      </w:pPr>
+    </w:p>
+    <w:p>
+      <w:pPr>
+        <w:pStyle w:val="berschrift3"/>
+        <w:rPr>
+          <w:lang w:eastAsia="de-DE"/>
+        </w:rPr>
+      </w:pPr>
+      <w:bookmarkStart w:id="20" w:name="_Toc488005230"/>
+      <w:r>
+        <w:rPr>
+          <w:lang w:eastAsia="de-DE"/>
+        </w:rPr>
+        <w:t>yearodometer.js</w:t>
+      </w:r>
+      <w:bookmarkEnd w:id="20"/>
+    </w:p>
+    <w:p>
+      <w:pPr>
+        <w:ind w:left="709"/>
+        <w:rPr>
+          <w:lang w:eastAsia="de-DE"/>
+        </w:rPr>
+      </w:pPr>
+      <w:r>
+        <w:rPr>
+          <w:lang w:eastAsia="de-DE"/>
+        </w:rPr>
+        <w:t>Dieses Modul ist für die Darstellung des ausgewählten</w:t>
+      </w:r>
+      <w:r>
+        <w:rPr>
+          <w:lang w:eastAsia="de-DE"/>
+        </w:rPr>
+        <w:t xml:space="preserve"> Zeitabschnitts zuständig. Dafür wird die Bibliothek „</w:t>
+      </w:r>
+      <w:proofErr w:type="spellStart"/>
+      <w:r>
+        <w:rPr>
+          <w:lang w:eastAsia="de-DE"/>
+        </w:rPr>
+        <w:t>Odometer</w:t>
+      </w:r>
+      <w:proofErr w:type="spellEnd"/>
+      <w:r>
+        <w:rPr>
+          <w:lang w:eastAsia="de-DE"/>
+        </w:rPr>
+        <w:t xml:space="preserve">“ verwendet. </w:t>
+      </w:r>
+      <w:r>
+        <w:rPr>
+          <w:lang w:eastAsia="de-DE"/>
+        </w:rPr>
+        <w:t xml:space="preserve">Mit dieser können numerische Daten </w:t>
+      </w:r>
+      <w:r>
+        <w:rPr>
+          <w:lang w:eastAsia="de-DE"/>
+        </w:rPr>
+        <w:t>in Form eines Hodometer</w:t>
+      </w:r>
+      <w:r>
+        <w:rPr>
+          <w:lang w:eastAsia="de-DE"/>
+        </w:rPr>
+        <w:t>s</w:t>
+      </w:r>
+      <w:r>
+        <w:rPr>
+          <w:lang w:eastAsia="de-DE"/>
+        </w:rPr>
+        <w:t xml:space="preserve"> dargestellt werden. </w:t>
+      </w:r>
+      <w:r>
+        <w:rPr>
+          <w:lang w:eastAsia="de-DE"/>
+        </w:rPr>
+        <w:t>Die obere und untere Grenze</w:t>
+      </w:r>
+      <w:r>
+        <w:rPr>
+          <w:lang w:eastAsia="de-DE"/>
+        </w:rPr>
+        <w:t xml:space="preserve"> der Zeitspanne</w:t>
+      </w:r>
+      <w:r>
+        <w:rPr>
+          <w:lang w:eastAsia="de-DE"/>
+        </w:rPr>
+        <w:t xml:space="preserve"> </w:t>
+      </w:r>
+      <w:r>
+        <w:rPr>
+          <w:lang w:eastAsia="de-DE"/>
+        </w:rPr>
+        <w:t>werden</w:t>
+      </w:r>
+      <w:r>
+        <w:rPr>
+          <w:lang w:eastAsia="de-DE"/>
+        </w:rPr>
+        <w:t xml:space="preserve"> einzeln angesprochen.</w:t>
+      </w:r>
+      <w:r>
+        <w:rPr>
+          <w:lang w:eastAsia="de-DE"/>
+        </w:rPr>
+        <w:t xml:space="preserve"> </w:t>
+      </w:r>
+      <w:r>
+        <w:rPr>
+          <w:lang w:eastAsia="de-DE"/>
+        </w:rPr>
+        <w:t>Die Aktualisierung wird dabei jedoch vom Timeline-Modul aus gestartet.</w:t>
+      </w:r>
+    </w:p>
+    <w:p>
+      <w:pPr>
+        <w:rPr>
+          <w:lang w:eastAsia="de-DE"/>
+        </w:rPr>
+      </w:pPr>
+    </w:p>
+    <w:p>
+      <w:pPr>
+        <w:rPr>
+          <w:lang w:eastAsia="de-DE"/>
+        </w:rPr>
+      </w:pPr>
+      <w:r>
+        <w:rPr>
+          <w:lang w:eastAsia="de-DE"/>
+        </w:rPr>
+        <w:br w:type="page"/>
+      </w:r>
+    </w:p>
+    <w:p>
+      <w:pPr>
+        <w:rPr>
+          <w:lang w:eastAsia="de-DE"/>
+        </w:rPr>
+      </w:pPr>
+    </w:p>
+    <w:p>
+      <w:pPr>
+        <w:pStyle w:val="berschrift1"/>
+        <w:rPr>
+          <w:lang w:eastAsia="de-DE"/>
+        </w:rPr>
+      </w:pPr>
+      <w:bookmarkStart w:id="21" w:name="_Toc488005231"/>
+      <w:r>
+        <w:rPr>
+          <w:lang w:eastAsia="de-DE"/>
+        </w:rPr>
+        <w:t>Vorherige Elemente und Visualisierungen</w:t>
+      </w:r>
+      <w:bookmarkEnd w:id="21"/>
+    </w:p>
+    <w:p>
+      <w:pPr>
+        <w:pStyle w:val="berschrift2"/>
+        <w:rPr>
+          <w:lang w:eastAsia="de-DE"/>
+        </w:rPr>
+      </w:pPr>
+      <w:bookmarkStart w:id="22" w:name="_Toc488005232"/>
+      <w:r>
+        <w:rPr>
+          <w:lang w:eastAsia="de-DE"/>
+        </w:rPr>
+        <w:t>Menü</w:t>
+      </w:r>
+      <w:r>
+        <w:rPr>
+          <w:lang w:eastAsia="de-DE"/>
+        </w:rPr>
+        <w:t>-B</w:t>
+      </w:r>
+      <w:r>
+        <w:rPr>
+          <w:lang w:eastAsia="de-DE"/>
+        </w:rPr>
+        <w:t>and</w:t>
+      </w:r>
+      <w:bookmarkEnd w:id="22"/>
     </w:p>
     <w:p>
       <w:pPr>
@@ -3887,287 +5142,20 @@
         <w:rPr>
           <w:lang w:eastAsia="de-DE"/>
         </w:rPr>
-        <w:t>Durch diese zusätzlich</w:t>
-      </w:r>
-      <w:r>
-        <w:rPr>
-          <w:lang w:eastAsia="de-DE"/>
-        </w:rPr>
-        <w:t>en</w:t>
-      </w:r>
-      <w:r>
-        <w:rPr>
-          <w:lang w:eastAsia="de-DE"/>
-        </w:rPr>
-        <w:t xml:space="preserve"> Ob</w:t>
-      </w:r>
-      <w:r>
-        <w:rPr>
-          <w:lang w:eastAsia="de-DE"/>
-        </w:rPr>
-        <w:t>erkategorien</w:t>
-      </w:r>
-      <w:r>
-        <w:rPr>
-          <w:lang w:eastAsia="de-DE"/>
-        </w:rPr>
-        <w:t xml:space="preserve"> soll der Nutzer leichter erkennen welche Filter gesetzt werden können und Zusammenhänge erkennen.</w:t>
-      </w:r>
-      <w:r>
-        <w:rPr>
-          <w:lang w:eastAsia="de-DE"/>
-        </w:rPr>
-        <w:t xml:space="preserve"> Im Inneren des Rings wird</w:t>
-      </w:r>
-      <w:r>
-        <w:rPr>
-          <w:lang w:eastAsia="de-DE"/>
-        </w:rPr>
-        <w:t xml:space="preserve"> die</w:t>
-      </w:r>
-      <w:r>
-        <w:rPr>
-          <w:lang w:eastAsia="de-DE"/>
-        </w:rPr>
-        <w:t xml:space="preserve"> durch </w:t>
-      </w:r>
-      <w:proofErr w:type="spellStart"/>
-      <w:r>
-        <w:rPr>
-          <w:lang w:eastAsia="de-DE"/>
-        </w:rPr>
-        <w:t>Maushover</w:t>
-      </w:r>
-      <w:proofErr w:type="spellEnd"/>
-      <w:r>
-        <w:rPr>
-          <w:lang w:eastAsia="de-DE"/>
-        </w:rPr>
-        <w:t xml:space="preserve"> ausgewählte </w:t>
-      </w:r>
-      <w:r>
-        <w:rPr>
-          <w:lang w:eastAsia="de-DE"/>
-        </w:rPr>
-        <w:t>Kategorie benannt und absolute</w:t>
-      </w:r>
-      <w:r>
-        <w:rPr>
-          <w:lang w:eastAsia="de-DE"/>
-        </w:rPr>
-        <w:t>,</w:t>
-      </w:r>
-      <w:r>
-        <w:rPr>
-          <w:lang w:eastAsia="de-DE"/>
-        </w:rPr>
-        <w:t xml:space="preserve"> sowie prozentuale Aufteilung </w:t>
-      </w:r>
-      <w:r>
-        <w:rPr>
-          <w:lang w:eastAsia="de-DE"/>
-        </w:rPr>
-        <w:t xml:space="preserve">dieser </w:t>
-      </w:r>
-      <w:r>
-        <w:rPr>
-          <w:lang w:eastAsia="de-DE"/>
-        </w:rPr>
-        <w:t xml:space="preserve">angezeigt. Wählt man eine Kategorie des inneren Rings nun durch Mausklick aus, </w:t>
-      </w:r>
-      <w:r>
-        <w:rPr>
-          <w:lang w:eastAsia="de-DE"/>
-        </w:rPr>
-        <w:t xml:space="preserve">öffnet sich der äußere Ring. Dieser zeigt nun die Aufteilung der Kategorien </w:t>
-      </w:r>
-      <w:r>
-        <w:rPr>
-          <w:lang w:eastAsia="de-DE"/>
-        </w:rPr>
-        <w:t>aus der gewählten</w:t>
-      </w:r>
-      <w:r>
-        <w:rPr>
-          <w:lang w:eastAsia="de-DE"/>
-        </w:rPr>
-        <w:t xml:space="preserve"> Oberkategorie</w:t>
-      </w:r>
-      <w:r>
-        <w:rPr>
-          <w:lang w:eastAsia="de-DE"/>
-        </w:rPr>
-        <w:t xml:space="preserve">. Einzelne Unterkategorien können nun abgewählt werden, um diese aus der Kartendarstellung </w:t>
-      </w:r>
-      <w:r>
-        <w:rPr>
-          <w:lang w:eastAsia="de-DE"/>
-        </w:rPr>
-        <w:t>auszunehmen</w:t>
-      </w:r>
-      <w:r>
-        <w:rPr>
-          <w:lang w:eastAsia="de-DE"/>
-        </w:rPr>
-        <w:t>. Die Auswahl wird über Muster in den Kreissegmenten dargestellt.</w:t>
-      </w:r>
-      <w:r>
-        <w:rPr>
-          <w:lang w:eastAsia="de-DE"/>
-        </w:rPr>
-        <w:t xml:space="preserve"> </w:t>
-      </w:r>
-      <w:r>
-        <w:rPr>
-          <w:lang w:eastAsia="de-DE"/>
-        </w:rPr>
-        <w:t>Zudem können sofort alle oder keine Kategorien ausgewählt werden.</w:t>
-      </w:r>
-      <w:r>
-        <w:rPr>
-          <w:lang w:eastAsia="de-DE"/>
-        </w:rPr>
-        <w:t xml:space="preserve"> Die ausgewählten und aktiven Kategorien können, wenn kein Polizeirevier ausgewählt ist, in der Infobox nachgelesen werden.</w:t>
-      </w:r>
-    </w:p>
-    <w:p>
-      <w:pPr>
-        <w:rPr>
-          <w:lang w:eastAsia="de-DE"/>
-        </w:rPr>
-      </w:pPr>
-      <w:r>
-        <w:rPr>
-          <w:lang w:eastAsia="de-DE"/>
-        </w:rPr>
-        <w:br w:type="page"/>
-      </w:r>
-    </w:p>
-    <w:p>
-      <w:pPr>
-        <w:pStyle w:val="berschrift1"/>
-        <w:rPr>
-          <w:lang w:eastAsia="de-DE"/>
-        </w:rPr>
-      </w:pPr>
-      <w:bookmarkStart w:id="11" w:name="_Toc488005222"/>
-      <w:r>
-        <w:rPr>
-          <w:lang w:eastAsia="de-DE"/>
-        </w:rPr>
-        <w:t>Code und Programmstruktur</w:t>
-      </w:r>
-      <w:bookmarkEnd w:id="11"/>
-    </w:p>
-    <w:p>
-      <w:pPr>
-        <w:rPr>
-          <w:lang w:eastAsia="de-DE"/>
-        </w:rPr>
-      </w:pPr>
-    </w:p>
-    <w:p>
-      <w:pPr>
-        <w:pStyle w:val="berschrift2"/>
-        <w:rPr>
-          <w:lang w:eastAsia="de-DE"/>
-        </w:rPr>
-      </w:pPr>
-      <w:bookmarkStart w:id="12" w:name="_Toc488005223"/>
-      <w:r>
-        <w:rPr>
-          <w:lang w:eastAsia="de-DE"/>
-        </w:rPr>
-        <w:t>Verwendete Software und Bibliotheken</w:t>
-      </w:r>
-      <w:bookmarkEnd w:id="12"/>
-    </w:p>
-    <w:p>
-      <w:pPr>
-        <w:ind w:left="700"/>
-        <w:jc w:val="both"/>
-        <w:rPr>
-          <w:lang w:eastAsia="de-DE"/>
-        </w:rPr>
-      </w:pPr>
-      <w:r>
-        <w:rPr>
-          <w:lang w:eastAsia="de-DE"/>
-        </w:rPr>
-        <w:t xml:space="preserve">Die Anwendung verwendet ein HTML-Grundgerüst. Für die weitere Darstellung wird CSS verwendet. Die Logik wurde mithilfe von JavaScript programmiert. </w:t>
-      </w:r>
-    </w:p>
-    <w:p>
-      <w:pPr>
-        <w:ind w:left="700"/>
-        <w:jc w:val="both"/>
-        <w:rPr>
-          <w:lang w:eastAsia="de-DE"/>
-        </w:rPr>
-      </w:pPr>
-      <w:r>
-        <w:rPr>
-          <w:lang w:eastAsia="de-DE"/>
-        </w:rPr>
-        <w:t xml:space="preserve">Als externe Bibliotheken wurden </w:t>
-      </w:r>
-      <w:proofErr w:type="spellStart"/>
-      <w:r>
-        <w:rPr>
-          <w:lang w:eastAsia="de-DE"/>
-        </w:rPr>
-        <w:t>jQuery</w:t>
-      </w:r>
-      <w:proofErr w:type="spellEnd"/>
-      <w:r>
-        <w:rPr>
-          <w:lang w:eastAsia="de-DE"/>
-        </w:rPr>
-        <w:t xml:space="preserve"> per CDN und D3 eingebunden. </w:t>
-      </w:r>
-      <w:r>
-        <w:rPr>
-          <w:lang w:eastAsia="de-DE"/>
-        </w:rPr>
-        <w:t>Zusätzlich wird die Bibliothek „</w:t>
-      </w:r>
-      <w:proofErr w:type="spellStart"/>
-      <w:r>
-        <w:rPr>
-          <w:lang w:eastAsia="de-DE"/>
-        </w:rPr>
-        <w:t>Odometer</w:t>
-      </w:r>
-      <w:proofErr w:type="spellEnd"/>
-      <w:r>
-        <w:rPr>
-          <w:lang w:eastAsia="de-DE"/>
-        </w:rPr>
-        <w:t>“ verwendet, deren Einsatz später erläutert wird.</w:t>
-      </w:r>
-    </w:p>
-    <w:p>
-      <w:pPr>
-        <w:rPr>
-          <w:lang w:eastAsia="de-DE"/>
-        </w:rPr>
-      </w:pPr>
-    </w:p>
-    <w:p>
-      <w:pPr>
-        <w:pStyle w:val="berschrift2"/>
-        <w:rPr>
-          <w:lang w:eastAsia="de-DE"/>
-        </w:rPr>
-      </w:pPr>
-      <w:bookmarkStart w:id="13" w:name="_Toc488005224"/>
-      <w:r>
-        <w:rPr>
-          <w:lang w:eastAsia="de-DE"/>
-        </w:rPr>
-        <w:t>Aufbau des Codes</w:t>
-      </w:r>
-      <w:bookmarkEnd w:id="13"/>
+        <w:t xml:space="preserve">Die Auswahl der darzustellenden Kategorien wurde anfangs über eine Menüleiste eingebunden. Dazu wurden die 5 Oberkategorien als Menüreiter dargestellt und die Unterkategorien dementsprechend eingeblendet. Die Auswahl erfolgte über das Anwählen von Checkboxen. Wurden alle Unterkategorien ausgewählte, wurde dies mit einer ausgefüllten Checkbox der Oberkategorie dargestellt. </w:t>
+      </w:r>
+      <w:r>
+        <w:rPr>
+          <w:lang w:eastAsia="de-DE"/>
+        </w:rPr>
+        <w:t>Dieses Menü be</w:t>
+      </w:r>
+      <w:r>
+        <w:rPr>
+          <w:lang w:eastAsia="de-DE"/>
+        </w:rPr>
+        <w:t>fand sich jederzeit sichtbar am oberen Rand der Anwendung.</w:t>
+      </w:r>
     </w:p>
     <w:p>
       <w:pPr>
@@ -4181,37 +5169,38 @@
         <w:rPr>
           <w:lang w:eastAsia="de-DE"/>
         </w:rPr>
-        <w:t>Der Code ist nach Modulen geteilt aufgebaut. Ausgangspunkt für die Aufteilung ist die Trennung nach dem MVC-Prinzip. Durch die vielen Bauteile der Website, wurden die einzelnen Untermodule zusammengefasst.</w:t>
-      </w:r>
-    </w:p>
-    <w:p>
-      <w:pPr>
-        <w:rPr>
-          <w:lang w:eastAsia="de-DE"/>
-        </w:rPr>
-      </w:pPr>
-    </w:p>
-    <w:p>
-      <w:pPr>
-        <w:pStyle w:val="berschrift3"/>
-        <w:rPr>
-          <w:lang w:val="en-US" w:eastAsia="de-DE"/>
-        </w:rPr>
-      </w:pPr>
-      <w:bookmarkStart w:id="14" w:name="_Toc488005225"/>
-      <w:r>
-        <w:rPr>
-          <w:lang w:val="en-US" w:eastAsia="de-DE"/>
-        </w:rPr>
-        <w:t>main</w:t>
-      </w:r>
-      <w:r>
-        <w:rPr>
-          <w:lang w:val="en-US" w:eastAsia="de-DE"/>
-        </w:rPr>
-        <w:t>.js</w:t>
-      </w:r>
-      <w:bookmarkEnd w:id="14"/>
+        <w:t xml:space="preserve">Diese Implementierung </w:t>
+      </w:r>
+      <w:r>
+        <w:rPr>
+          <w:lang w:eastAsia="de-DE"/>
+        </w:rPr>
+        <w:t>des Menüs</w:t>
+      </w:r>
+      <w:r>
+        <w:rPr>
+          <w:lang w:eastAsia="de-DE"/>
+        </w:rPr>
+        <w:t xml:space="preserve"> wurde aus verschiedenen Gründen entfernt. Hauptsächlich, da es viel Platz einnimmt ohne dabei </w:t>
+      </w:r>
+      <w:r>
+        <w:rPr>
+          <w:lang w:eastAsia="de-DE"/>
+        </w:rPr>
+        <w:t>viel</w:t>
+      </w:r>
+      <w:r>
+        <w:rPr>
+          <w:lang w:eastAsia="de-DE"/>
+        </w:rPr>
+        <w:t xml:space="preserve"> Funktionalität zu bieten</w:t>
+      </w:r>
+      <w:r>
+        <w:rPr>
+          <w:lang w:eastAsia="de-DE"/>
+        </w:rPr>
+        <w:t xml:space="preserve">. Innerhalb des Menüs können keine weiteren Statistiken angezeigt werden, da diese sonst nicht mehr mit der Karte auf einen Screen passen. </w:t>
+      </w:r>
     </w:p>
     <w:p>
       <w:pPr>
@@ -4225,40 +5214,46 @@
         <w:rPr>
           <w:lang w:eastAsia="de-DE"/>
         </w:rPr>
-        <w:t>Diese</w:t>
-      </w:r>
-      <w:r>
-        <w:rPr>
-          <w:lang w:eastAsia="de-DE"/>
-        </w:rPr>
-        <w:t>s</w:t>
-      </w:r>
-      <w:r>
-        <w:rPr>
-          <w:lang w:eastAsia="de-DE"/>
-        </w:rPr>
-        <w:t xml:space="preserve"> Modul ist die zentrale Steuereinheit für die restlichen Module.</w:t>
-      </w:r>
-      <w:r>
-        <w:rPr>
-          <w:lang w:eastAsia="de-DE"/>
-        </w:rPr>
-        <w:t xml:space="preserve"> Über eine </w:t>
+        <w:t>AUSKLAPPBAR</w:t>
+      </w:r>
+      <w:r>
+        <w:rPr>
+          <w:lang w:eastAsia="de-DE"/>
+        </w:rPr>
+        <w:t xml:space="preserve"> AM ANFANG</w:t>
+      </w:r>
+    </w:p>
+    <w:p>
+      <w:pPr>
+        <w:ind w:left="709"/>
+        <w:rPr>
+          <w:lang w:eastAsia="de-DE"/>
+        </w:rPr>
+      </w:pPr>
+    </w:p>
+    <w:p>
+      <w:pPr>
+        <w:pStyle w:val="berschrift2"/>
+        <w:rPr>
+          <w:lang w:eastAsia="de-DE"/>
+        </w:rPr>
+      </w:pPr>
+      <w:bookmarkStart w:id="23" w:name="_Toc488005233"/>
+      <w:r>
+        <w:rPr>
+          <w:lang w:eastAsia="de-DE"/>
+        </w:rPr>
+        <w:t>Timeline-</w:t>
       </w:r>
       <w:proofErr w:type="spellStart"/>
       <w:r>
         <w:rPr>
           <w:lang w:eastAsia="de-DE"/>
         </w:rPr>
-        <w:t>init</w:t>
-      </w:r>
+        <w:t>Slider</w:t>
+      </w:r>
+      <w:bookmarkEnd w:id="23"/>
       <w:proofErr w:type="spellEnd"/>
-      <w:r>
-        <w:rPr>
-          <w:lang w:eastAsia="de-DE"/>
-        </w:rPr>
-        <w:t xml:space="preserve">-Methode werden die anderen Module aufgerufen und initialisiert. </w:t>
-      </w:r>
     </w:p>
     <w:p>
       <w:pPr>
@@ -4272,440 +5267,40 @@
         <w:rPr>
           <w:lang w:eastAsia="de-DE"/>
         </w:rPr>
-        <w:t xml:space="preserve">Des Weiteren wird auch alle Kommunikation, welche die Darstellung der Karte ändert, über </w:t>
-      </w:r>
-      <w:r>
-        <w:rPr>
-          <w:lang w:eastAsia="de-DE"/>
-        </w:rPr>
-        <w:t>dieses Modul</w:t>
-      </w:r>
-      <w:r>
-        <w:rPr>
-          <w:lang w:eastAsia="de-DE"/>
-        </w:rPr>
-        <w:t xml:space="preserve"> gesteuert. </w:t>
-      </w:r>
-    </w:p>
-    <w:p>
-      <w:pPr>
-        <w:rPr>
-          <w:lang w:eastAsia="de-DE"/>
-        </w:rPr>
-      </w:pPr>
-    </w:p>
-    <w:p>
-      <w:pPr>
-        <w:pStyle w:val="berschrift3"/>
-        <w:rPr>
-          <w:lang w:val="en-US" w:eastAsia="de-DE"/>
-        </w:rPr>
-      </w:pPr>
-      <w:bookmarkStart w:id="15" w:name="_Toc488005226"/>
-      <w:r>
-        <w:rPr>
-          <w:lang w:val="en-US" w:eastAsia="de-DE"/>
-        </w:rPr>
-        <w:t>d</w:t>
-      </w:r>
-      <w:r>
-        <w:rPr>
-          <w:lang w:val="en-US" w:eastAsia="de-DE"/>
-        </w:rPr>
-        <w:t>ata.js</w:t>
-      </w:r>
-      <w:bookmarkEnd w:id="15"/>
-    </w:p>
-    <w:p>
-      <w:pPr>
-        <w:ind w:left="709"/>
-        <w:rPr>
-          <w:lang w:eastAsia="de-DE"/>
-        </w:rPr>
-      </w:pPr>
-      <w:r>
-        <w:rPr>
-          <w:lang w:eastAsia="de-DE"/>
-        </w:rPr>
-        <w:t xml:space="preserve">Das Datenmodul ist </w:t>
-      </w:r>
-      <w:r>
-        <w:rPr>
-          <w:lang w:eastAsia="de-DE"/>
-        </w:rPr>
-        <w:t>für die Verwaltung der d</w:t>
-      </w:r>
-      <w:r>
-        <w:rPr>
-          <w:lang w:eastAsia="de-DE"/>
-        </w:rPr>
-        <w:t>argestellten Daten verantwortlich</w:t>
-      </w:r>
-      <w:r>
-        <w:rPr>
-          <w:lang w:eastAsia="de-DE"/>
-        </w:rPr>
-        <w:t xml:space="preserve">. Bei der Initialisierung der </w:t>
-      </w:r>
-    </w:p>
-    <w:p>
-      <w:pPr>
-        <w:rPr>
-          <w:lang w:eastAsia="de-DE"/>
-        </w:rPr>
-      </w:pPr>
-    </w:p>
-    <w:p>
-      <w:pPr>
-        <w:pStyle w:val="berschrift3"/>
-        <w:rPr>
-          <w:lang w:val="en-US" w:eastAsia="de-DE"/>
-        </w:rPr>
-      </w:pPr>
-      <w:bookmarkStart w:id="16" w:name="_Toc488005227"/>
-      <w:r>
-        <w:rPr>
-          <w:lang w:val="en-US" w:eastAsia="de-DE"/>
-        </w:rPr>
-        <w:t>m</w:t>
-      </w:r>
-      <w:r>
-        <w:rPr>
-          <w:lang w:val="en-US" w:eastAsia="de-DE"/>
-        </w:rPr>
-        <w:t>ap.js</w:t>
-      </w:r>
-      <w:bookmarkEnd w:id="16"/>
-    </w:p>
-    <w:p>
-      <w:pPr>
-        <w:ind w:left="709"/>
-        <w:rPr>
-          <w:lang w:eastAsia="de-DE"/>
-        </w:rPr>
-      </w:pPr>
-      <w:r>
-        <w:rPr>
-          <w:lang w:eastAsia="de-DE"/>
-        </w:rPr>
-        <w:t>In diesem Modul werden die Darstellung der Karte und das Einzeichne</w:t>
-      </w:r>
-      <w:r>
-        <w:rPr>
-          <w:lang w:eastAsia="de-DE"/>
-        </w:rPr>
-        <w:t>n</w:t>
-      </w:r>
-      <w:r>
-        <w:rPr>
-          <w:lang w:eastAsia="de-DE"/>
-        </w:rPr>
-        <w:t xml:space="preserve"> der entsprechenden Daten </w:t>
-      </w:r>
-      <w:r>
-        <w:rPr>
-          <w:lang w:eastAsia="de-DE"/>
-        </w:rPr>
-        <w:t xml:space="preserve">verwaltet. </w:t>
-      </w:r>
-    </w:p>
-    <w:p>
-      <w:pPr>
-        <w:rPr>
-          <w:lang w:eastAsia="de-DE"/>
-        </w:rPr>
-      </w:pPr>
-    </w:p>
-    <w:p>
-      <w:pPr>
-        <w:pStyle w:val="berschrift3"/>
-        <w:rPr>
-          <w:lang w:val="en-US" w:eastAsia="de-DE"/>
-        </w:rPr>
-      </w:pPr>
-      <w:bookmarkStart w:id="17" w:name="_Toc488005228"/>
-      <w:r>
-        <w:rPr>
-          <w:lang w:val="en-US" w:eastAsia="de-DE"/>
-        </w:rPr>
-        <w:t>t</w:t>
-      </w:r>
-      <w:r>
-        <w:rPr>
-          <w:lang w:val="en-US" w:eastAsia="de-DE"/>
-        </w:rPr>
-        <w:t>imeline.js</w:t>
-      </w:r>
-      <w:bookmarkEnd w:id="17"/>
-    </w:p>
-    <w:p>
-      <w:pPr>
-        <w:ind w:left="709"/>
-        <w:rPr>
-          <w:lang w:eastAsia="de-DE"/>
-        </w:rPr>
-      </w:pPr>
-      <w:r>
-        <w:rPr>
-          <w:lang w:eastAsia="de-DE"/>
-        </w:rPr>
-        <w:t>Das Timeline-Modul steuert di Zeitleiste und all ihre Nutzeraktionen</w:t>
-      </w:r>
-    </w:p>
-    <w:p>
-      <w:pPr>
-        <w:rPr>
-          <w:lang w:eastAsia="de-DE"/>
-        </w:rPr>
-      </w:pPr>
-    </w:p>
-    <w:p>
-      <w:pPr>
-        <w:pStyle w:val="berschrift3"/>
-        <w:rPr>
-          <w:lang w:val="en-US" w:eastAsia="de-DE"/>
-        </w:rPr>
-      </w:pPr>
-      <w:bookmarkStart w:id="18" w:name="_Toc488005229"/>
-      <w:r>
-        <w:rPr>
-          <w:lang w:val="en-US" w:eastAsia="de-DE"/>
-        </w:rPr>
-        <w:t>i</w:t>
-      </w:r>
-      <w:r>
-        <w:rPr>
-          <w:lang w:val="en-US" w:eastAsia="de-DE"/>
-        </w:rPr>
-        <w:t>nfobox.js</w:t>
-      </w:r>
-      <w:bookmarkEnd w:id="18"/>
-    </w:p>
-    <w:p>
-      <w:pPr>
-        <w:rPr>
-          <w:lang w:val="en-US" w:eastAsia="de-DE"/>
-        </w:rPr>
-      </w:pPr>
-    </w:p>
-    <w:p>
-      <w:pPr>
-        <w:pStyle w:val="berschrift3"/>
-        <w:rPr>
-          <w:lang w:val="en-US" w:eastAsia="de-DE"/>
-        </w:rPr>
-      </w:pPr>
-      <w:bookmarkStart w:id="19" w:name="_Toc488005230"/>
-      <w:r>
-        <w:rPr>
-          <w:lang w:val="en-US" w:eastAsia="de-DE"/>
-        </w:rPr>
-        <w:t>yearodometer.js</w:t>
-      </w:r>
-      <w:bookmarkEnd w:id="19"/>
-    </w:p>
-    <w:p>
-      <w:pPr>
-        <w:ind w:left="709"/>
-        <w:rPr>
-          <w:lang w:eastAsia="de-DE"/>
-        </w:rPr>
-      </w:pPr>
-      <w:r>
-        <w:rPr>
-          <w:lang w:eastAsia="de-DE"/>
-        </w:rPr>
-        <w:t>Dieses Modul ist für die Darstellung des ausgewählten</w:t>
-      </w:r>
-      <w:r>
-        <w:rPr>
-          <w:lang w:eastAsia="de-DE"/>
-        </w:rPr>
-        <w:t xml:space="preserve"> Zeitabschnitts zuständig. Dafür wird die Bibliothek „</w:t>
+        <w:t xml:space="preserve">Die erste Version </w:t>
+      </w:r>
+      <w:r>
+        <w:rPr>
+          <w:lang w:eastAsia="de-DE"/>
+        </w:rPr>
+        <w:t>der Zeitachse</w:t>
+      </w:r>
+      <w:r>
+        <w:rPr>
+          <w:lang w:eastAsia="de-DE"/>
+        </w:rPr>
+        <w:t xml:space="preserve"> bestand aus einem einfachen </w:t>
       </w:r>
       <w:proofErr w:type="spellStart"/>
       <w:r>
         <w:rPr>
           <w:lang w:eastAsia="de-DE"/>
         </w:rPr>
-        <w:t>Odometer</w:t>
+        <w:t>Slider</w:t>
       </w:r>
       <w:proofErr w:type="spellEnd"/>
       <w:r>
         <w:rPr>
           <w:lang w:eastAsia="de-DE"/>
         </w:rPr>
-        <w:t xml:space="preserve">“ verwendet. </w:t>
-      </w:r>
-      <w:r>
-        <w:rPr>
-          <w:lang w:eastAsia="de-DE"/>
-        </w:rPr>
-        <w:t xml:space="preserve">Mit dieser können numerische Daten </w:t>
-      </w:r>
-      <w:r>
-        <w:rPr>
-          <w:lang w:eastAsia="de-DE"/>
-        </w:rPr>
-        <w:t>in Form eines Hodometer</w:t>
-      </w:r>
-      <w:r>
-        <w:rPr>
-          <w:lang w:eastAsia="de-DE"/>
-        </w:rPr>
-        <w:t>s</w:t>
-      </w:r>
-      <w:r>
-        <w:rPr>
-          <w:lang w:eastAsia="de-DE"/>
-        </w:rPr>
-        <w:t xml:space="preserve"> dargestellt werden. </w:t>
-      </w:r>
-      <w:r>
-        <w:rPr>
-          <w:lang w:eastAsia="de-DE"/>
-        </w:rPr>
-        <w:t>Die obere und untere Grenze</w:t>
-      </w:r>
-      <w:r>
-        <w:rPr>
-          <w:lang w:eastAsia="de-DE"/>
-        </w:rPr>
-        <w:t xml:space="preserve"> der Zeitspanne</w:t>
-      </w:r>
-      <w:r>
-        <w:rPr>
-          <w:lang w:eastAsia="de-DE"/>
-        </w:rPr>
-        <w:t xml:space="preserve"> </w:t>
-      </w:r>
-      <w:r>
-        <w:rPr>
-          <w:lang w:eastAsia="de-DE"/>
-        </w:rPr>
-        <w:t>werden</w:t>
-      </w:r>
-      <w:r>
-        <w:rPr>
-          <w:lang w:eastAsia="de-DE"/>
-        </w:rPr>
-        <w:t xml:space="preserve"> einzeln angesprochen.</w:t>
-      </w:r>
-      <w:r>
-        <w:rPr>
-          <w:lang w:eastAsia="de-DE"/>
-        </w:rPr>
-        <w:t xml:space="preserve"> </w:t>
-      </w:r>
-      <w:r>
-        <w:rPr>
-          <w:lang w:eastAsia="de-DE"/>
-        </w:rPr>
-        <w:t>Die Aktualisierung wird dabei jedoch vom Timeline-Modul aus gestartet.</w:t>
-      </w:r>
-    </w:p>
-    <w:p>
-      <w:pPr>
-        <w:rPr>
-          <w:lang w:eastAsia="de-DE"/>
-        </w:rPr>
-      </w:pPr>
-    </w:p>
-    <w:p>
-      <w:pPr>
-        <w:rPr>
-          <w:lang w:eastAsia="de-DE"/>
-        </w:rPr>
-      </w:pPr>
-      <w:r>
-        <w:rPr>
-          <w:lang w:eastAsia="de-DE"/>
-        </w:rPr>
-        <w:br w:type="page"/>
-      </w:r>
-    </w:p>
-    <w:p>
-      <w:pPr>
-        <w:rPr>
-          <w:lang w:eastAsia="de-DE"/>
-        </w:rPr>
-      </w:pPr>
-    </w:p>
-    <w:p>
-      <w:pPr>
-        <w:pStyle w:val="berschrift1"/>
-        <w:rPr>
-          <w:lang w:eastAsia="de-DE"/>
-        </w:rPr>
-      </w:pPr>
-      <w:bookmarkStart w:id="20" w:name="_Toc488005231"/>
-      <w:r>
-        <w:rPr>
-          <w:lang w:eastAsia="de-DE"/>
-        </w:rPr>
-        <w:t>Vorherige Elemente und Visualisierungen</w:t>
-      </w:r>
-      <w:bookmarkEnd w:id="20"/>
-    </w:p>
-    <w:p>
-      <w:pPr>
-        <w:pStyle w:val="berschrift2"/>
-        <w:rPr>
-          <w:lang w:eastAsia="de-DE"/>
-        </w:rPr>
-      </w:pPr>
-      <w:bookmarkStart w:id="21" w:name="_Toc488005232"/>
-      <w:r>
-        <w:rPr>
-          <w:lang w:eastAsia="de-DE"/>
-        </w:rPr>
-        <w:t>Menü</w:t>
-      </w:r>
-      <w:r>
-        <w:rPr>
-          <w:lang w:eastAsia="de-DE"/>
-        </w:rPr>
-        <w:t>-B</w:t>
-      </w:r>
-      <w:r>
-        <w:rPr>
-          <w:lang w:eastAsia="de-DE"/>
-        </w:rPr>
-        <w:t>and</w:t>
-      </w:r>
-      <w:bookmarkEnd w:id="21"/>
-    </w:p>
-    <w:p>
-      <w:pPr>
-        <w:ind w:left="709"/>
-        <w:rPr>
-          <w:lang w:eastAsia="de-DE"/>
-        </w:rPr>
-      </w:pPr>
-    </w:p>
-    <w:p>
-      <w:pPr>
-        <w:pStyle w:val="berschrift2"/>
-        <w:rPr>
-          <w:lang w:eastAsia="de-DE"/>
-        </w:rPr>
-      </w:pPr>
-      <w:bookmarkStart w:id="22" w:name="_Toc488005233"/>
-      <w:r>
-        <w:rPr>
-          <w:lang w:eastAsia="de-DE"/>
-        </w:rPr>
-        <w:t>Timeline-</w:t>
-      </w:r>
-      <w:proofErr w:type="spellStart"/>
-      <w:r>
-        <w:rPr>
-          <w:lang w:eastAsia="de-DE"/>
-        </w:rPr>
-        <w:t>Slider</w:t>
-      </w:r>
-      <w:bookmarkEnd w:id="22"/>
-      <w:proofErr w:type="spellEnd"/>
+        <w:t xml:space="preserve">-Element. </w:t>
+      </w:r>
+      <w:r>
+        <w:rPr>
+          <w:lang w:eastAsia="de-DE"/>
+        </w:rPr>
+        <w:t xml:space="preserve">Damit konnte jeweils ein Jahr ausgewählt werden, dessen Todesfälle dann in die Karte eingetragen wurden. </w:t>
+      </w:r>
     </w:p>
     <w:p>
       <w:pPr>
@@ -4719,40 +5314,43 @@
         <w:rPr>
           <w:lang w:eastAsia="de-DE"/>
         </w:rPr>
-        <w:t xml:space="preserve">Die erste Version </w:t>
-      </w:r>
-      <w:r>
-        <w:rPr>
-          <w:lang w:eastAsia="de-DE"/>
-        </w:rPr>
-        <w:t>der Zeitachse</w:t>
-      </w:r>
-      <w:r>
-        <w:rPr>
-          <w:lang w:eastAsia="de-DE"/>
-        </w:rPr>
-        <w:t xml:space="preserve"> bestand aus einem einfachen </w:t>
-      </w:r>
-      <w:proofErr w:type="spellStart"/>
-      <w:r>
-        <w:rPr>
-          <w:lang w:eastAsia="de-DE"/>
-        </w:rPr>
-        <w:t>Slider</w:t>
-      </w:r>
-      <w:proofErr w:type="spellEnd"/>
-      <w:r>
-        <w:rPr>
-          <w:lang w:eastAsia="de-DE"/>
-        </w:rPr>
-        <w:t xml:space="preserve">-Element. </w:t>
-      </w:r>
-      <w:r>
-        <w:rPr>
-          <w:lang w:eastAsia="de-DE"/>
-        </w:rPr>
-        <w:t xml:space="preserve">Damit konnte jeweils ein Jahr ausgewählt werden, dessen Todesfälle dann in die Karte eingetragen wurden. </w:t>
-      </w:r>
+        <w:t>Diese Version wurde nach kurzer Zeit verworfen, da das Slide-Element keinerlei Information vermitteln kann und der Funk</w:t>
+      </w:r>
+      <w:r>
+        <w:rPr>
+          <w:lang w:eastAsia="de-DE"/>
+        </w:rPr>
+        <w:t>tionsumfang sehr beschränkt ist. Zudem ließen sich nur einzelne Jahre und keiner Zeitabschnitte darstellen.</w:t>
+      </w:r>
+    </w:p>
+    <w:p>
+      <w:pPr>
+        <w:rPr>
+          <w:lang w:eastAsia="de-DE"/>
+        </w:rPr>
+      </w:pPr>
+    </w:p>
+    <w:p>
+      <w:pPr>
+        <w:pStyle w:val="berschrift2"/>
+        <w:rPr>
+          <w:lang w:eastAsia="de-DE"/>
+        </w:rPr>
+      </w:pPr>
+      <w:bookmarkStart w:id="24" w:name="_Toc488005234"/>
+      <w:r>
+        <w:rPr>
+          <w:lang w:eastAsia="de-DE"/>
+        </w:rPr>
+        <w:t>Timeline mit einfacher Grenze</w:t>
+      </w:r>
+      <w:r>
+        <w:rPr>
+          <w:lang w:eastAsia="de-DE"/>
+        </w:rPr>
+        <w:t xml:space="preserve"> und Zeitanzeige</w:t>
+      </w:r>
+      <w:bookmarkEnd w:id="24"/>
     </w:p>
     <w:p>
       <w:pPr>
@@ -4766,43 +5364,38 @@
         <w:rPr>
           <w:lang w:eastAsia="de-DE"/>
         </w:rPr>
-        <w:t>Diese Version wurde nach kurzer Zeit verworfen, da das Slide-Element keinerlei Information vermitteln kann und der Funk</w:t>
-      </w:r>
-      <w:r>
-        <w:rPr>
-          <w:lang w:eastAsia="de-DE"/>
-        </w:rPr>
-        <w:t>tionsumfang sehr beschränkt ist. Zudem ließen sich nur einzelne Jahre und keiner Zeitabschnitte darstellen.</w:t>
-      </w:r>
-    </w:p>
-    <w:p>
-      <w:pPr>
-        <w:rPr>
-          <w:lang w:eastAsia="de-DE"/>
-        </w:rPr>
-      </w:pPr>
-    </w:p>
-    <w:p>
-      <w:pPr>
-        <w:pStyle w:val="berschrift2"/>
-        <w:rPr>
-          <w:lang w:eastAsia="de-DE"/>
-        </w:rPr>
-      </w:pPr>
-      <w:bookmarkStart w:id="23" w:name="_Toc488005234"/>
-      <w:r>
-        <w:rPr>
-          <w:lang w:eastAsia="de-DE"/>
-        </w:rPr>
-        <w:t>Timeline mit einfacher Grenze</w:t>
-      </w:r>
-      <w:r>
-        <w:rPr>
-          <w:lang w:eastAsia="de-DE"/>
-        </w:rPr>
-        <w:t xml:space="preserve"> und Zeitanzeige</w:t>
-      </w:r>
-      <w:bookmarkEnd w:id="23"/>
+        <w:t xml:space="preserve">Die zweite Iteration der Timeline bestand aus dem Verlaufsgraph mit der Möglichkeit eine obere Begrenzungslinie einzuzeichnen. Der daraus entstehende Bereich wurde in einem helleren Rotton gefärbt um eine Abgrenzung </w:t>
+      </w:r>
+      <w:r>
+        <w:rPr>
+          <w:lang w:eastAsia="de-DE"/>
+        </w:rPr>
+        <w:t>zum Rest zu zeigen. Der in der Ka</w:t>
+      </w:r>
+      <w:r>
+        <w:rPr>
+          <w:lang w:eastAsia="de-DE"/>
+        </w:rPr>
+        <w:t>rte dargestellte Abschnitt wird, war dabei immer von 1792 bis zur gewählten Grenze. Passend dazu</w:t>
+      </w:r>
+      <w:r>
+        <w:rPr>
+          <w:lang w:eastAsia="de-DE"/>
+        </w:rPr>
+        <w:t xml:space="preserve"> wurde die Schriftart der</w:t>
+      </w:r>
+      <w:r>
+        <w:rPr>
+          <w:lang w:eastAsia="de-DE"/>
+        </w:rPr>
+        <w:t xml:space="preserve"> Zeitanzeige</w:t>
+      </w:r>
+      <w:r>
+        <w:rPr>
+          <w:lang w:eastAsia="de-DE"/>
+        </w:rPr>
+        <w:t xml:space="preserve"> angepasst. So wurde für jedes Jahrhundert eine eigene Schriftart zur Darstellung gewählt. Die untere Zeitgrenze blieb dabei immer in einer historischen Schriftart und nur die Obere wurde angepasst.  </w:t>
+      </w:r>
     </w:p>
     <w:p>
       <w:pPr>
@@ -4812,42 +5405,6 @@
           <w:lang w:eastAsia="de-DE"/>
         </w:rPr>
       </w:pPr>
-      <w:r>
-        <w:rPr>
-          <w:lang w:eastAsia="de-DE"/>
-        </w:rPr>
-        <w:t xml:space="preserve">Die zweite Iteration der Timeline bestand aus dem Verlaufsgraph mit der Möglichkeit eine obere Begrenzungslinie einzuzeichnen. Der daraus entstehende Bereich wurde in einem helleren Rotton gefärbt um eine Abgrenzung </w:t>
-      </w:r>
-      <w:r>
-        <w:rPr>
-          <w:lang w:eastAsia="de-DE"/>
-        </w:rPr>
-        <w:t>zum Rest zu zeigen. Der in der Ka</w:t>
-      </w:r>
-      <w:r>
-        <w:rPr>
-          <w:lang w:eastAsia="de-DE"/>
-        </w:rPr>
-        <w:t>rte dargestellte Abschnitt wird, war dabei immer von 1792 bis zur gewählten Grenze. Passend dazu</w:t>
-      </w:r>
-      <w:r>
-        <w:rPr>
-          <w:lang w:eastAsia="de-DE"/>
-        </w:rPr>
-        <w:t xml:space="preserve"> wurde die Schriftart der</w:t>
-      </w:r>
-      <w:r>
-        <w:rPr>
-          <w:lang w:eastAsia="de-DE"/>
-        </w:rPr>
-        <w:t xml:space="preserve"> Zeitanzeige</w:t>
-      </w:r>
-      <w:r>
-        <w:rPr>
-          <w:lang w:eastAsia="de-DE"/>
-        </w:rPr>
-        <w:t xml:space="preserve"> angepasst. So wurde für jedes Jahrhundert eine eigene Schriftart zur Darstellung gewählt. Die untere Zeitgrenze blieb dabei immer in einer historischen Schriftart und nur die Obere wurde angepasst.  </w:t>
-      </w:r>
     </w:p>
     <w:p>
       <w:pPr>
@@ -4857,6 +5414,66 @@
           <w:lang w:eastAsia="de-DE"/>
         </w:rPr>
       </w:pPr>
+      <w:r>
+        <w:rPr>
+          <w:lang w:eastAsia="de-DE"/>
+        </w:rPr>
+        <w:t>Diese Iteration wurde aufgrund der Funktionseinschränkung verworfen. Es ergab sich, dass das Wählen der oberen Grenze nur beschränkt Zugriff auf die Daten gewährt. So ist nur möglich das Jahr 1792, als das erste Jahr, einzeln darzustellen. Jede andere Auswahl ist automatisch ein Aggregat</w:t>
+      </w:r>
+      <w:r>
+        <w:rPr>
+          <w:lang w:eastAsia="de-DE"/>
+        </w:rPr>
+        <w:t xml:space="preserve">. Zudem wir ein Ändern der Auswahl des Bereichs nun mit einer Animation in der numerischen Darstellung gezeigt. So bleibt die Darstellung konsistenter </w:t>
+      </w:r>
+      <w:r>
+        <w:rPr>
+          <w:lang w:eastAsia="de-DE"/>
+        </w:rPr>
+        <w:t>und macht dem Nutzer</w:t>
+      </w:r>
+      <w:r>
+        <w:rPr>
+          <w:lang w:eastAsia="de-DE"/>
+        </w:rPr>
+        <w:t xml:space="preserve"> klarer</w:t>
+      </w:r>
+      <w:r>
+        <w:rPr>
+          <w:lang w:eastAsia="de-DE"/>
+        </w:rPr>
+        <w:t>,</w:t>
+      </w:r>
+      <w:r>
+        <w:rPr>
+          <w:lang w:eastAsia="de-DE"/>
+        </w:rPr>
+        <w:t xml:space="preserve"> was geändert wird</w:t>
+      </w:r>
+    </w:p>
+    <w:p>
+      <w:pPr>
+        <w:ind w:left="709"/>
+        <w:rPr>
+          <w:lang w:eastAsia="de-DE"/>
+        </w:rPr>
+      </w:pPr>
+    </w:p>
+    <w:p>
+      <w:pPr>
+        <w:pStyle w:val="berschrift2"/>
+        <w:rPr>
+          <w:lang w:eastAsia="de-DE"/>
+        </w:rPr>
+      </w:pPr>
+      <w:bookmarkStart w:id="25" w:name="_Toc488005235"/>
+      <w:r>
+        <w:rPr>
+          <w:lang w:eastAsia="de-DE"/>
+        </w:rPr>
+        <w:t>Dunkles Design</w:t>
+      </w:r>
+      <w:bookmarkEnd w:id="25"/>
     </w:p>
     <w:p>
       <w:pPr>
@@ -4870,25 +5487,13 @@
         <w:rPr>
           <w:lang w:eastAsia="de-DE"/>
         </w:rPr>
-        <w:t>Diese Iteration wurde aufgrund der Funktionseinschränkung verworfen. Es ergab sich, dass das Wählen der oberen Grenze nur beschränkt Zugriff auf die Daten gewährt. So ist nur möglich das Jahr 1792, als das erste Jahr, einzeln darzustellen. Jede andere Auswahl ist automatisch ein Aggregat</w:t>
-      </w:r>
-      <w:r>
-        <w:rPr>
-          <w:lang w:eastAsia="de-DE"/>
-        </w:rPr>
-        <w:t xml:space="preserve">. Zudem wir ein Ändern der Auswahl des Bereichs nun mit einer Animation in der numerischen Darstellung gezeigt. So bleibt die Darstellung konsistenter </w:t>
-      </w:r>
-      <w:r>
-        <w:rPr>
-          <w:lang w:eastAsia="de-DE"/>
-        </w:rPr>
-        <w:t>und macht dem Nutzer</w:t>
-      </w:r>
-      <w:r>
-        <w:rPr>
-          <w:lang w:eastAsia="de-DE"/>
-        </w:rPr>
-        <w:t xml:space="preserve"> klarer</w:t>
+        <w:t xml:space="preserve">Während der Entwicklung wurde zudem ein Rot-Schwarzes Design gewählt. </w:t>
+      </w:r>
+      <w:r>
+        <w:rPr>
+          <w:lang w:eastAsia="de-DE"/>
+        </w:rPr>
+        <w:t>Dabei wurde der Hintergrund und Schriftfarbe auf ein sehr dunkles Grau bzw. Schwarz geändert. Durch die dunkle Farbgebung stechen dann allerdings hellere Staaten auf der Karte hervor, was dann jedoch den Daten widerspricht. Dreht man die Rotfärbung der Staaten dann um, sodass Staaten mit vielen Todesfällen ein helleres Rot haben, wirkt es</w:t>
       </w:r>
       <w:r>
         <w:rPr>
@@ -4900,32 +5505,21 @@
         <w:rPr>
           <w:lang w:eastAsia="de-DE"/>
         </w:rPr>
-        <w:t xml:space="preserve"> was geändert wird</w:t>
-      </w:r>
-    </w:p>
-    <w:p>
-      <w:pPr>
-        <w:ind w:left="709"/>
-        <w:rPr>
-          <w:lang w:eastAsia="de-DE"/>
-        </w:rPr>
-      </w:pPr>
-    </w:p>
-    <w:p>
-      <w:pPr>
-        <w:pStyle w:val="berschrift2"/>
-        <w:rPr>
-          <w:lang w:eastAsia="de-DE"/>
-        </w:rPr>
-      </w:pPr>
-      <w:bookmarkStart w:id="24" w:name="_Toc488005235"/>
-      <w:r>
-        <w:rPr>
-          <w:lang w:eastAsia="de-DE"/>
-        </w:rPr>
-        <w:t>Dunkles Design</w:t>
-      </w:r>
-      <w:bookmarkEnd w:id="24"/>
+        <w:t xml:space="preserve"> </w:t>
+      </w:r>
+      <w:r>
+        <w:rPr>
+          <w:lang w:eastAsia="de-DE"/>
+        </w:rPr>
+        <w:t xml:space="preserve">als kämen in allen Staaten zu massiven Todesfällen. Die starke Rotfärbung </w:t>
+      </w:r>
+      <w:r>
+        <w:rPr>
+          <w:lang w:eastAsia="de-DE"/>
+        </w:rPr>
+        <w:lastRenderedPageBreak/>
+        <w:t>hebt den Kontrasteffekt auf. Würde man die krassen Rottöne in schwächere Umwandeln, können Unterschiede nicht mehr klar ausgemacht werden.</w:t>
+      </w:r>
     </w:p>
     <w:p>
       <w:pPr>
@@ -4939,58 +5533,11 @@
         <w:rPr>
           <w:lang w:eastAsia="de-DE"/>
         </w:rPr>
-        <w:t xml:space="preserve">Während der Entwicklung wurde zudem ein Rot-Schwarzes Design gewählt. </w:t>
-      </w:r>
-      <w:r>
-        <w:rPr>
-          <w:lang w:eastAsia="de-DE"/>
-        </w:rPr>
-        <w:t>Dabei wurde der Hintergrund und Schriftfarbe auf ein sehr dunkles Grau bzw. Schwarz geändert. Durch die dunkle Farbgebung stechen dann allerdings hellere Staaten auf der Karte hervor, was dann jedoch den Daten widerspricht. Dreht man die Rotfärbung der Staaten dann um, sodass Staaten mit vielen Todesfällen ein helleres Rot haben, wirkt es</w:t>
-      </w:r>
-      <w:r>
-        <w:rPr>
-          <w:lang w:eastAsia="de-DE"/>
-        </w:rPr>
-        <w:t>,</w:t>
-      </w:r>
-      <w:r>
-        <w:rPr>
-          <w:lang w:eastAsia="de-DE"/>
-        </w:rPr>
-        <w:t xml:space="preserve"> </w:t>
-      </w:r>
-      <w:r>
-        <w:rPr>
-          <w:lang w:eastAsia="de-DE"/>
-        </w:rPr>
-        <w:t>als kämen in allen Staaten zu massiven Todesfällen. Die starke Rotfärbung hebt den Kontrasteffekt auf. Würde man die krassen Rottöne in schwächere Umwandeln, können Unterschiede nicht mehr klar ausgemacht werden.</w:t>
-      </w:r>
-    </w:p>
-    <w:p>
-      <w:pPr>
-        <w:ind w:left="709"/>
-        <w:jc w:val="both"/>
-        <w:rPr>
-          <w:lang w:eastAsia="de-DE"/>
-        </w:rPr>
-      </w:pPr>
-      <w:r>
-        <w:rPr>
-          <w:lang w:eastAsia="de-DE"/>
-        </w:rPr>
         <w:t>Aufgrund dieser Kontrastprobleme, wurde das Design in ein weißes bzw. helles Design geändert.</w:t>
       </w:r>
     </w:p>
     <w:p>
       <w:pPr>
-        <w:ind w:left="709"/>
-        <w:rPr>
-          <w:lang w:eastAsia="de-DE"/>
-        </w:rPr>
-      </w:pPr>
-    </w:p>
-    <w:p>
-      <w:pPr>
         <w:rPr>
           <w:lang w:eastAsia="de-DE"/>
         </w:rPr>
@@ -5009,14 +5556,15 @@
           <w:lang w:eastAsia="de-DE"/>
         </w:rPr>
       </w:pPr>
-      <w:bookmarkStart w:id="25" w:name="_Toc488005236"/>
-      <w:r>
-        <w:rPr>
-          <w:lang w:eastAsia="de-DE"/>
-        </w:rPr>
+      <w:bookmarkStart w:id="26" w:name="_Toc488005236"/>
+      <w:r>
+        <w:rPr>
+          <w:lang w:eastAsia="de-DE"/>
+        </w:rPr>
+        <w:lastRenderedPageBreak/>
         <w:t>Arbeitsaufteilung</w:t>
       </w:r>
-      <w:bookmarkEnd w:id="25"/>
+      <w:bookmarkEnd w:id="26"/>
     </w:p>
     <w:p>
       <w:pPr>
@@ -5146,15 +5694,7 @@
               <w:rPr>
                 <w:lang w:eastAsia="de-DE"/>
               </w:rPr>
-              <w:t>Py</w:t>
-            </w:r>
-            <w:bookmarkStart w:id="26" w:name="_GoBack"/>
-            <w:bookmarkEnd w:id="26"/>
-            <w:r>
-              <w:rPr>
-                <w:lang w:eastAsia="de-DE"/>
-              </w:rPr>
-              <w:t>thon</w:t>
+              <w:t>Python</w:t>
             </w:r>
             <w:r>
               <w:rPr>
@@ -5660,13 +6200,7 @@
               <w:rPr>
                 <w:lang w:eastAsia="de-DE"/>
               </w:rPr>
-              <w:t xml:space="preserve">, </w:t>
-            </w:r>
-            <w:r>
-              <w:rPr>
-                <w:lang w:eastAsia="de-DE"/>
-              </w:rPr>
-              <w:t>Tögel</w:t>
+              <w:t>, Tögel</w:t>
             </w:r>
           </w:p>
         </w:tc>
@@ -7074,7 +7608,7 @@
 </file>
 
 <file path=customXml/itemProps1.xml><?xml version="1.0" encoding="utf-8"?>
-<ds:datastoreItem xmlns:ds="http://schemas.openxmlformats.org/officeDocument/2006/customXml" ds:itemID="{FE6416AE-8B37-9B41-BB52-B67C5BFEF026}">
+<ds:datastoreItem xmlns:ds="http://schemas.openxmlformats.org/officeDocument/2006/customXml" ds:itemID="{7C701148-48BF-C246-B117-070D3F74E239}">
   <ds:schemaRefs>
     <ds:schemaRef ds:uri="http://schemas.openxmlformats.org/officeDocument/2006/bibliography"/>
   </ds:schemaRefs>

--- a/docs/Doku v3.docx
+++ b/docs/Doku v3.docx
@@ -423,7 +423,7 @@
           <w:rFonts w:asciiTheme="majorHAnsi" w:hAnsiTheme="majorHAnsi"/>
           <w:lang w:val="en-US"/>
         </w:rPr>
-        <w:t>1738673 ,1750587</w:t>
+        <w:t>1738673 ,1606070</w:t>
       </w:r>
     </w:p>
     <w:p>
@@ -455,7 +455,7 @@
           <w:rFonts w:asciiTheme="majorHAnsi" w:hAnsiTheme="majorHAnsi"/>
           <w:lang w:val="en-US"/>
         </w:rPr>
-        <w:t>5</w:t>
+        <w:t>6</w:t>
       </w:r>
       <w:r>
         <w:rPr>
@@ -463,13 +463,6 @@
           <w:lang w:val="en-US"/>
         </w:rPr>
         <w:t>. Semester B.A.</w:t>
-      </w:r>
-      <w:r>
-        <w:rPr>
-          <w:rFonts w:asciiTheme="majorHAnsi" w:hAnsiTheme="majorHAnsi"/>
-          <w:lang w:val="en-US"/>
-        </w:rPr>
-        <w:t>/4. Semester B.A.</w:t>
       </w:r>
     </w:p>
     <w:p>
@@ -548,10 +541,9 @@
           <w:rPr>
             <w:rStyle w:val="Link"/>
             <w:rFonts w:asciiTheme="majorHAnsi" w:eastAsiaTheme="majorEastAsia" w:hAnsiTheme="majorHAnsi"/>
-            <w:color w:val="000000" w:themeColor="text1"/>
             <w:lang w:val="en-US"/>
           </w:rPr>
-          <w:t>Andreas.Pfaffelhuber@stud.uni-regensburg.de</w:t>
+          <w:t>Dinh-Tuan.Nguyen@stud.uni-regensburg.de</w:t>
         </w:r>
       </w:hyperlink>
     </w:p>
@@ -598,6 +590,8 @@
         </w:rPr>
         <w:br w:type="page"/>
       </w:r>
+      <w:bookmarkStart w:id="0" w:name="_GoBack"/>
+      <w:bookmarkEnd w:id="0"/>
     </w:p>
     <w:sdt>
       <w:sdtPr>
@@ -2625,7 +2619,7 @@
           <w:lang w:eastAsia="de-DE"/>
         </w:rPr>
       </w:pPr>
-      <w:bookmarkStart w:id="0" w:name="_Toc488005211"/>
+      <w:bookmarkStart w:id="1" w:name="_Toc488005211"/>
       <w:r>
         <w:rPr>
           <w:lang w:eastAsia="de-DE"/>
@@ -2633,7 +2627,7 @@
         <w:lastRenderedPageBreak/>
         <w:t>Thema</w:t>
       </w:r>
-      <w:bookmarkEnd w:id="0"/>
+      <w:bookmarkEnd w:id="1"/>
     </w:p>
     <w:p>
       <w:pPr>
@@ -2661,7 +2655,23 @@
           <w:color w:val="000000"/>
           <w:lang w:eastAsia="de-DE"/>
         </w:rPr>
-        <w:t xml:space="preserve">Die Anwendung zeigt eine Visualisierung der gemeldeten Polizistentode in den USA zwischen 1792 und 2016. </w:t>
+        <w:t>Die Anwendung zeigt eine Visualisierung der gemeldeten Polizis</w:t>
+      </w:r>
+      <w:r>
+        <w:rPr>
+          <w:rFonts w:cs="Arial"/>
+          <w:color w:val="000000"/>
+          <w:lang w:eastAsia="de-DE"/>
+        </w:rPr>
+        <w:t>tentode in den USA zwischen 1791</w:t>
+      </w:r>
+      <w:r>
+        <w:rPr>
+          <w:rFonts w:cs="Arial"/>
+          <w:color w:val="000000"/>
+          <w:lang w:eastAsia="de-DE"/>
+        </w:rPr>
+        <w:t xml:space="preserve"> und 2016. </w:t>
       </w:r>
       <w:r>
         <w:rPr>
@@ -2730,14 +2740,14 @@
           <w:lang w:eastAsia="de-DE"/>
         </w:rPr>
       </w:pPr>
-      <w:bookmarkStart w:id="1" w:name="_Toc488005212"/>
+      <w:bookmarkStart w:id="2" w:name="_Toc488005212"/>
       <w:r>
         <w:rPr>
           <w:lang w:eastAsia="de-DE"/>
         </w:rPr>
         <w:t>Daten</w:t>
       </w:r>
-      <w:bookmarkEnd w:id="1"/>
+      <w:bookmarkEnd w:id="2"/>
     </w:p>
     <w:p>
       <w:pPr>
@@ -2782,14 +2792,14 @@
           <w:lang w:eastAsia="de-DE"/>
         </w:rPr>
       </w:pPr>
-      <w:bookmarkStart w:id="2" w:name="_Toc488005213"/>
+      <w:bookmarkStart w:id="3" w:name="_Toc488005213"/>
       <w:r>
         <w:rPr>
           <w:lang w:eastAsia="de-DE"/>
         </w:rPr>
         <w:t>Datenquelle</w:t>
       </w:r>
-      <w:bookmarkEnd w:id="2"/>
+      <w:bookmarkEnd w:id="3"/>
     </w:p>
     <w:p>
       <w:pPr>
@@ -2862,14 +2872,14 @@
           <w:lang w:eastAsia="de-DE"/>
         </w:rPr>
       </w:pPr>
-      <w:bookmarkStart w:id="3" w:name="_Toc488005214"/>
+      <w:bookmarkStart w:id="4" w:name="_Toc488005214"/>
       <w:r>
         <w:rPr>
           <w:lang w:eastAsia="de-DE"/>
         </w:rPr>
         <w:t>Datenaufbereitung</w:t>
       </w:r>
-      <w:bookmarkEnd w:id="3"/>
+      <w:bookmarkEnd w:id="4"/>
     </w:p>
     <w:p>
       <w:pPr>
@@ -2986,14 +2996,14 @@
           <w:lang w:eastAsia="de-DE"/>
         </w:rPr>
       </w:pPr>
-      <w:bookmarkStart w:id="4" w:name="_Toc488005215"/>
+      <w:bookmarkStart w:id="5" w:name="_Toc488005215"/>
       <w:r>
         <w:rPr>
           <w:lang w:eastAsia="de-DE"/>
         </w:rPr>
         <w:t>Geo-Location</w:t>
       </w:r>
-      <w:bookmarkEnd w:id="4"/>
+      <w:bookmarkEnd w:id="5"/>
     </w:p>
     <w:p>
       <w:pPr>
@@ -3168,7 +3178,7 @@
           <w:lang w:eastAsia="de-DE"/>
         </w:rPr>
       </w:pPr>
-      <w:bookmarkStart w:id="5" w:name="_Toc488005216"/>
+      <w:bookmarkStart w:id="6" w:name="_Toc488005216"/>
       <w:r>
         <w:rPr>
           <w:lang w:eastAsia="de-DE"/>
@@ -3182,7 +3192,7 @@
         </w:rPr>
         <w:t>Anwendung</w:t>
       </w:r>
-      <w:bookmarkEnd w:id="5"/>
+      <w:bookmarkEnd w:id="6"/>
     </w:p>
     <w:p>
       <w:pPr>
@@ -3225,14 +3235,14 @@
           <w:lang w:eastAsia="de-DE"/>
         </w:rPr>
       </w:pPr>
-      <w:bookmarkStart w:id="6" w:name="_Toc488005217"/>
+      <w:bookmarkStart w:id="7" w:name="_Toc488005217"/>
       <w:r>
         <w:rPr>
           <w:lang w:eastAsia="de-DE"/>
         </w:rPr>
         <w:t>Aufbau</w:t>
       </w:r>
-      <w:bookmarkEnd w:id="6"/>
+      <w:bookmarkEnd w:id="7"/>
     </w:p>
     <w:p>
       <w:pPr>
@@ -3301,14 +3311,14 @@
           <w:lang w:eastAsia="de-DE"/>
         </w:rPr>
       </w:pPr>
-      <w:bookmarkStart w:id="7" w:name="_Toc488005218"/>
+      <w:bookmarkStart w:id="8" w:name="_Toc488005218"/>
       <w:r>
         <w:rPr>
           <w:lang w:eastAsia="de-DE"/>
         </w:rPr>
         <w:t>Karte</w:t>
       </w:r>
-      <w:bookmarkEnd w:id="7"/>
+      <w:bookmarkEnd w:id="8"/>
     </w:p>
     <w:p>
       <w:pPr>
@@ -3579,14 +3589,14 @@
           <w:lang w:eastAsia="de-DE"/>
         </w:rPr>
       </w:pPr>
-      <w:bookmarkStart w:id="8" w:name="_Toc488005219"/>
+      <w:bookmarkStart w:id="9" w:name="_Toc488005219"/>
       <w:r>
         <w:rPr>
           <w:lang w:eastAsia="de-DE"/>
         </w:rPr>
         <w:t>Zeitleiste</w:t>
       </w:r>
-      <w:bookmarkEnd w:id="8"/>
+      <w:bookmarkEnd w:id="9"/>
     </w:p>
     <w:p>
       <w:pPr>
@@ -3600,7 +3610,19 @@
         <w:rPr>
           <w:lang w:eastAsia="de-DE"/>
         </w:rPr>
-        <w:t xml:space="preserve">Die Zeitleiste befindet sich am oberen Rand der Anwendung. Sie stellt den Verlauf der Todesfälle pro Jahr von 1792 bis 2016 dar. Mithilfe einer </w:t>
+        <w:t xml:space="preserve">Die Zeitleiste befindet sich am oberen Rand der Anwendung. Sie stellt den Verlauf </w:t>
+      </w:r>
+      <w:r>
+        <w:rPr>
+          <w:lang w:eastAsia="de-DE"/>
+        </w:rPr>
+        <w:t>der Todesfälle pro Jahr von 1791</w:t>
+      </w:r>
+      <w:r>
+        <w:rPr>
+          <w:lang w:eastAsia="de-DE"/>
+        </w:rPr>
+        <w:t xml:space="preserve"> bis 2016 dar. Mithilfe einer </w:t>
       </w:r>
       <w:proofErr w:type="spellStart"/>
       <w:r>
@@ -3773,14 +3795,14 @@
           <w:lang w:eastAsia="de-DE"/>
         </w:rPr>
       </w:pPr>
-      <w:bookmarkStart w:id="9" w:name="_Toc488005220"/>
+      <w:bookmarkStart w:id="10" w:name="_Toc488005220"/>
       <w:r>
         <w:rPr>
           <w:lang w:eastAsia="de-DE"/>
         </w:rPr>
         <w:t>Infobox</w:t>
       </w:r>
-      <w:bookmarkEnd w:id="9"/>
+      <w:bookmarkEnd w:id="10"/>
     </w:p>
     <w:p>
       <w:pPr>
@@ -3842,7 +3864,7 @@
           <w:lang w:eastAsia="de-DE"/>
         </w:rPr>
       </w:pPr>
-      <w:bookmarkStart w:id="10" w:name="_Toc488005221"/>
+      <w:bookmarkStart w:id="11" w:name="_Toc488005221"/>
       <w:proofErr w:type="spellStart"/>
       <w:r>
         <w:rPr>
@@ -3850,7 +3872,7 @@
         </w:rPr>
         <w:t>Piechart</w:t>
       </w:r>
-      <w:bookmarkEnd w:id="10"/>
+      <w:bookmarkEnd w:id="11"/>
       <w:proofErr w:type="spellEnd"/>
     </w:p>
     <w:p>
@@ -4081,7 +4103,7 @@
           <w:lang w:eastAsia="de-DE"/>
         </w:rPr>
       </w:pPr>
-      <w:bookmarkStart w:id="11" w:name="_Toc488005222"/>
+      <w:bookmarkStart w:id="12" w:name="_Toc488005222"/>
       <w:r>
         <w:rPr>
           <w:lang w:eastAsia="de-DE"/>
@@ -4089,7 +4111,7 @@
         <w:lastRenderedPageBreak/>
         <w:t>Code und Programmstruktur</w:t>
       </w:r>
-      <w:bookmarkEnd w:id="11"/>
+      <w:bookmarkEnd w:id="12"/>
     </w:p>
     <w:p>
       <w:pPr>
@@ -4105,14 +4127,14 @@
           <w:lang w:eastAsia="de-DE"/>
         </w:rPr>
       </w:pPr>
-      <w:bookmarkStart w:id="12" w:name="_Toc488005223"/>
+      <w:bookmarkStart w:id="13" w:name="_Toc488005223"/>
       <w:r>
         <w:rPr>
           <w:lang w:eastAsia="de-DE"/>
         </w:rPr>
         <w:t>Verwendete Software und Bibliotheken</w:t>
       </w:r>
-      <w:bookmarkEnd w:id="12"/>
+      <w:bookmarkEnd w:id="13"/>
     </w:p>
     <w:p>
       <w:pPr>
@@ -4192,14 +4214,14 @@
           <w:lang w:eastAsia="de-DE"/>
         </w:rPr>
       </w:pPr>
-      <w:bookmarkStart w:id="13" w:name="_Toc488005224"/>
+      <w:bookmarkStart w:id="14" w:name="_Toc488005224"/>
       <w:r>
         <w:rPr>
           <w:lang w:eastAsia="de-DE"/>
         </w:rPr>
         <w:t>Aufbau des Codes</w:t>
       </w:r>
-      <w:bookmarkEnd w:id="13"/>
+      <w:bookmarkEnd w:id="14"/>
     </w:p>
     <w:p>
       <w:pPr>
@@ -4361,7 +4383,7 @@
           <w:lang w:val="en-US" w:eastAsia="de-DE"/>
         </w:rPr>
       </w:pPr>
-      <w:bookmarkStart w:id="14" w:name="_Toc488005225"/>
+      <w:bookmarkStart w:id="15" w:name="_Toc488005225"/>
       <w:r>
         <w:rPr>
           <w:lang w:val="en-US" w:eastAsia="de-DE"/>
@@ -4374,7 +4396,7 @@
         </w:rPr>
         <w:t>.js</w:t>
       </w:r>
-      <w:bookmarkEnd w:id="14"/>
+      <w:bookmarkEnd w:id="15"/>
     </w:p>
     <w:p>
       <w:pPr>
@@ -4464,7 +4486,7 @@
           <w:lang w:val="en-US" w:eastAsia="de-DE"/>
         </w:rPr>
       </w:pPr>
-      <w:bookmarkStart w:id="15" w:name="_Toc488005226"/>
+      <w:bookmarkStart w:id="16" w:name="_Toc488005226"/>
       <w:r>
         <w:rPr>
           <w:lang w:val="en-US" w:eastAsia="de-DE"/>
@@ -4477,7 +4499,7 @@
         </w:rPr>
         <w:t>ata.js</w:t>
       </w:r>
-      <w:bookmarkEnd w:id="15"/>
+      <w:bookmarkEnd w:id="16"/>
     </w:p>
     <w:p>
       <w:pPr>
@@ -4563,7 +4585,7 @@
           <w:lang w:val="en-US" w:eastAsia="de-DE"/>
         </w:rPr>
       </w:pPr>
-      <w:bookmarkStart w:id="16" w:name="_Toc488005227"/>
+      <w:bookmarkStart w:id="17" w:name="_Toc488005227"/>
       <w:r>
         <w:rPr>
           <w:lang w:val="en-US" w:eastAsia="de-DE"/>
@@ -4576,7 +4598,7 @@
         </w:rPr>
         <w:t>ap.js</w:t>
       </w:r>
-      <w:bookmarkEnd w:id="16"/>
+      <w:bookmarkEnd w:id="17"/>
     </w:p>
     <w:p>
       <w:pPr>
@@ -4637,8 +4659,6 @@
         </w:rPr>
         <w:t>Form</w:t>
       </w:r>
-      <w:bookmarkStart w:id="17" w:name="_GoBack"/>
-      <w:bookmarkEnd w:id="17"/>
       <w:r>
         <w:rPr>
           <w:lang w:eastAsia="de-DE"/>
@@ -5376,7 +5396,19 @@
         <w:rPr>
           <w:lang w:eastAsia="de-DE"/>
         </w:rPr>
-        <w:t>rte dargestellte Abschnitt wird, war dabei immer von 1792 bis zur gewählten Grenze. Passend dazu</w:t>
+        <w:t>rte dargestellte Abschnit</w:t>
+      </w:r>
+      <w:r>
+        <w:rPr>
+          <w:lang w:eastAsia="de-DE"/>
+        </w:rPr>
+        <w:t>t wird, war dabei immer von 1791</w:t>
+      </w:r>
+      <w:r>
+        <w:rPr>
+          <w:lang w:eastAsia="de-DE"/>
+        </w:rPr>
+        <w:t xml:space="preserve"> bis zur gewählten Grenze. Passend dazu</w:t>
       </w:r>
       <w:r>
         <w:rPr>
@@ -5418,7 +5450,19 @@
         <w:rPr>
           <w:lang w:eastAsia="de-DE"/>
         </w:rPr>
-        <w:t>Diese Iteration wurde aufgrund der Funktionseinschränkung verworfen. Es ergab sich, dass das Wählen der oberen Grenze nur beschränkt Zugriff auf die Daten gewährt. So ist nur möglich das Jahr 1792, als das erste Jahr, einzeln darzustellen. Jede andere Auswahl ist automatisch ein Aggregat</w:t>
+        <w:t xml:space="preserve">Diese Iteration wurde aufgrund der Funktionseinschränkung verworfen. Es ergab sich, dass das Wählen der oberen Grenze nur beschränkt Zugriff auf die Daten gewährt. </w:t>
+      </w:r>
+      <w:r>
+        <w:rPr>
+          <w:lang w:eastAsia="de-DE"/>
+        </w:rPr>
+        <w:t>So ist nur möglich das Jahr 1791</w:t>
+      </w:r>
+      <w:r>
+        <w:rPr>
+          <w:lang w:eastAsia="de-DE"/>
+        </w:rPr>
+        <w:t>, als das erste Jahr, einzeln darzustellen. Jede andere Auswahl ist automatisch ein Aggregat</w:t>
       </w:r>
       <w:r>
         <w:rPr>
@@ -7339,6 +7383,18 @@
       <w:szCs w:val="18"/>
     </w:rPr>
   </w:style>
+  <w:style w:type="character" w:styleId="BesuchterLink">
+    <w:name w:val="FollowedHyperlink"/>
+    <w:basedOn w:val="Absatz-Standardschriftart"/>
+    <w:uiPriority w:val="99"/>
+    <w:semiHidden/>
+    <w:unhideWhenUsed/>
+    <w:rsid w:val="00E9185B"/>
+    <w:rPr>
+      <w:color w:val="954F72" w:themeColor="followedHyperlink"/>
+      <w:u w:val="single"/>
+    </w:rPr>
+  </w:style>
 </w:styles>
 </file>
 
@@ -7608,7 +7664,7 @@
 </file>
 
 <file path=customXml/itemProps1.xml><?xml version="1.0" encoding="utf-8"?>
-<ds:datastoreItem xmlns:ds="http://schemas.openxmlformats.org/officeDocument/2006/customXml" ds:itemID="{7C701148-48BF-C246-B117-070D3F74E239}">
+<ds:datastoreItem xmlns:ds="http://schemas.openxmlformats.org/officeDocument/2006/customXml" ds:itemID="{8B8C8FCF-B333-3246-8725-7B5E89E9E293}">
   <ds:schemaRefs>
     <ds:schemaRef ds:uri="http://schemas.openxmlformats.org/officeDocument/2006/bibliography"/>
   </ds:schemaRefs>

--- a/docs/Doku v3.docx
+++ b/docs/Doku v3.docx
@@ -13,6 +13,7 @@
       <w:r>
         <w:rPr>
           <w:noProof/>
+          <w:lang w:eastAsia="de-DE"/>
         </w:rPr>
         <w:drawing>
           <wp:inline distT="0" distB="0" distL="0" distR="0" wp14:anchorId="19E10595" wp14:editId="2A80B645">
@@ -119,23 +120,7 @@
           <w:rStyle w:val="AngabenzumLehrstuhl"/>
           <w:rFonts w:asciiTheme="majorHAnsi" w:eastAsiaTheme="majorEastAsia" w:hAnsiTheme="majorHAnsi"/>
         </w:rPr>
-        <w:t>Institut für Information und Medien, Sprache und Kultur (</w:t>
-      </w:r>
-      <w:proofErr w:type="gramStart"/>
-      <w:r>
-        <w:rPr>
-          <w:rStyle w:val="AngabenzumLehrstuhl"/>
-          <w:rFonts w:asciiTheme="majorHAnsi" w:eastAsiaTheme="majorEastAsia" w:hAnsiTheme="majorHAnsi"/>
-        </w:rPr>
-        <w:t>I:IMSK</w:t>
-      </w:r>
-      <w:proofErr w:type="gramEnd"/>
-      <w:r>
-        <w:rPr>
-          <w:rStyle w:val="AngabenzumLehrstuhl"/>
-          <w:rFonts w:asciiTheme="majorHAnsi" w:eastAsiaTheme="majorEastAsia" w:hAnsiTheme="majorHAnsi"/>
-        </w:rPr>
-        <w:t>)</w:t>
+        <w:t>Institut für Information und Medien, Sprache und Kultur (I:IMSK)</w:t>
       </w:r>
       <w:r>
         <w:rPr>
@@ -243,16 +228,8 @@
         <w:rPr>
           <w:rFonts w:asciiTheme="majorHAnsi" w:hAnsiTheme="majorHAnsi"/>
         </w:rPr>
-        <w:t xml:space="preserve">Florin </w:t>
-      </w:r>
-      <w:proofErr w:type="spellStart"/>
-      <w:r>
-        <w:rPr>
-          <w:rFonts w:asciiTheme="majorHAnsi" w:hAnsiTheme="majorHAnsi"/>
-        </w:rPr>
-        <w:t>Schwappach</w:t>
-      </w:r>
-      <w:proofErr w:type="spellEnd"/>
+        <w:t>Florin Schwappach</w:t>
+      </w:r>
     </w:p>
     <w:p>
       <w:pPr>
@@ -590,11 +567,18 @@
         </w:rPr>
         <w:br w:type="page"/>
       </w:r>
-      <w:bookmarkStart w:id="0" w:name="_GoBack"/>
-      <w:bookmarkEnd w:id="0"/>
     </w:p>
     <w:sdt>
       <w:sdtPr>
+        <w:rPr>
+          <w:rFonts w:asciiTheme="minorHAnsi" w:eastAsiaTheme="minorHAnsi" w:hAnsiTheme="minorHAnsi" w:cstheme="minorBidi"/>
+          <w:b w:val="0"/>
+          <w:bCs w:val="0"/>
+          <w:color w:val="auto"/>
+          <w:sz w:val="24"/>
+          <w:szCs w:val="24"/>
+          <w:lang w:eastAsia="en-US"/>
+        </w:rPr>
         <w:id w:val="2124335534"/>
         <w:docPartObj>
           <w:docPartGallery w:val="Table of Contents"/>
@@ -603,12 +587,7 @@
       </w:sdtPr>
       <w:sdtEndPr>
         <w:rPr>
-          <w:rFonts w:asciiTheme="minorHAnsi" w:eastAsiaTheme="minorHAnsi" w:hAnsiTheme="minorHAnsi" w:cstheme="minorBidi"/>
           <w:noProof/>
-          <w:color w:val="auto"/>
-          <w:sz w:val="24"/>
-          <w:szCs w:val="24"/>
-          <w:lang w:eastAsia="en-US"/>
         </w:rPr>
       </w:sdtEndPr>
       <w:sdtContent>
@@ -2619,7 +2598,7 @@
           <w:lang w:eastAsia="de-DE"/>
         </w:rPr>
       </w:pPr>
-      <w:bookmarkStart w:id="1" w:name="_Toc488005211"/>
+      <w:bookmarkStart w:id="0" w:name="_Toc488005211"/>
       <w:r>
         <w:rPr>
           <w:lang w:eastAsia="de-DE"/>
@@ -2627,7 +2606,7 @@
         <w:lastRenderedPageBreak/>
         <w:t>Thema</w:t>
       </w:r>
-      <w:bookmarkEnd w:id="1"/>
+      <w:bookmarkEnd w:id="0"/>
     </w:p>
     <w:p>
       <w:pPr>
@@ -2740,14 +2719,14 @@
           <w:lang w:eastAsia="de-DE"/>
         </w:rPr>
       </w:pPr>
-      <w:bookmarkStart w:id="2" w:name="_Toc488005212"/>
+      <w:bookmarkStart w:id="1" w:name="_Toc488005212"/>
       <w:r>
         <w:rPr>
           <w:lang w:eastAsia="de-DE"/>
         </w:rPr>
         <w:t>Daten</w:t>
       </w:r>
-      <w:bookmarkEnd w:id="2"/>
+      <w:bookmarkEnd w:id="1"/>
     </w:p>
     <w:p>
       <w:pPr>
@@ -2792,14 +2771,14 @@
           <w:lang w:eastAsia="de-DE"/>
         </w:rPr>
       </w:pPr>
-      <w:bookmarkStart w:id="3" w:name="_Toc488005213"/>
+      <w:bookmarkStart w:id="2" w:name="_Toc488005213"/>
       <w:r>
         <w:rPr>
           <w:lang w:eastAsia="de-DE"/>
         </w:rPr>
         <w:t>Datenquelle</w:t>
       </w:r>
-      <w:bookmarkEnd w:id="3"/>
+      <w:bookmarkEnd w:id="2"/>
     </w:p>
     <w:p>
       <w:pPr>
@@ -2817,25 +2796,7 @@
           <w:color w:val="000000"/>
           <w:lang w:eastAsia="de-DE"/>
         </w:rPr>
-        <w:t xml:space="preserve">Die Daten werden aus dem </w:t>
-      </w:r>
-      <w:proofErr w:type="spellStart"/>
-      <w:r>
-        <w:rPr>
-          <w:rFonts w:cs="Arial"/>
-          <w:color w:val="000000"/>
-          <w:lang w:eastAsia="de-DE"/>
-        </w:rPr>
-        <w:t>GitHub</w:t>
-      </w:r>
-      <w:proofErr w:type="spellEnd"/>
-      <w:r>
-        <w:rPr>
-          <w:rFonts w:cs="Arial"/>
-          <w:color w:val="000000"/>
-          <w:lang w:eastAsia="de-DE"/>
-        </w:rPr>
-        <w:t xml:space="preserve">-Repository von “fivethirtyeight“ bezogen. </w:t>
+        <w:t xml:space="preserve">Die Daten werden aus dem GitHub-Repository von “fivethirtyeight“ bezogen. </w:t>
       </w:r>
       <w:r>
         <w:rPr>
@@ -2872,14 +2833,14 @@
           <w:lang w:eastAsia="de-DE"/>
         </w:rPr>
       </w:pPr>
-      <w:bookmarkStart w:id="4" w:name="_Toc488005214"/>
+      <w:bookmarkStart w:id="3" w:name="_Toc488005214"/>
       <w:r>
         <w:rPr>
           <w:lang w:eastAsia="de-DE"/>
         </w:rPr>
         <w:t>Datenaufbereitung</w:t>
       </w:r>
-      <w:bookmarkEnd w:id="4"/>
+      <w:bookmarkEnd w:id="3"/>
     </w:p>
     <w:p>
       <w:pPr>
@@ -2915,59 +2876,13 @@
         </w:rPr>
         <w:t xml:space="preserve">Alle Meldung die sich auf Hunde beziehen wurden entfernt. Diese müssten in einer eigenen Kategorie geführt werden, um das Gesamtbild nicht zu verfälschen. Für eine eigene Darstellung gibt’s es jedoch zu wenig Datenpunkte. So wurden diese entfernt. Des Weiteren werden alle Todesfälle die nicht in den 50 Staaten der USA stattfanden ausgenommen. Dazu zählen </w:t>
       </w:r>
-      <w:proofErr w:type="spellStart"/>
       <w:r>
         <w:rPr>
           <w:rFonts w:cs="Arial"/>
           <w:color w:val="000000"/>
           <w:lang w:eastAsia="de-DE"/>
         </w:rPr>
-        <w:t>America</w:t>
-      </w:r>
-      <w:proofErr w:type="spellEnd"/>
-      <w:r>
-        <w:rPr>
-          <w:rFonts w:cs="Arial"/>
-          <w:color w:val="000000"/>
-          <w:lang w:eastAsia="de-DE"/>
-        </w:rPr>
-        <w:t xml:space="preserve"> </w:t>
-      </w:r>
-      <w:proofErr w:type="spellStart"/>
-      <w:r>
-        <w:rPr>
-          <w:rFonts w:cs="Arial"/>
-          <w:color w:val="000000"/>
-          <w:lang w:eastAsia="de-DE"/>
-        </w:rPr>
-        <w:t>Samao</w:t>
-      </w:r>
-      <w:proofErr w:type="spellEnd"/>
-      <w:r>
-        <w:rPr>
-          <w:rFonts w:cs="Arial"/>
-          <w:color w:val="000000"/>
-          <w:lang w:eastAsia="de-DE"/>
-        </w:rPr>
-        <w:t xml:space="preserve">, Guam, Marshall Island, </w:t>
-      </w:r>
-      <w:proofErr w:type="spellStart"/>
-      <w:r>
-        <w:rPr>
-          <w:rFonts w:cs="Arial"/>
-          <w:color w:val="000000"/>
-          <w:lang w:eastAsia="de-DE"/>
-        </w:rPr>
-        <w:t>Micronesia</w:t>
-      </w:r>
-      <w:proofErr w:type="spellEnd"/>
-      <w:r>
-        <w:rPr>
-          <w:rFonts w:cs="Arial"/>
-          <w:color w:val="000000"/>
-          <w:lang w:eastAsia="de-DE"/>
-        </w:rPr>
-        <w:t>, Northern Marinas, Palau, Puerto Rico und die Virgin Islands</w:t>
+        <w:t>America Samao, Guam, Marshall Island, Micronesia, Northern Marinas, Palau, Puerto Rico und die Virgin Islands</w:t>
       </w:r>
       <w:r>
         <w:rPr>
@@ -2996,14 +2911,14 @@
           <w:lang w:eastAsia="de-DE"/>
         </w:rPr>
       </w:pPr>
-      <w:bookmarkStart w:id="5" w:name="_Toc488005215"/>
+      <w:bookmarkStart w:id="4" w:name="_Toc488005215"/>
       <w:r>
         <w:rPr>
           <w:lang w:eastAsia="de-DE"/>
         </w:rPr>
         <w:t>Geo-Location</w:t>
       </w:r>
-      <w:bookmarkEnd w:id="5"/>
+      <w:bookmarkEnd w:id="4"/>
     </w:p>
     <w:p>
       <w:pPr>
@@ -3029,35 +2944,7 @@
         <w:rPr>
           <w:lang w:eastAsia="de-DE"/>
         </w:rPr>
-        <w:t xml:space="preserve">Google </w:t>
-      </w:r>
-      <w:proofErr w:type="spellStart"/>
-      <w:r>
-        <w:rPr>
-          <w:lang w:eastAsia="de-DE"/>
-        </w:rPr>
-        <w:t>Maps</w:t>
-      </w:r>
-      <w:proofErr w:type="spellEnd"/>
-      <w:r>
-        <w:rPr>
-          <w:lang w:eastAsia="de-DE"/>
-        </w:rPr>
-        <w:t xml:space="preserve"> </w:t>
-      </w:r>
-      <w:proofErr w:type="spellStart"/>
-      <w:r>
-        <w:rPr>
-          <w:lang w:eastAsia="de-DE"/>
-        </w:rPr>
-        <w:t>Geolocation</w:t>
-      </w:r>
-      <w:proofErr w:type="spellEnd"/>
-      <w:r>
-        <w:rPr>
-          <w:lang w:eastAsia="de-DE"/>
-        </w:rPr>
-        <w:t xml:space="preserve"> API</w:t>
+        <w:t>Google Maps Geolocation API</w:t>
       </w:r>
       <w:r>
         <w:rPr>
@@ -3111,21 +2998,7 @@
         <w:rPr>
           <w:lang w:eastAsia="de-DE"/>
         </w:rPr>
-        <w:t xml:space="preserve">de </w:t>
-      </w:r>
-      <w:proofErr w:type="spellStart"/>
-      <w:r>
-        <w:rPr>
-          <w:lang w:eastAsia="de-DE"/>
-        </w:rPr>
-        <w:t>Geodaten</w:t>
-      </w:r>
-      <w:proofErr w:type="spellEnd"/>
-      <w:r>
-        <w:rPr>
-          <w:lang w:eastAsia="de-DE"/>
-        </w:rPr>
-        <w:t xml:space="preserve"> zu den Polizeirevieren</w:t>
+        <w:t>de Geodaten zu den Polizeirevieren</w:t>
       </w:r>
       <w:r>
         <w:rPr>
@@ -3178,7 +3051,7 @@
           <w:lang w:eastAsia="de-DE"/>
         </w:rPr>
       </w:pPr>
-      <w:bookmarkStart w:id="6" w:name="_Toc488005216"/>
+      <w:bookmarkStart w:id="5" w:name="_Toc488005216"/>
       <w:r>
         <w:rPr>
           <w:lang w:eastAsia="de-DE"/>
@@ -3192,57 +3065,57 @@
         </w:rPr>
         <w:t>Anwendung</w:t>
       </w:r>
+      <w:bookmarkEnd w:id="5"/>
+    </w:p>
+    <w:p>
+      <w:pPr>
+        <w:rPr>
+          <w:lang w:eastAsia="de-DE"/>
+        </w:rPr>
+      </w:pPr>
+    </w:p>
+    <w:p>
+      <w:pPr>
+        <w:rPr>
+          <w:lang w:eastAsia="de-DE"/>
+        </w:rPr>
+      </w:pPr>
+      <w:r>
+        <w:rPr>
+          <w:lang w:eastAsia="de-DE"/>
+        </w:rPr>
+        <w:t xml:space="preserve">Im Folgenden soll die Idee und der Aufbau der Website erläutert werden. Dabei werden Designentscheidung sowohl in der Bedienung als auch </w:t>
+      </w:r>
+      <w:r>
+        <w:rPr>
+          <w:lang w:eastAsia="de-DE"/>
+        </w:rPr>
+        <w:t xml:space="preserve">dem optischen Erscheinungsbild beschrieben. </w:t>
+      </w:r>
+    </w:p>
+    <w:p>
+      <w:pPr>
+        <w:jc w:val="both"/>
+        <w:rPr>
+          <w:lang w:eastAsia="de-DE"/>
+        </w:rPr>
+      </w:pPr>
+    </w:p>
+    <w:p>
+      <w:pPr>
+        <w:pStyle w:val="berschrift2"/>
+        <w:rPr>
+          <w:lang w:eastAsia="de-DE"/>
+        </w:rPr>
+      </w:pPr>
+      <w:bookmarkStart w:id="6" w:name="_Toc488005217"/>
+      <w:r>
+        <w:rPr>
+          <w:lang w:eastAsia="de-DE"/>
+        </w:rPr>
+        <w:t>Aufbau</w:t>
+      </w:r>
       <w:bookmarkEnd w:id="6"/>
-    </w:p>
-    <w:p>
-      <w:pPr>
-        <w:rPr>
-          <w:lang w:eastAsia="de-DE"/>
-        </w:rPr>
-      </w:pPr>
-    </w:p>
-    <w:p>
-      <w:pPr>
-        <w:rPr>
-          <w:lang w:eastAsia="de-DE"/>
-        </w:rPr>
-      </w:pPr>
-      <w:r>
-        <w:rPr>
-          <w:lang w:eastAsia="de-DE"/>
-        </w:rPr>
-        <w:t xml:space="preserve">Im Folgenden soll die Idee und der Aufbau der Website erläutert werden. Dabei werden Designentscheidung sowohl in der Bedienung als auch </w:t>
-      </w:r>
-      <w:r>
-        <w:rPr>
-          <w:lang w:eastAsia="de-DE"/>
-        </w:rPr>
-        <w:t xml:space="preserve">dem optischen Erscheinungsbild beschrieben. </w:t>
-      </w:r>
-    </w:p>
-    <w:p>
-      <w:pPr>
-        <w:jc w:val="both"/>
-        <w:rPr>
-          <w:lang w:eastAsia="de-DE"/>
-        </w:rPr>
-      </w:pPr>
-    </w:p>
-    <w:p>
-      <w:pPr>
-        <w:pStyle w:val="berschrift2"/>
-        <w:rPr>
-          <w:lang w:eastAsia="de-DE"/>
-        </w:rPr>
-      </w:pPr>
-      <w:bookmarkStart w:id="7" w:name="_Toc488005217"/>
-      <w:r>
-        <w:rPr>
-          <w:lang w:eastAsia="de-DE"/>
-        </w:rPr>
-        <w:t>Aufbau</w:t>
-      </w:r>
-      <w:bookmarkEnd w:id="7"/>
     </w:p>
     <w:p>
       <w:pPr>
@@ -3311,14 +3184,14 @@
           <w:lang w:eastAsia="de-DE"/>
         </w:rPr>
       </w:pPr>
-      <w:bookmarkStart w:id="8" w:name="_Toc488005218"/>
+      <w:bookmarkStart w:id="7" w:name="_Toc488005218"/>
       <w:r>
         <w:rPr>
           <w:lang w:eastAsia="de-DE"/>
         </w:rPr>
         <w:t>Karte</w:t>
       </w:r>
-      <w:bookmarkEnd w:id="8"/>
+      <w:bookmarkEnd w:id="7"/>
     </w:p>
     <w:p>
       <w:pPr>
@@ -3374,21 +3247,7 @@
         <w:rPr>
           <w:lang w:eastAsia="de-DE"/>
         </w:rPr>
-        <w:t xml:space="preserve">Mit diesem </w:t>
-      </w:r>
-      <w:proofErr w:type="spellStart"/>
-      <w:r>
-        <w:rPr>
-          <w:lang w:eastAsia="de-DE"/>
-        </w:rPr>
-        <w:t>Chloropleth</w:t>
-      </w:r>
-      <w:proofErr w:type="spellEnd"/>
-      <w:r>
-        <w:rPr>
-          <w:lang w:eastAsia="de-DE"/>
-        </w:rPr>
-        <w:t xml:space="preserve"> werden die todesfallreichsten Staaten hervorgehoben. </w:t>
+        <w:t xml:space="preserve">Mit diesem Chloropleth werden die todesfallreichsten Staaten hervorgehoben. </w:t>
       </w:r>
       <w:r>
         <w:rPr>
@@ -3484,49 +3343,21 @@
         <w:rPr>
           <w:lang w:eastAsia="de-DE"/>
         </w:rPr>
-        <w:t xml:space="preserve"> Befindet man sich im Zoom, so wird beim </w:t>
-      </w:r>
-      <w:proofErr w:type="spellStart"/>
-      <w:r>
-        <w:rPr>
-          <w:lang w:eastAsia="de-DE"/>
-        </w:rPr>
-        <w:t>Hovern</w:t>
-      </w:r>
-      <w:proofErr w:type="spellEnd"/>
-      <w:r>
-        <w:rPr>
-          <w:lang w:eastAsia="de-DE"/>
-        </w:rPr>
-        <w:t xml:space="preserve"> über </w:t>
-      </w:r>
-      <w:proofErr w:type="spellStart"/>
-      <w:r>
-        <w:rPr>
-          <w:lang w:eastAsia="de-DE"/>
-        </w:rPr>
-        <w:t>einzelnene</w:t>
-      </w:r>
-      <w:proofErr w:type="spellEnd"/>
-      <w:r>
-        <w:rPr>
-          <w:lang w:eastAsia="de-DE"/>
-        </w:rPr>
-        <w:t xml:space="preserve"> Todesfälle ein kurzer </w:t>
-      </w:r>
-      <w:proofErr w:type="spellStart"/>
-      <w:r>
-        <w:rPr>
-          <w:lang w:eastAsia="de-DE"/>
-        </w:rPr>
-        <w:t>Tooltip</w:t>
-      </w:r>
-      <w:proofErr w:type="spellEnd"/>
-      <w:r>
-        <w:rPr>
-          <w:lang w:eastAsia="de-DE"/>
-        </w:rPr>
-        <w:t xml:space="preserve"> mit Namen und Anzahl der Todesfälle des jeweiligen Polizeidepartments angezeigt.</w:t>
+        <w:t xml:space="preserve"> Befindet man sich im Zoom, so wird beim Hovern über </w:t>
+      </w:r>
+      <w:r>
+        <w:rPr>
+          <w:lang w:eastAsia="de-DE"/>
+        </w:rPr>
+        <w:t>einzelne</w:t>
+      </w:r>
+      <w:bookmarkStart w:id="8" w:name="_GoBack"/>
+      <w:bookmarkEnd w:id="8"/>
+      <w:r>
+        <w:rPr>
+          <w:lang w:eastAsia="de-DE"/>
+        </w:rPr>
+        <w:t xml:space="preserve"> Todesfälle ein kurzer Tooltip mit Namen und Anzahl der Todesfälle des jeweiligen Polizeidepartments angezeigt.</w:t>
       </w:r>
       <w:r>
         <w:rPr>
@@ -3538,21 +3369,7 @@
         <w:rPr>
           <w:lang w:eastAsia="de-DE"/>
         </w:rPr>
-        <w:t xml:space="preserve">Diese </w:t>
-      </w:r>
-      <w:proofErr w:type="spellStart"/>
-      <w:r>
-        <w:rPr>
-          <w:lang w:eastAsia="de-DE"/>
-        </w:rPr>
-        <w:t>Tooltips</w:t>
-      </w:r>
-      <w:proofErr w:type="spellEnd"/>
-      <w:r>
-        <w:rPr>
-          <w:lang w:eastAsia="de-DE"/>
-        </w:rPr>
-        <w:t xml:space="preserve"> werden in der Gesamtansicht nicht angezeigt. </w:t>
+        <w:t xml:space="preserve">Diese Tooltips werden in der Gesamtansicht nicht angezeigt. </w:t>
       </w:r>
       <w:r>
         <w:rPr>
@@ -3622,21 +3439,7 @@
         <w:rPr>
           <w:lang w:eastAsia="de-DE"/>
         </w:rPr>
-        <w:t xml:space="preserve"> bis 2016 dar. Mithilfe einer </w:t>
-      </w:r>
-      <w:proofErr w:type="spellStart"/>
-      <w:r>
-        <w:rPr>
-          <w:lang w:eastAsia="de-DE"/>
-        </w:rPr>
-        <w:t>Brush</w:t>
-      </w:r>
-      <w:proofErr w:type="spellEnd"/>
-      <w:r>
-        <w:rPr>
-          <w:lang w:eastAsia="de-DE"/>
-        </w:rPr>
-        <w:t>-/Bereichsauswahl, kann der Nutzer den Zeitabschnitt für die darzustellenden Daten einstellen. Dieser kann dabei beliebig groß eingestellt werden und auch einzelne Jahre sind möglich.</w:t>
+        <w:t xml:space="preserve"> bis 2016 dar. Mithilfe einer Brush-/Bereichsauswahl, kann der Nutzer den Zeitabschnitt für die darzustellenden Daten einstellen. Dieser kann dabei beliebig groß eingestellt werden und auch einzelne Jahre sind möglich.</w:t>
       </w:r>
     </w:p>
     <w:p>
@@ -3672,21 +3475,7 @@
         <w:rPr>
           <w:lang w:eastAsia="de-DE"/>
         </w:rPr>
-        <w:t>Neben der eigentlichen Zeitleiste werden das Start- und Enddatum der Auswahl angezeigt. Dafür wird die Bibliothek „</w:t>
-      </w:r>
-      <w:proofErr w:type="spellStart"/>
-      <w:r>
-        <w:rPr>
-          <w:lang w:eastAsia="de-DE"/>
-        </w:rPr>
-        <w:t>Odometer</w:t>
-      </w:r>
-      <w:proofErr w:type="spellEnd"/>
-      <w:r>
-        <w:rPr>
-          <w:lang w:eastAsia="de-DE"/>
-        </w:rPr>
-        <w:t xml:space="preserve">“ verwendet. Mithilfe dieser wird die </w:t>
+        <w:t xml:space="preserve">Neben der eigentlichen Zeitleiste werden das Start- und Enddatum der Auswahl angezeigt. Dafür wird die Bibliothek „Odometer“ verwendet. Mithilfe dieser wird die </w:t>
       </w:r>
       <w:r>
         <w:rPr>
@@ -3741,21 +3530,7 @@
         <w:rPr>
           <w:lang w:eastAsia="de-DE"/>
         </w:rPr>
-        <w:t xml:space="preserve"> mit der </w:t>
-      </w:r>
-      <w:proofErr w:type="spellStart"/>
-      <w:r>
-        <w:rPr>
-          <w:lang w:eastAsia="de-DE"/>
-        </w:rPr>
-        <w:t>Brush</w:t>
-      </w:r>
-      <w:proofErr w:type="spellEnd"/>
-      <w:r>
-        <w:rPr>
-          <w:lang w:eastAsia="de-DE"/>
-        </w:rPr>
-        <w:t>-/Bereichsauswahl eingestellt wird</w:t>
+        <w:t xml:space="preserve"> mit der Brush-/Bereichsauswahl eingestellt wird</w:t>
       </w:r>
       <w:r>
         <w:rPr>
@@ -3865,7 +3640,6 @@
         </w:rPr>
       </w:pPr>
       <w:bookmarkStart w:id="11" w:name="_Toc488005221"/>
-      <w:proofErr w:type="spellStart"/>
       <w:r>
         <w:rPr>
           <w:lang w:eastAsia="de-DE"/>
@@ -3873,7 +3647,6 @@
         <w:t>Piechart</w:t>
       </w:r>
       <w:bookmarkEnd w:id="11"/>
-      <w:proofErr w:type="spellEnd"/>
     </w:p>
     <w:p>
       <w:pPr>
@@ -3887,21 +3660,7 @@
         <w:rPr>
           <w:lang w:eastAsia="de-DE"/>
         </w:rPr>
-        <w:t xml:space="preserve">Der </w:t>
-      </w:r>
-      <w:proofErr w:type="spellStart"/>
-      <w:r>
-        <w:rPr>
-          <w:lang w:eastAsia="de-DE"/>
-        </w:rPr>
-        <w:t>Piechart</w:t>
-      </w:r>
-      <w:proofErr w:type="spellEnd"/>
-      <w:r>
-        <w:rPr>
-          <w:lang w:eastAsia="de-DE"/>
-        </w:rPr>
-        <w:t xml:space="preserve"> befindet sich ebenfalls in der rechten Seitenleiste. Das</w:t>
+        <w:t>Der Piechart befindet sich ebenfalls in der rechten Seitenleiste. Das</w:t>
       </w:r>
       <w:r>
         <w:rPr>
@@ -3982,16 +3741,8 @@
         <w:rPr>
           <w:lang w:eastAsia="de-DE"/>
         </w:rPr>
-        <w:t xml:space="preserve"> durch </w:t>
-      </w:r>
-      <w:proofErr w:type="spellStart"/>
-      <w:r>
-        <w:rPr>
-          <w:lang w:eastAsia="de-DE"/>
-        </w:rPr>
-        <w:t>Maushover</w:t>
-      </w:r>
-      <w:proofErr w:type="spellEnd"/>
+        <w:t xml:space="preserve"> durch Maushover</w:t>
+      </w:r>
       <w:r>
         <w:rPr>
           <w:lang w:eastAsia="de-DE"/>
@@ -4163,41 +3914,13 @@
         <w:rPr>
           <w:lang w:eastAsia="de-DE"/>
         </w:rPr>
-        <w:t xml:space="preserve">Als externe Bibliotheken wurden </w:t>
-      </w:r>
-      <w:proofErr w:type="spellStart"/>
-      <w:r>
-        <w:rPr>
-          <w:lang w:eastAsia="de-DE"/>
-        </w:rPr>
-        <w:t>jQuery</w:t>
-      </w:r>
-      <w:proofErr w:type="spellEnd"/>
-      <w:r>
-        <w:rPr>
-          <w:lang w:eastAsia="de-DE"/>
-        </w:rPr>
-        <w:t xml:space="preserve"> per CDN und D3 eingebunden. </w:t>
-      </w:r>
-      <w:r>
-        <w:rPr>
-          <w:lang w:eastAsia="de-DE"/>
-        </w:rPr>
-        <w:t>Zusätzlich wird die Bibliothek „</w:t>
-      </w:r>
-      <w:proofErr w:type="spellStart"/>
-      <w:r>
-        <w:rPr>
-          <w:lang w:eastAsia="de-DE"/>
-        </w:rPr>
-        <w:t>Odometer</w:t>
-      </w:r>
-      <w:proofErr w:type="spellEnd"/>
-      <w:r>
-        <w:rPr>
-          <w:lang w:eastAsia="de-DE"/>
-        </w:rPr>
-        <w:t>“ verwendet, deren Einsatz später erläutert wird.</w:t>
+        <w:t xml:space="preserve">Als externe Bibliotheken wurden jQuery per CDN und D3 eingebunden. </w:t>
+      </w:r>
+      <w:r>
+        <w:rPr>
+          <w:lang w:eastAsia="de-DE"/>
+        </w:rPr>
+        <w:t>Zusätzlich wird die Bibliothek „Odometer“ verwendet, deren Einsatz später erläutert wird.</w:t>
       </w:r>
     </w:p>
     <w:p>
@@ -4274,21 +3997,7 @@
         <w:rPr>
           <w:lang w:eastAsia="de-DE"/>
         </w:rPr>
-        <w:t>Die restlichen Daten der Website befinden sich in eigenen Verzeichnissen. Die eigebundenen Bibliotheken werden getrennt vom restlichen Code im „</w:t>
-      </w:r>
-      <w:proofErr w:type="spellStart"/>
-      <w:r>
-        <w:rPr>
-          <w:lang w:eastAsia="de-DE"/>
-        </w:rPr>
-        <w:t>lib</w:t>
-      </w:r>
-      <w:proofErr w:type="spellEnd"/>
-      <w:r>
-        <w:rPr>
-          <w:lang w:eastAsia="de-DE"/>
-        </w:rPr>
-        <w:t>“-Ordner gespeichert oder über ein CDN eingebunden.</w:t>
+        <w:t>Die restlichen Daten der Website befinden sich in eigenen Verzeichnissen. Die eigebundenen Bibliotheken werden getrennt vom restlichen Code im „lib“-Ordner gespeichert oder über ein CDN eingebunden.</w:t>
       </w:r>
     </w:p>
     <w:p>
@@ -4303,21 +4012,7 @@
         <w:rPr>
           <w:lang w:eastAsia="de-DE"/>
         </w:rPr>
-        <w:t>Alle verwendeten Daten befinden sich im „</w:t>
-      </w:r>
-      <w:proofErr w:type="spellStart"/>
-      <w:r>
-        <w:rPr>
-          <w:lang w:eastAsia="de-DE"/>
-        </w:rPr>
-        <w:t>data</w:t>
-      </w:r>
-      <w:proofErr w:type="spellEnd"/>
-      <w:r>
-        <w:rPr>
-          <w:lang w:eastAsia="de-DE"/>
-        </w:rPr>
-        <w:t xml:space="preserve">“-Ordner. Staaten, Todesfälle </w:t>
+        <w:t xml:space="preserve">Alle verwendeten Daten befinden sich im „data“-Ordner. Staaten, Todesfälle </w:t>
       </w:r>
       <w:r>
         <w:rPr>
@@ -4338,35 +4033,7 @@
         <w:rPr>
           <w:lang w:eastAsia="de-DE"/>
         </w:rPr>
-        <w:t>Im Ordner „</w:t>
-      </w:r>
-      <w:proofErr w:type="spellStart"/>
-      <w:r>
-        <w:rPr>
-          <w:lang w:eastAsia="de-DE"/>
-        </w:rPr>
-        <w:t>styles</w:t>
-      </w:r>
-      <w:proofErr w:type="spellEnd"/>
-      <w:r>
-        <w:rPr>
-          <w:lang w:eastAsia="de-DE"/>
-        </w:rPr>
-        <w:t xml:space="preserve">“ befindet sich die verwendete </w:t>
-      </w:r>
-      <w:proofErr w:type="spellStart"/>
-      <w:r>
-        <w:rPr>
-          <w:lang w:eastAsia="de-DE"/>
-        </w:rPr>
-        <w:t>css</w:t>
-      </w:r>
-      <w:proofErr w:type="spellEnd"/>
-      <w:r>
-        <w:rPr>
-          <w:lang w:eastAsia="de-DE"/>
-        </w:rPr>
-        <w:t>-Datei.</w:t>
+        <w:t>Im Ordner „styles“ befindet sich die verwendete css-Datei.</w:t>
       </w:r>
     </w:p>
     <w:p>
@@ -4380,19 +4047,19 @@
       <w:pPr>
         <w:pStyle w:val="berschrift3"/>
         <w:rPr>
-          <w:lang w:val="en-US" w:eastAsia="de-DE"/>
+          <w:lang w:eastAsia="de-DE"/>
         </w:rPr>
       </w:pPr>
       <w:bookmarkStart w:id="15" w:name="_Toc488005225"/>
       <w:r>
         <w:rPr>
-          <w:lang w:val="en-US" w:eastAsia="de-DE"/>
+          <w:lang w:eastAsia="de-DE"/>
         </w:rPr>
         <w:t>main</w:t>
       </w:r>
       <w:r>
         <w:rPr>
-          <w:lang w:val="en-US" w:eastAsia="de-DE"/>
+          <w:lang w:eastAsia="de-DE"/>
         </w:rPr>
         <w:t>.js</w:t>
       </w:r>
@@ -4428,21 +4095,7 @@
         <w:rPr>
           <w:lang w:eastAsia="de-DE"/>
         </w:rPr>
-        <w:t xml:space="preserve"> Über eine </w:t>
-      </w:r>
-      <w:proofErr w:type="spellStart"/>
-      <w:r>
-        <w:rPr>
-          <w:lang w:eastAsia="de-DE"/>
-        </w:rPr>
-        <w:t>init</w:t>
-      </w:r>
-      <w:proofErr w:type="spellEnd"/>
-      <w:r>
-        <w:rPr>
-          <w:lang w:eastAsia="de-DE"/>
-        </w:rPr>
-        <w:t xml:space="preserve">-Methode werden die anderen Module aufgerufen und initialisiert. </w:t>
+        <w:t xml:space="preserve"> Über eine init-Methode werden die anderen Module aufgerufen und initialisiert. </w:t>
       </w:r>
     </w:p>
     <w:p>
@@ -4483,19 +4136,19 @@
       <w:pPr>
         <w:pStyle w:val="berschrift3"/>
         <w:rPr>
-          <w:lang w:val="en-US" w:eastAsia="de-DE"/>
+          <w:lang w:eastAsia="de-DE"/>
         </w:rPr>
       </w:pPr>
       <w:bookmarkStart w:id="16" w:name="_Toc488005226"/>
       <w:r>
         <w:rPr>
-          <w:lang w:val="en-US" w:eastAsia="de-DE"/>
+          <w:lang w:eastAsia="de-DE"/>
         </w:rPr>
         <w:t>d</w:t>
       </w:r>
       <w:r>
         <w:rPr>
-          <w:lang w:val="en-US" w:eastAsia="de-DE"/>
+          <w:lang w:eastAsia="de-DE"/>
         </w:rPr>
         <w:t>ata.js</w:t>
       </w:r>
@@ -4582,19 +4235,19 @@
       <w:pPr>
         <w:pStyle w:val="berschrift3"/>
         <w:rPr>
-          <w:lang w:val="en-US" w:eastAsia="de-DE"/>
+          <w:lang w:eastAsia="de-DE"/>
         </w:rPr>
       </w:pPr>
       <w:bookmarkStart w:id="17" w:name="_Toc488005227"/>
       <w:r>
         <w:rPr>
-          <w:lang w:val="en-US" w:eastAsia="de-DE"/>
+          <w:lang w:eastAsia="de-DE"/>
         </w:rPr>
         <w:t>m</w:t>
       </w:r>
       <w:r>
         <w:rPr>
-          <w:lang w:val="en-US" w:eastAsia="de-DE"/>
+          <w:lang w:eastAsia="de-DE"/>
         </w:rPr>
         <w:t>ap.js</w:t>
       </w:r>
@@ -4779,20 +4432,20 @@
       <w:pPr>
         <w:pStyle w:val="berschrift3"/>
         <w:rPr>
-          <w:lang w:val="en-US" w:eastAsia="de-DE"/>
+          <w:lang w:eastAsia="de-DE"/>
         </w:rPr>
       </w:pPr>
       <w:bookmarkStart w:id="18" w:name="_Toc488005228"/>
       <w:r>
         <w:rPr>
-          <w:lang w:val="en-US" w:eastAsia="de-DE"/>
+          <w:lang w:eastAsia="de-DE"/>
         </w:rPr>
         <w:lastRenderedPageBreak/>
         <w:t>t</w:t>
       </w:r>
       <w:r>
         <w:rPr>
-          <w:lang w:val="en-US" w:eastAsia="de-DE"/>
+          <w:lang w:eastAsia="de-DE"/>
         </w:rPr>
         <w:t>imeline.js</w:t>
       </w:r>
@@ -4840,21 +4493,7 @@
         <w:rPr>
           <w:lang w:eastAsia="de-DE"/>
         </w:rPr>
-        <w:t xml:space="preserve">wird über das </w:t>
-      </w:r>
-      <w:proofErr w:type="spellStart"/>
-      <w:r>
-        <w:rPr>
-          <w:lang w:eastAsia="de-DE"/>
-        </w:rPr>
-        <w:t>Odometer</w:t>
-      </w:r>
-      <w:proofErr w:type="spellEnd"/>
-      <w:r>
-        <w:rPr>
-          <w:lang w:eastAsia="de-DE"/>
-        </w:rPr>
-        <w:t xml:space="preserve">-Modul angezeigt. Die </w:t>
+        <w:t xml:space="preserve">wird über das Odometer-Modul angezeigt. Die </w:t>
       </w:r>
       <w:r>
         <w:rPr>
@@ -4875,35 +4514,7 @@
         <w:rPr>
           <w:lang w:eastAsia="de-DE"/>
         </w:rPr>
-        <w:t>Der darzustellende Zeitabschnitt wird mithilfe eines „</w:t>
-      </w:r>
-      <w:proofErr w:type="spellStart"/>
-      <w:r>
-        <w:rPr>
-          <w:lang w:eastAsia="de-DE"/>
-        </w:rPr>
-        <w:t>Brushes</w:t>
-      </w:r>
-      <w:proofErr w:type="spellEnd"/>
-      <w:r>
-        <w:rPr>
-          <w:lang w:eastAsia="de-DE"/>
-        </w:rPr>
-        <w:t xml:space="preserve">“ des D3-Framworks verarbeitet. Dieser stellt eine Fläche mit oberer und unterer Begrenzung dar. Der Nutzer kann diese Grenzen mit der Maus verschieben und so den Abschnitt beliebig groß wählen. Während des Einstellens wird die Karte neu gezeichnet, sodass Änderung live mitverfolgt werden können. Der </w:t>
-      </w:r>
-      <w:proofErr w:type="spellStart"/>
-      <w:r>
-        <w:rPr>
-          <w:lang w:eastAsia="de-DE"/>
-        </w:rPr>
-        <w:t>Brush</w:t>
-      </w:r>
-      <w:proofErr w:type="spellEnd"/>
-      <w:r>
-        <w:rPr>
-          <w:lang w:eastAsia="de-DE"/>
-        </w:rPr>
-        <w:t xml:space="preserve"> erkennt die Grenzen des Graphen automatisch und die Grenzen können sich auch „überstreichen“ ohne das die Funktionsweise verändert wird.</w:t>
+        <w:t>Der darzustellende Zeitabschnitt wird mithilfe eines „Brushes“ des D3-Framworks verarbeitet. Dieser stellt eine Fläche mit oberer und unterer Begrenzung dar. Der Nutzer kann diese Grenzen mit der Maus verschieben und so den Abschnitt beliebig groß wählen. Während des Einstellens wird die Karte neu gezeichnet, sodass Änderung live mitverfolgt werden können. Der Brush erkennt die Grenzen des Graphen automatisch und die Grenzen können sich auch „überstreichen“ ohne das die Funktionsweise verändert wird.</w:t>
       </w:r>
       <w:r>
         <w:rPr>
@@ -4996,21 +4607,7 @@
         <w:rPr>
           <w:lang w:eastAsia="de-DE"/>
         </w:rPr>
-        <w:t xml:space="preserve"> Zeitabschnitts zuständig. Dafür wird die Bibliothek „</w:t>
-      </w:r>
-      <w:proofErr w:type="spellStart"/>
-      <w:r>
-        <w:rPr>
-          <w:lang w:eastAsia="de-DE"/>
-        </w:rPr>
-        <w:t>Odometer</w:t>
-      </w:r>
-      <w:proofErr w:type="spellEnd"/>
-      <w:r>
-        <w:rPr>
-          <w:lang w:eastAsia="de-DE"/>
-        </w:rPr>
-        <w:t xml:space="preserve">“ verwendet. </w:t>
+        <w:t xml:space="preserve"> Zeitabschnitts zuständig. Dafür wird die Bibliothek „Odometer“ verwendet. </w:t>
       </w:r>
       <w:r>
         <w:rPr>
@@ -5263,17 +4860,9 @@
         <w:rPr>
           <w:lang w:eastAsia="de-DE"/>
         </w:rPr>
-        <w:t>Timeline-</w:t>
-      </w:r>
-      <w:proofErr w:type="spellStart"/>
-      <w:r>
-        <w:rPr>
-          <w:lang w:eastAsia="de-DE"/>
-        </w:rPr>
-        <w:t>Slider</w:t>
+        <w:t>Timeline-Slider</w:t>
       </w:r>
       <w:bookmarkEnd w:id="23"/>
-      <w:proofErr w:type="spellEnd"/>
     </w:p>
     <w:p>
       <w:pPr>
@@ -5301,19 +4890,11 @@
         </w:rPr>
         <w:t xml:space="preserve"> bestand aus einem einfachen </w:t>
       </w:r>
-      <w:proofErr w:type="spellStart"/>
-      <w:r>
-        <w:rPr>
-          <w:lang w:eastAsia="de-DE"/>
-        </w:rPr>
-        <w:t>Slider</w:t>
-      </w:r>
-      <w:proofErr w:type="spellEnd"/>
-      <w:r>
-        <w:rPr>
-          <w:lang w:eastAsia="de-DE"/>
-        </w:rPr>
-        <w:t xml:space="preserve">-Element. </w:t>
+      <w:r>
+        <w:rPr>
+          <w:lang w:eastAsia="de-DE"/>
+        </w:rPr>
+        <w:t xml:space="preserve">Slider-Element. </w:t>
       </w:r>
       <w:r>
         <w:rPr>
@@ -5744,16 +5325,8 @@
               <w:rPr>
                 <w:lang w:eastAsia="de-DE"/>
               </w:rPr>
-              <w:t xml:space="preserve"> &amp; </w:t>
-            </w:r>
-            <w:proofErr w:type="spellStart"/>
-            <w:r>
-              <w:rPr>
-                <w:lang w:eastAsia="de-DE"/>
-              </w:rPr>
-              <w:t>Geodaten</w:t>
-            </w:r>
-            <w:proofErr w:type="spellEnd"/>
+              <w:t xml:space="preserve"> &amp; Geodaten</w:t>
+            </w:r>
             <w:r>
               <w:rPr>
                 <w:lang w:eastAsia="de-DE"/>
@@ -5861,19 +5434,11 @@
                 <w:lang w:eastAsia="de-DE"/>
               </w:rPr>
             </w:pPr>
-            <w:proofErr w:type="spellStart"/>
-            <w:r>
-              <w:rPr>
-                <w:lang w:eastAsia="de-DE"/>
-              </w:rPr>
-              <w:t>Map</w:t>
-            </w:r>
-            <w:proofErr w:type="spellEnd"/>
-            <w:r>
-              <w:rPr>
-                <w:lang w:eastAsia="de-DE"/>
-              </w:rPr>
-              <w:t xml:space="preserve"> mit Einzeichnen der Daten</w:t>
+            <w:r>
+              <w:rPr>
+                <w:lang w:eastAsia="de-DE"/>
+              </w:rPr>
+              <w:t>Map mit Einzeichnen der Daten</w:t>
             </w:r>
             <w:r>
               <w:rPr>
@@ -6070,19 +5635,11 @@
                 <w:lang w:eastAsia="de-DE"/>
               </w:rPr>
             </w:pPr>
-            <w:proofErr w:type="spellStart"/>
-            <w:r>
-              <w:rPr>
-                <w:lang w:eastAsia="de-DE"/>
-              </w:rPr>
-              <w:t>Ringmenü</w:t>
-            </w:r>
-            <w:proofErr w:type="spellEnd"/>
-            <w:r>
-              <w:rPr>
-                <w:lang w:eastAsia="de-DE"/>
-              </w:rPr>
-              <w:t xml:space="preserve"> (Auswahllogik)</w:t>
+            <w:r>
+              <w:rPr>
+                <w:lang w:eastAsia="de-DE"/>
+              </w:rPr>
+              <w:t>Ringmenü (Auswahllogik)</w:t>
             </w:r>
           </w:p>
         </w:tc>
@@ -6141,19 +5698,11 @@
                 <w:lang w:eastAsia="de-DE"/>
               </w:rPr>
             </w:pPr>
-            <w:proofErr w:type="spellStart"/>
-            <w:r>
-              <w:rPr>
-                <w:lang w:eastAsia="de-DE"/>
-              </w:rPr>
-              <w:t>Ringmenü</w:t>
-            </w:r>
-            <w:proofErr w:type="spellEnd"/>
-            <w:r>
-              <w:rPr>
-                <w:lang w:eastAsia="de-DE"/>
-              </w:rPr>
-              <w:t xml:space="preserve"> (Daten und Design)</w:t>
+            <w:r>
+              <w:rPr>
+                <w:lang w:eastAsia="de-DE"/>
+              </w:rPr>
+              <w:t>Ringmenü (Daten und Design)</w:t>
             </w:r>
           </w:p>
         </w:tc>
@@ -7664,7 +7213,7 @@
 </file>
 
 <file path=customXml/itemProps1.xml><?xml version="1.0" encoding="utf-8"?>
-<ds:datastoreItem xmlns:ds="http://schemas.openxmlformats.org/officeDocument/2006/customXml" ds:itemID="{8B8C8FCF-B333-3246-8725-7B5E89E9E293}">
+<ds:datastoreItem xmlns:ds="http://schemas.openxmlformats.org/officeDocument/2006/customXml" ds:itemID="{EFBF4491-E63C-EE41-BD8A-C85D1A26EA7F}">
   <ds:schemaRefs>
     <ds:schemaRef ds:uri="http://schemas.openxmlformats.org/officeDocument/2006/bibliography"/>
   </ds:schemaRefs>

--- a/docs/Doku v3.docx
+++ b/docs/Doku v3.docx
@@ -120,7 +120,23 @@
           <w:rStyle w:val="AngabenzumLehrstuhl"/>
           <w:rFonts w:asciiTheme="majorHAnsi" w:eastAsiaTheme="majorEastAsia" w:hAnsiTheme="majorHAnsi"/>
         </w:rPr>
-        <w:t>Institut für Information und Medien, Sprache und Kultur (I:IMSK)</w:t>
+        <w:t>Institut für Information und Medien, Sprache und Kultur (</w:t>
+      </w:r>
+      <w:proofErr w:type="gramStart"/>
+      <w:r>
+        <w:rPr>
+          <w:rStyle w:val="AngabenzumLehrstuhl"/>
+          <w:rFonts w:asciiTheme="majorHAnsi" w:eastAsiaTheme="majorEastAsia" w:hAnsiTheme="majorHAnsi"/>
+        </w:rPr>
+        <w:t>I:IMSK</w:t>
+      </w:r>
+      <w:proofErr w:type="gramEnd"/>
+      <w:r>
+        <w:rPr>
+          <w:rStyle w:val="AngabenzumLehrstuhl"/>
+          <w:rFonts w:asciiTheme="majorHAnsi" w:eastAsiaTheme="majorEastAsia" w:hAnsiTheme="majorHAnsi"/>
+        </w:rPr>
+        <w:t>)</w:t>
       </w:r>
       <w:r>
         <w:rPr>
@@ -228,8 +244,16 @@
         <w:rPr>
           <w:rFonts w:asciiTheme="majorHAnsi" w:hAnsiTheme="majorHAnsi"/>
         </w:rPr>
-        <w:t>Florin Schwappach</w:t>
-      </w:r>
+        <w:t xml:space="preserve">Florin </w:t>
+      </w:r>
+      <w:proofErr w:type="spellStart"/>
+      <w:r>
+        <w:rPr>
+          <w:rFonts w:asciiTheme="majorHAnsi" w:hAnsiTheme="majorHAnsi"/>
+        </w:rPr>
+        <w:t>Schwappach</w:t>
+      </w:r>
+      <w:proofErr w:type="spellEnd"/>
     </w:p>
     <w:p>
       <w:pPr>
@@ -2796,7 +2820,25 @@
           <w:color w:val="000000"/>
           <w:lang w:eastAsia="de-DE"/>
         </w:rPr>
-        <w:t xml:space="preserve">Die Daten werden aus dem GitHub-Repository von “fivethirtyeight“ bezogen. </w:t>
+        <w:t xml:space="preserve">Die Daten werden aus dem </w:t>
+      </w:r>
+      <w:proofErr w:type="spellStart"/>
+      <w:r>
+        <w:rPr>
+          <w:rFonts w:cs="Arial"/>
+          <w:color w:val="000000"/>
+          <w:lang w:eastAsia="de-DE"/>
+        </w:rPr>
+        <w:t>GitHub</w:t>
+      </w:r>
+      <w:proofErr w:type="spellEnd"/>
+      <w:r>
+        <w:rPr>
+          <w:rFonts w:cs="Arial"/>
+          <w:color w:val="000000"/>
+          <w:lang w:eastAsia="de-DE"/>
+        </w:rPr>
+        <w:t xml:space="preserve">-Repository von “fivethirtyeight“ bezogen. </w:t>
       </w:r>
       <w:r>
         <w:rPr>
@@ -2876,13 +2918,59 @@
         </w:rPr>
         <w:t xml:space="preserve">Alle Meldung die sich auf Hunde beziehen wurden entfernt. Diese müssten in einer eigenen Kategorie geführt werden, um das Gesamtbild nicht zu verfälschen. Für eine eigene Darstellung gibt’s es jedoch zu wenig Datenpunkte. So wurden diese entfernt. Des Weiteren werden alle Todesfälle die nicht in den 50 Staaten der USA stattfanden ausgenommen. Dazu zählen </w:t>
       </w:r>
+      <w:proofErr w:type="spellStart"/>
       <w:r>
         <w:rPr>
           <w:rFonts w:cs="Arial"/>
           <w:color w:val="000000"/>
           <w:lang w:eastAsia="de-DE"/>
         </w:rPr>
-        <w:t>America Samao, Guam, Marshall Island, Micronesia, Northern Marinas, Palau, Puerto Rico und die Virgin Islands</w:t>
+        <w:t>America</w:t>
+      </w:r>
+      <w:proofErr w:type="spellEnd"/>
+      <w:r>
+        <w:rPr>
+          <w:rFonts w:cs="Arial"/>
+          <w:color w:val="000000"/>
+          <w:lang w:eastAsia="de-DE"/>
+        </w:rPr>
+        <w:t xml:space="preserve"> </w:t>
+      </w:r>
+      <w:proofErr w:type="spellStart"/>
+      <w:r>
+        <w:rPr>
+          <w:rFonts w:cs="Arial"/>
+          <w:color w:val="000000"/>
+          <w:lang w:eastAsia="de-DE"/>
+        </w:rPr>
+        <w:t>Samao</w:t>
+      </w:r>
+      <w:proofErr w:type="spellEnd"/>
+      <w:r>
+        <w:rPr>
+          <w:rFonts w:cs="Arial"/>
+          <w:color w:val="000000"/>
+          <w:lang w:eastAsia="de-DE"/>
+        </w:rPr>
+        <w:t xml:space="preserve">, Guam, Marshall Island, </w:t>
+      </w:r>
+      <w:proofErr w:type="spellStart"/>
+      <w:r>
+        <w:rPr>
+          <w:rFonts w:cs="Arial"/>
+          <w:color w:val="000000"/>
+          <w:lang w:eastAsia="de-DE"/>
+        </w:rPr>
+        <w:t>Micronesia</w:t>
+      </w:r>
+      <w:proofErr w:type="spellEnd"/>
+      <w:r>
+        <w:rPr>
+          <w:rFonts w:cs="Arial"/>
+          <w:color w:val="000000"/>
+          <w:lang w:eastAsia="de-DE"/>
+        </w:rPr>
+        <w:t>, Northern Marinas, Palau, Puerto Rico und die Virgin Islands</w:t>
       </w:r>
       <w:r>
         <w:rPr>
@@ -2944,7 +3032,35 @@
         <w:rPr>
           <w:lang w:eastAsia="de-DE"/>
         </w:rPr>
-        <w:t>Google Maps Geolocation API</w:t>
+        <w:t xml:space="preserve">Google </w:t>
+      </w:r>
+      <w:proofErr w:type="spellStart"/>
+      <w:r>
+        <w:rPr>
+          <w:lang w:eastAsia="de-DE"/>
+        </w:rPr>
+        <w:t>Maps</w:t>
+      </w:r>
+      <w:proofErr w:type="spellEnd"/>
+      <w:r>
+        <w:rPr>
+          <w:lang w:eastAsia="de-DE"/>
+        </w:rPr>
+        <w:t xml:space="preserve"> </w:t>
+      </w:r>
+      <w:proofErr w:type="spellStart"/>
+      <w:r>
+        <w:rPr>
+          <w:lang w:eastAsia="de-DE"/>
+        </w:rPr>
+        <w:t>Geolocation</w:t>
+      </w:r>
+      <w:proofErr w:type="spellEnd"/>
+      <w:r>
+        <w:rPr>
+          <w:lang w:eastAsia="de-DE"/>
+        </w:rPr>
+        <w:t xml:space="preserve"> API</w:t>
       </w:r>
       <w:r>
         <w:rPr>
@@ -2998,7 +3114,21 @@
         <w:rPr>
           <w:lang w:eastAsia="de-DE"/>
         </w:rPr>
-        <w:t>de Geodaten zu den Polizeirevieren</w:t>
+        <w:t xml:space="preserve">de </w:t>
+      </w:r>
+      <w:proofErr w:type="spellStart"/>
+      <w:r>
+        <w:rPr>
+          <w:lang w:eastAsia="de-DE"/>
+        </w:rPr>
+        <w:t>Geodaten</w:t>
+      </w:r>
+      <w:proofErr w:type="spellEnd"/>
+      <w:r>
+        <w:rPr>
+          <w:lang w:eastAsia="de-DE"/>
+        </w:rPr>
+        <w:t xml:space="preserve"> zu den Polizeirevieren</w:t>
       </w:r>
       <w:r>
         <w:rPr>
@@ -3247,7 +3377,21 @@
         <w:rPr>
           <w:lang w:eastAsia="de-DE"/>
         </w:rPr>
-        <w:t xml:space="preserve">Mit diesem Chloropleth werden die todesfallreichsten Staaten hervorgehoben. </w:t>
+        <w:t xml:space="preserve">Mit diesem </w:t>
+      </w:r>
+      <w:proofErr w:type="spellStart"/>
+      <w:r>
+        <w:rPr>
+          <w:lang w:eastAsia="de-DE"/>
+        </w:rPr>
+        <w:t>Chloropleth</w:t>
+      </w:r>
+      <w:proofErr w:type="spellEnd"/>
+      <w:r>
+        <w:rPr>
+          <w:lang w:eastAsia="de-DE"/>
+        </w:rPr>
+        <w:t xml:space="preserve"> werden die todesfallreichsten Staaten hervorgehoben. </w:t>
       </w:r>
       <w:r>
         <w:rPr>
@@ -3343,7 +3487,21 @@
         <w:rPr>
           <w:lang w:eastAsia="de-DE"/>
         </w:rPr>
-        <w:t xml:space="preserve"> Befindet man sich im Zoom, so wird beim Hovern über </w:t>
+        <w:t xml:space="preserve"> Befindet man sich im Zoom, so wird beim </w:t>
+      </w:r>
+      <w:proofErr w:type="spellStart"/>
+      <w:r>
+        <w:rPr>
+          <w:lang w:eastAsia="de-DE"/>
+        </w:rPr>
+        <w:t>Hovern</w:t>
+      </w:r>
+      <w:proofErr w:type="spellEnd"/>
+      <w:r>
+        <w:rPr>
+          <w:lang w:eastAsia="de-DE"/>
+        </w:rPr>
+        <w:t xml:space="preserve"> über </w:t>
       </w:r>
       <w:r>
         <w:rPr>
@@ -3351,13 +3509,25 @@
         </w:rPr>
         <w:t>einzelne</w:t>
       </w:r>
-      <w:bookmarkStart w:id="8" w:name="_GoBack"/>
-      <w:bookmarkEnd w:id="8"/>
-      <w:r>
-        <w:rPr>
-          <w:lang w:eastAsia="de-DE"/>
-        </w:rPr>
-        <w:t xml:space="preserve"> Todesfälle ein kurzer Tooltip mit Namen und Anzahl der Todesfälle des jeweiligen Polizeidepartments angezeigt.</w:t>
+      <w:r>
+        <w:rPr>
+          <w:lang w:eastAsia="de-DE"/>
+        </w:rPr>
+        <w:t xml:space="preserve"> Todesfälle ein kurzer </w:t>
+      </w:r>
+      <w:proofErr w:type="spellStart"/>
+      <w:r>
+        <w:rPr>
+          <w:lang w:eastAsia="de-DE"/>
+        </w:rPr>
+        <w:t>Tooltip</w:t>
+      </w:r>
+      <w:proofErr w:type="spellEnd"/>
+      <w:r>
+        <w:rPr>
+          <w:lang w:eastAsia="de-DE"/>
+        </w:rPr>
+        <w:t xml:space="preserve"> mit Namen und Anzahl der Todesfälle des jeweiligen Polizeidepartments angezeigt.</w:t>
       </w:r>
       <w:r>
         <w:rPr>
@@ -3369,7 +3539,21 @@
         <w:rPr>
           <w:lang w:eastAsia="de-DE"/>
         </w:rPr>
-        <w:t xml:space="preserve">Diese Tooltips werden in der Gesamtansicht nicht angezeigt. </w:t>
+        <w:t xml:space="preserve">Diese </w:t>
+      </w:r>
+      <w:proofErr w:type="spellStart"/>
+      <w:r>
+        <w:rPr>
+          <w:lang w:eastAsia="de-DE"/>
+        </w:rPr>
+        <w:t>Tooltips</w:t>
+      </w:r>
+      <w:proofErr w:type="spellEnd"/>
+      <w:r>
+        <w:rPr>
+          <w:lang w:eastAsia="de-DE"/>
+        </w:rPr>
+        <w:t xml:space="preserve"> werden in der Gesamtansicht nicht angezeigt. </w:t>
       </w:r>
       <w:r>
         <w:rPr>
@@ -3406,14 +3590,14 @@
           <w:lang w:eastAsia="de-DE"/>
         </w:rPr>
       </w:pPr>
-      <w:bookmarkStart w:id="9" w:name="_Toc488005219"/>
+      <w:bookmarkStart w:id="8" w:name="_Toc488005219"/>
       <w:r>
         <w:rPr>
           <w:lang w:eastAsia="de-DE"/>
         </w:rPr>
         <w:t>Zeitleiste</w:t>
       </w:r>
-      <w:bookmarkEnd w:id="9"/>
+      <w:bookmarkEnd w:id="8"/>
     </w:p>
     <w:p>
       <w:pPr>
@@ -3439,7 +3623,21 @@
         <w:rPr>
           <w:lang w:eastAsia="de-DE"/>
         </w:rPr>
-        <w:t xml:space="preserve"> bis 2016 dar. Mithilfe einer Brush-/Bereichsauswahl, kann der Nutzer den Zeitabschnitt für die darzustellenden Daten einstellen. Dieser kann dabei beliebig groß eingestellt werden und auch einzelne Jahre sind möglich.</w:t>
+        <w:t xml:space="preserve"> bis 2016 dar. Mithilfe einer </w:t>
+      </w:r>
+      <w:proofErr w:type="spellStart"/>
+      <w:r>
+        <w:rPr>
+          <w:lang w:eastAsia="de-DE"/>
+        </w:rPr>
+        <w:t>Brush</w:t>
+      </w:r>
+      <w:proofErr w:type="spellEnd"/>
+      <w:r>
+        <w:rPr>
+          <w:lang w:eastAsia="de-DE"/>
+        </w:rPr>
+        <w:t>-/Bereichsauswahl, kann der Nutzer den Zeitabschnitt für die darzustellenden Daten einstellen. Dieser kann dabei beliebig groß eingestellt werden und auch einzelne Jahre sind möglich.</w:t>
       </w:r>
     </w:p>
     <w:p>
@@ -3475,7 +3673,21 @@
         <w:rPr>
           <w:lang w:eastAsia="de-DE"/>
         </w:rPr>
-        <w:t xml:space="preserve">Neben der eigentlichen Zeitleiste werden das Start- und Enddatum der Auswahl angezeigt. Dafür wird die Bibliothek „Odometer“ verwendet. Mithilfe dieser wird die </w:t>
+        <w:t>Neben der eigentlichen Zeitleiste werden das Start- und Enddatum der Auswahl angezeigt. Dafür wird die Bibliothek „</w:t>
+      </w:r>
+      <w:proofErr w:type="spellStart"/>
+      <w:r>
+        <w:rPr>
+          <w:lang w:eastAsia="de-DE"/>
+        </w:rPr>
+        <w:t>Odometer</w:t>
+      </w:r>
+      <w:proofErr w:type="spellEnd"/>
+      <w:r>
+        <w:rPr>
+          <w:lang w:eastAsia="de-DE"/>
+        </w:rPr>
+        <w:t xml:space="preserve">“ verwendet. Mithilfe dieser wird die </w:t>
       </w:r>
       <w:r>
         <w:rPr>
@@ -3530,7 +3742,21 @@
         <w:rPr>
           <w:lang w:eastAsia="de-DE"/>
         </w:rPr>
-        <w:t xml:space="preserve"> mit der Brush-/Bereichsauswahl eingestellt wird</w:t>
+        <w:t xml:space="preserve"> mit der </w:t>
+      </w:r>
+      <w:proofErr w:type="spellStart"/>
+      <w:r>
+        <w:rPr>
+          <w:lang w:eastAsia="de-DE"/>
+        </w:rPr>
+        <w:t>Brush</w:t>
+      </w:r>
+      <w:proofErr w:type="spellEnd"/>
+      <w:r>
+        <w:rPr>
+          <w:lang w:eastAsia="de-DE"/>
+        </w:rPr>
+        <w:t>-/Bereichsauswahl eingestellt wird</w:t>
       </w:r>
       <w:r>
         <w:rPr>
@@ -3570,14 +3796,14 @@
           <w:lang w:eastAsia="de-DE"/>
         </w:rPr>
       </w:pPr>
-      <w:bookmarkStart w:id="10" w:name="_Toc488005220"/>
+      <w:bookmarkStart w:id="9" w:name="_Toc488005220"/>
       <w:r>
         <w:rPr>
           <w:lang w:eastAsia="de-DE"/>
         </w:rPr>
         <w:t>Infobox</w:t>
       </w:r>
-      <w:bookmarkEnd w:id="10"/>
+      <w:bookmarkEnd w:id="9"/>
     </w:p>
     <w:p>
       <w:pPr>
@@ -3639,14 +3865,16 @@
           <w:lang w:eastAsia="de-DE"/>
         </w:rPr>
       </w:pPr>
-      <w:bookmarkStart w:id="11" w:name="_Toc488005221"/>
+      <w:bookmarkStart w:id="10" w:name="_Toc488005221"/>
+      <w:proofErr w:type="spellStart"/>
       <w:r>
         <w:rPr>
           <w:lang w:eastAsia="de-DE"/>
         </w:rPr>
         <w:t>Piechart</w:t>
       </w:r>
-      <w:bookmarkEnd w:id="11"/>
+      <w:bookmarkEnd w:id="10"/>
+      <w:proofErr w:type="spellEnd"/>
     </w:p>
     <w:p>
       <w:pPr>
@@ -3660,7 +3888,21 @@
         <w:rPr>
           <w:lang w:eastAsia="de-DE"/>
         </w:rPr>
-        <w:t>Der Piechart befindet sich ebenfalls in der rechten Seitenleiste. Das</w:t>
+        <w:t xml:space="preserve">Der </w:t>
+      </w:r>
+      <w:proofErr w:type="spellStart"/>
+      <w:r>
+        <w:rPr>
+          <w:lang w:eastAsia="de-DE"/>
+        </w:rPr>
+        <w:t>Piechart</w:t>
+      </w:r>
+      <w:proofErr w:type="spellEnd"/>
+      <w:r>
+        <w:rPr>
+          <w:lang w:eastAsia="de-DE"/>
+        </w:rPr>
+        <w:t xml:space="preserve"> befindet sich ebenfalls in der rechten Seitenleiste. Das</w:t>
       </w:r>
       <w:r>
         <w:rPr>
@@ -3741,8 +3983,16 @@
         <w:rPr>
           <w:lang w:eastAsia="de-DE"/>
         </w:rPr>
-        <w:t xml:space="preserve"> durch Maushover</w:t>
-      </w:r>
+        <w:t xml:space="preserve"> durch </w:t>
+      </w:r>
+      <w:proofErr w:type="spellStart"/>
+      <w:r>
+        <w:rPr>
+          <w:lang w:eastAsia="de-DE"/>
+        </w:rPr>
+        <w:t>Maushover</w:t>
+      </w:r>
+      <w:proofErr w:type="spellEnd"/>
       <w:r>
         <w:rPr>
           <w:lang w:eastAsia="de-DE"/>
@@ -3854,7 +4104,7 @@
           <w:lang w:eastAsia="de-DE"/>
         </w:rPr>
       </w:pPr>
-      <w:bookmarkStart w:id="12" w:name="_Toc488005222"/>
+      <w:bookmarkStart w:id="11" w:name="_Toc488005222"/>
       <w:r>
         <w:rPr>
           <w:lang w:eastAsia="de-DE"/>
@@ -3862,30 +4112,30 @@
         <w:lastRenderedPageBreak/>
         <w:t>Code und Programmstruktur</w:t>
       </w:r>
+      <w:bookmarkEnd w:id="11"/>
+    </w:p>
+    <w:p>
+      <w:pPr>
+        <w:rPr>
+          <w:lang w:eastAsia="de-DE"/>
+        </w:rPr>
+      </w:pPr>
+    </w:p>
+    <w:p>
+      <w:pPr>
+        <w:pStyle w:val="berschrift2"/>
+        <w:rPr>
+          <w:lang w:eastAsia="de-DE"/>
+        </w:rPr>
+      </w:pPr>
+      <w:bookmarkStart w:id="12" w:name="_Toc488005223"/>
+      <w:r>
+        <w:rPr>
+          <w:lang w:eastAsia="de-DE"/>
+        </w:rPr>
+        <w:t>Verwendete Software und Bibliotheken</w:t>
+      </w:r>
       <w:bookmarkEnd w:id="12"/>
-    </w:p>
-    <w:p>
-      <w:pPr>
-        <w:rPr>
-          <w:lang w:eastAsia="de-DE"/>
-        </w:rPr>
-      </w:pPr>
-    </w:p>
-    <w:p>
-      <w:pPr>
-        <w:pStyle w:val="berschrift2"/>
-        <w:rPr>
-          <w:lang w:eastAsia="de-DE"/>
-        </w:rPr>
-      </w:pPr>
-      <w:bookmarkStart w:id="13" w:name="_Toc488005223"/>
-      <w:r>
-        <w:rPr>
-          <w:lang w:eastAsia="de-DE"/>
-        </w:rPr>
-        <w:t>Verwendete Software und Bibliotheken</w:t>
-      </w:r>
-      <w:bookmarkEnd w:id="13"/>
     </w:p>
     <w:p>
       <w:pPr>
@@ -3914,13 +4164,41 @@
         <w:rPr>
           <w:lang w:eastAsia="de-DE"/>
         </w:rPr>
-        <w:t xml:space="preserve">Als externe Bibliotheken wurden jQuery per CDN und D3 eingebunden. </w:t>
-      </w:r>
-      <w:r>
-        <w:rPr>
-          <w:lang w:eastAsia="de-DE"/>
-        </w:rPr>
-        <w:t>Zusätzlich wird die Bibliothek „Odometer“ verwendet, deren Einsatz später erläutert wird.</w:t>
+        <w:t xml:space="preserve">Als externe Bibliotheken wurden </w:t>
+      </w:r>
+      <w:proofErr w:type="spellStart"/>
+      <w:r>
+        <w:rPr>
+          <w:lang w:eastAsia="de-DE"/>
+        </w:rPr>
+        <w:t>jQuery</w:t>
+      </w:r>
+      <w:proofErr w:type="spellEnd"/>
+      <w:r>
+        <w:rPr>
+          <w:lang w:eastAsia="de-DE"/>
+        </w:rPr>
+        <w:t xml:space="preserve"> per CDN und D3 eingebunden. </w:t>
+      </w:r>
+      <w:r>
+        <w:rPr>
+          <w:lang w:eastAsia="de-DE"/>
+        </w:rPr>
+        <w:t>Zusätzlich wird die Bibliothek „</w:t>
+      </w:r>
+      <w:proofErr w:type="spellStart"/>
+      <w:r>
+        <w:rPr>
+          <w:lang w:eastAsia="de-DE"/>
+        </w:rPr>
+        <w:t>Odometer</w:t>
+      </w:r>
+      <w:proofErr w:type="spellEnd"/>
+      <w:r>
+        <w:rPr>
+          <w:lang w:eastAsia="de-DE"/>
+        </w:rPr>
+        <w:t>“ verwendet, deren Einsatz später erläutert wird.</w:t>
       </w:r>
     </w:p>
     <w:p>
@@ -3937,14 +4215,14 @@
           <w:lang w:eastAsia="de-DE"/>
         </w:rPr>
       </w:pPr>
-      <w:bookmarkStart w:id="14" w:name="_Toc488005224"/>
+      <w:bookmarkStart w:id="13" w:name="_Toc488005224"/>
       <w:r>
         <w:rPr>
           <w:lang w:eastAsia="de-DE"/>
         </w:rPr>
         <w:t>Aufbau des Codes</w:t>
       </w:r>
-      <w:bookmarkEnd w:id="14"/>
+      <w:bookmarkEnd w:id="13"/>
     </w:p>
     <w:p>
       <w:pPr>
@@ -3997,7 +4275,21 @@
         <w:rPr>
           <w:lang w:eastAsia="de-DE"/>
         </w:rPr>
-        <w:t>Die restlichen Daten der Website befinden sich in eigenen Verzeichnissen. Die eigebundenen Bibliotheken werden getrennt vom restlichen Code im „lib“-Ordner gespeichert oder über ein CDN eingebunden.</w:t>
+        <w:t>Die restlichen Daten der Website befinden sich in eigenen Verzeichnissen. Die eigebundenen Bibliotheken werden getrennt vom restlichen Code im „</w:t>
+      </w:r>
+      <w:proofErr w:type="spellStart"/>
+      <w:r>
+        <w:rPr>
+          <w:lang w:eastAsia="de-DE"/>
+        </w:rPr>
+        <w:t>lib</w:t>
+      </w:r>
+      <w:proofErr w:type="spellEnd"/>
+      <w:r>
+        <w:rPr>
+          <w:lang w:eastAsia="de-DE"/>
+        </w:rPr>
+        <w:t>“-Ordner gespeichert oder über ein CDN eingebunden.</w:t>
       </w:r>
     </w:p>
     <w:p>
@@ -4012,7 +4304,21 @@
         <w:rPr>
           <w:lang w:eastAsia="de-DE"/>
         </w:rPr>
-        <w:t xml:space="preserve">Alle verwendeten Daten befinden sich im „data“-Ordner. Staaten, Todesfälle </w:t>
+        <w:t>Alle verwendeten Daten befinden sich im „</w:t>
+      </w:r>
+      <w:proofErr w:type="spellStart"/>
+      <w:r>
+        <w:rPr>
+          <w:lang w:eastAsia="de-DE"/>
+        </w:rPr>
+        <w:t>data</w:t>
+      </w:r>
+      <w:proofErr w:type="spellEnd"/>
+      <w:r>
+        <w:rPr>
+          <w:lang w:eastAsia="de-DE"/>
+        </w:rPr>
+        <w:t xml:space="preserve">“-Ordner. Staaten, Todesfälle </w:t>
       </w:r>
       <w:r>
         <w:rPr>
@@ -4033,7 +4339,35 @@
         <w:rPr>
           <w:lang w:eastAsia="de-DE"/>
         </w:rPr>
-        <w:t>Im Ordner „styles“ befindet sich die verwendete css-Datei.</w:t>
+        <w:t>Im Ordner „</w:t>
+      </w:r>
+      <w:proofErr w:type="spellStart"/>
+      <w:r>
+        <w:rPr>
+          <w:lang w:eastAsia="de-DE"/>
+        </w:rPr>
+        <w:t>styles</w:t>
+      </w:r>
+      <w:proofErr w:type="spellEnd"/>
+      <w:r>
+        <w:rPr>
+          <w:lang w:eastAsia="de-DE"/>
+        </w:rPr>
+        <w:t xml:space="preserve">“ befindet sich die verwendete </w:t>
+      </w:r>
+      <w:proofErr w:type="spellStart"/>
+      <w:r>
+        <w:rPr>
+          <w:lang w:eastAsia="de-DE"/>
+        </w:rPr>
+        <w:t>css</w:t>
+      </w:r>
+      <w:proofErr w:type="spellEnd"/>
+      <w:r>
+        <w:rPr>
+          <w:lang w:eastAsia="de-DE"/>
+        </w:rPr>
+        <w:t>-Datei.</w:t>
       </w:r>
     </w:p>
     <w:p>
@@ -4050,7 +4384,7 @@
           <w:lang w:eastAsia="de-DE"/>
         </w:rPr>
       </w:pPr>
-      <w:bookmarkStart w:id="15" w:name="_Toc488005225"/>
+      <w:bookmarkStart w:id="14" w:name="_Toc488005225"/>
       <w:r>
         <w:rPr>
           <w:lang w:eastAsia="de-DE"/>
@@ -4063,7 +4397,7 @@
         </w:rPr>
         <w:t>.js</w:t>
       </w:r>
-      <w:bookmarkEnd w:id="15"/>
+      <w:bookmarkEnd w:id="14"/>
     </w:p>
     <w:p>
       <w:pPr>
@@ -4095,7 +4429,21 @@
         <w:rPr>
           <w:lang w:eastAsia="de-DE"/>
         </w:rPr>
-        <w:t xml:space="preserve"> Über eine init-Methode werden die anderen Module aufgerufen und initialisiert. </w:t>
+        <w:t xml:space="preserve"> Über eine </w:t>
+      </w:r>
+      <w:proofErr w:type="spellStart"/>
+      <w:r>
+        <w:rPr>
+          <w:lang w:eastAsia="de-DE"/>
+        </w:rPr>
+        <w:t>init</w:t>
+      </w:r>
+      <w:proofErr w:type="spellEnd"/>
+      <w:r>
+        <w:rPr>
+          <w:lang w:eastAsia="de-DE"/>
+        </w:rPr>
+        <w:t xml:space="preserve">-Methode werden die anderen Module aufgerufen und initialisiert. </w:t>
       </w:r>
     </w:p>
     <w:p>
@@ -4139,7 +4487,7 @@
           <w:lang w:eastAsia="de-DE"/>
         </w:rPr>
       </w:pPr>
-      <w:bookmarkStart w:id="16" w:name="_Toc488005226"/>
+      <w:bookmarkStart w:id="15" w:name="_Toc488005226"/>
       <w:r>
         <w:rPr>
           <w:lang w:eastAsia="de-DE"/>
@@ -4152,106 +4500,106 @@
         </w:rPr>
         <w:t>ata.js</w:t>
       </w:r>
+      <w:bookmarkEnd w:id="15"/>
+    </w:p>
+    <w:p>
+      <w:pPr>
+        <w:ind w:left="709"/>
+        <w:rPr>
+          <w:lang w:eastAsia="de-DE"/>
+        </w:rPr>
+      </w:pPr>
+      <w:r>
+        <w:rPr>
+          <w:lang w:eastAsia="de-DE"/>
+        </w:rPr>
+        <w:t xml:space="preserve">Das Datenmodul ist </w:t>
+      </w:r>
+      <w:r>
+        <w:rPr>
+          <w:lang w:eastAsia="de-DE"/>
+        </w:rPr>
+        <w:t>für die Verwaltung der d</w:t>
+      </w:r>
+      <w:r>
+        <w:rPr>
+          <w:lang w:eastAsia="de-DE"/>
+        </w:rPr>
+        <w:t>argestellten Daten verantwortlich</w:t>
+      </w:r>
+      <w:r>
+        <w:rPr>
+          <w:lang w:eastAsia="de-DE"/>
+        </w:rPr>
+        <w:t>. Bei der Initialisierung des Moduls werden die gesamten Daten von Todesfällen aus einer CSV-Datei eingelesen.</w:t>
+      </w:r>
+    </w:p>
+    <w:p>
+      <w:pPr>
+        <w:ind w:left="709"/>
+        <w:rPr>
+          <w:lang w:eastAsia="de-DE"/>
+        </w:rPr>
+      </w:pPr>
+      <w:r>
+        <w:rPr>
+          <w:lang w:eastAsia="de-DE"/>
+        </w:rPr>
+        <w:t xml:space="preserve">Wählt der Nutzer Filter jeglicher Art, Jahr oder Todesursache, </w:t>
+      </w:r>
+      <w:r>
+        <w:rPr>
+          <w:lang w:eastAsia="de-DE"/>
+        </w:rPr>
+        <w:t>werden</w:t>
+      </w:r>
+      <w:r>
+        <w:rPr>
+          <w:lang w:eastAsia="de-DE"/>
+        </w:rPr>
+        <w:t xml:space="preserve"> die Daten hier gefiltert und die neue Liste von Todesfällen an die </w:t>
+      </w:r>
+      <w:r>
+        <w:rPr>
+          <w:lang w:eastAsia="de-DE"/>
+        </w:rPr>
+        <w:t>jeweiligen Module weitergegeben.</w:t>
+      </w:r>
+      <w:r>
+        <w:rPr>
+          <w:lang w:eastAsia="de-DE"/>
+        </w:rPr>
+        <w:t xml:space="preserve"> Hierbei werden auch alle Aggregate und Statistiken berechnet.</w:t>
+      </w:r>
+    </w:p>
+    <w:p>
+      <w:pPr>
+        <w:rPr>
+          <w:lang w:eastAsia="de-DE"/>
+        </w:rPr>
+      </w:pPr>
+    </w:p>
+    <w:p>
+      <w:pPr>
+        <w:pStyle w:val="berschrift3"/>
+        <w:rPr>
+          <w:lang w:eastAsia="de-DE"/>
+        </w:rPr>
+      </w:pPr>
+      <w:bookmarkStart w:id="16" w:name="_Toc488005227"/>
+      <w:r>
+        <w:rPr>
+          <w:lang w:eastAsia="de-DE"/>
+        </w:rPr>
+        <w:t>m</w:t>
+      </w:r>
+      <w:r>
+        <w:rPr>
+          <w:lang w:eastAsia="de-DE"/>
+        </w:rPr>
+        <w:t>ap.js</w:t>
+      </w:r>
       <w:bookmarkEnd w:id="16"/>
-    </w:p>
-    <w:p>
-      <w:pPr>
-        <w:ind w:left="709"/>
-        <w:rPr>
-          <w:lang w:eastAsia="de-DE"/>
-        </w:rPr>
-      </w:pPr>
-      <w:r>
-        <w:rPr>
-          <w:lang w:eastAsia="de-DE"/>
-        </w:rPr>
-        <w:t xml:space="preserve">Das Datenmodul ist </w:t>
-      </w:r>
-      <w:r>
-        <w:rPr>
-          <w:lang w:eastAsia="de-DE"/>
-        </w:rPr>
-        <w:t>für die Verwaltung der d</w:t>
-      </w:r>
-      <w:r>
-        <w:rPr>
-          <w:lang w:eastAsia="de-DE"/>
-        </w:rPr>
-        <w:t>argestellten Daten verantwortlich</w:t>
-      </w:r>
-      <w:r>
-        <w:rPr>
-          <w:lang w:eastAsia="de-DE"/>
-        </w:rPr>
-        <w:t>. Bei der Initialisierung des Moduls werden die gesamten Daten von Todesfällen aus einer CSV-Datei eingelesen.</w:t>
-      </w:r>
-    </w:p>
-    <w:p>
-      <w:pPr>
-        <w:ind w:left="709"/>
-        <w:rPr>
-          <w:lang w:eastAsia="de-DE"/>
-        </w:rPr>
-      </w:pPr>
-      <w:r>
-        <w:rPr>
-          <w:lang w:eastAsia="de-DE"/>
-        </w:rPr>
-        <w:t xml:space="preserve">Wählt der Nutzer Filter jeglicher Art, Jahr oder Todesursache, </w:t>
-      </w:r>
-      <w:r>
-        <w:rPr>
-          <w:lang w:eastAsia="de-DE"/>
-        </w:rPr>
-        <w:t>werden</w:t>
-      </w:r>
-      <w:r>
-        <w:rPr>
-          <w:lang w:eastAsia="de-DE"/>
-        </w:rPr>
-        <w:t xml:space="preserve"> die Daten hier gefiltert und die neue Liste von Todesfällen an die </w:t>
-      </w:r>
-      <w:r>
-        <w:rPr>
-          <w:lang w:eastAsia="de-DE"/>
-        </w:rPr>
-        <w:t>jeweiligen Module weitergegeben.</w:t>
-      </w:r>
-      <w:r>
-        <w:rPr>
-          <w:lang w:eastAsia="de-DE"/>
-        </w:rPr>
-        <w:t xml:space="preserve"> Hierbei werden auch alle Aggregate und Statistiken berechnet.</w:t>
-      </w:r>
-    </w:p>
-    <w:p>
-      <w:pPr>
-        <w:rPr>
-          <w:lang w:eastAsia="de-DE"/>
-        </w:rPr>
-      </w:pPr>
-    </w:p>
-    <w:p>
-      <w:pPr>
-        <w:pStyle w:val="berschrift3"/>
-        <w:rPr>
-          <w:lang w:eastAsia="de-DE"/>
-        </w:rPr>
-      </w:pPr>
-      <w:bookmarkStart w:id="17" w:name="_Toc488005227"/>
-      <w:r>
-        <w:rPr>
-          <w:lang w:eastAsia="de-DE"/>
-        </w:rPr>
-        <w:t>m</w:t>
-      </w:r>
-      <w:r>
-        <w:rPr>
-          <w:lang w:eastAsia="de-DE"/>
-        </w:rPr>
-        <w:t>ap.js</w:t>
-      </w:r>
-      <w:bookmarkEnd w:id="17"/>
     </w:p>
     <w:p>
       <w:pPr>
@@ -4435,7 +4783,7 @@
           <w:lang w:eastAsia="de-DE"/>
         </w:rPr>
       </w:pPr>
-      <w:bookmarkStart w:id="18" w:name="_Toc488005228"/>
+      <w:bookmarkStart w:id="17" w:name="_Toc488005228"/>
       <w:r>
         <w:rPr>
           <w:lang w:eastAsia="de-DE"/>
@@ -4449,7 +4797,7 @@
         </w:rPr>
         <w:t>imeline.js</w:t>
       </w:r>
-      <w:bookmarkEnd w:id="18"/>
+      <w:bookmarkEnd w:id="17"/>
     </w:p>
     <w:p>
       <w:pPr>
@@ -4493,7 +4841,21 @@
         <w:rPr>
           <w:lang w:eastAsia="de-DE"/>
         </w:rPr>
-        <w:t xml:space="preserve">wird über das Odometer-Modul angezeigt. Die </w:t>
+        <w:t xml:space="preserve">wird über das </w:t>
+      </w:r>
+      <w:proofErr w:type="spellStart"/>
+      <w:r>
+        <w:rPr>
+          <w:lang w:eastAsia="de-DE"/>
+        </w:rPr>
+        <w:t>Odometer</w:t>
+      </w:r>
+      <w:proofErr w:type="spellEnd"/>
+      <w:r>
+        <w:rPr>
+          <w:lang w:eastAsia="de-DE"/>
+        </w:rPr>
+        <w:t xml:space="preserve">-Modul angezeigt. Die </w:t>
       </w:r>
       <w:r>
         <w:rPr>
@@ -4514,7 +4876,35 @@
         <w:rPr>
           <w:lang w:eastAsia="de-DE"/>
         </w:rPr>
-        <w:t>Der darzustellende Zeitabschnitt wird mithilfe eines „Brushes“ des D3-Framworks verarbeitet. Dieser stellt eine Fläche mit oberer und unterer Begrenzung dar. Der Nutzer kann diese Grenzen mit der Maus verschieben und so den Abschnitt beliebig groß wählen. Während des Einstellens wird die Karte neu gezeichnet, sodass Änderung live mitverfolgt werden können. Der Brush erkennt die Grenzen des Graphen automatisch und die Grenzen können sich auch „überstreichen“ ohne das die Funktionsweise verändert wird.</w:t>
+        <w:t>Der darzustellende Zeitabschnitt wird mithilfe eines „</w:t>
+      </w:r>
+      <w:proofErr w:type="spellStart"/>
+      <w:r>
+        <w:rPr>
+          <w:lang w:eastAsia="de-DE"/>
+        </w:rPr>
+        <w:t>Brushes</w:t>
+      </w:r>
+      <w:proofErr w:type="spellEnd"/>
+      <w:r>
+        <w:rPr>
+          <w:lang w:eastAsia="de-DE"/>
+        </w:rPr>
+        <w:t xml:space="preserve">“ des D3-Framworks verarbeitet. Dieser stellt eine Fläche mit oberer und unterer Begrenzung dar. Der Nutzer kann diese Grenzen mit der Maus verschieben und so den Abschnitt beliebig groß wählen. Während des Einstellens wird die Karte neu gezeichnet, sodass Änderung live mitverfolgt werden können. Der </w:t>
+      </w:r>
+      <w:proofErr w:type="spellStart"/>
+      <w:r>
+        <w:rPr>
+          <w:lang w:eastAsia="de-DE"/>
+        </w:rPr>
+        <w:t>Brush</w:t>
+      </w:r>
+      <w:proofErr w:type="spellEnd"/>
+      <w:r>
+        <w:rPr>
+          <w:lang w:eastAsia="de-DE"/>
+        </w:rPr>
+        <w:t xml:space="preserve"> erkennt die Grenzen des Graphen automatisch und die Grenzen können sich auch „überstreichen“ ohne das die Funktionsweise verändert wird.</w:t>
       </w:r>
       <w:r>
         <w:rPr>
@@ -4537,7 +4927,7 @@
           <w:lang w:eastAsia="de-DE"/>
         </w:rPr>
       </w:pPr>
-      <w:bookmarkStart w:id="19" w:name="_Toc488005229"/>
+      <w:bookmarkStart w:id="18" w:name="_Toc488005229"/>
       <w:r>
         <w:rPr>
           <w:lang w:eastAsia="de-DE"/>
@@ -4550,6 +4940,44 @@
         </w:rPr>
         <w:t>nfobox.js</w:t>
       </w:r>
+      <w:bookmarkEnd w:id="18"/>
+    </w:p>
+    <w:p>
+      <w:pPr>
+        <w:ind w:left="709"/>
+        <w:rPr>
+          <w:lang w:eastAsia="de-DE"/>
+        </w:rPr>
+      </w:pPr>
+      <w:r>
+        <w:rPr>
+          <w:lang w:eastAsia="de-DE"/>
+        </w:rPr>
+        <w:t>TODO</w:t>
+      </w:r>
+    </w:p>
+    <w:p>
+      <w:pPr>
+        <w:ind w:left="709"/>
+        <w:rPr>
+          <w:lang w:eastAsia="de-DE"/>
+        </w:rPr>
+      </w:pPr>
+    </w:p>
+    <w:p>
+      <w:pPr>
+        <w:pStyle w:val="berschrift3"/>
+        <w:rPr>
+          <w:lang w:eastAsia="de-DE"/>
+        </w:rPr>
+      </w:pPr>
+      <w:bookmarkStart w:id="19" w:name="_Toc488005230"/>
+      <w:r>
+        <w:rPr>
+          <w:lang w:eastAsia="de-DE"/>
+        </w:rPr>
+        <w:t>yearodometer.js</w:t>
+      </w:r>
       <w:bookmarkEnd w:id="19"/>
     </w:p>
     <w:p>
@@ -4563,161 +4991,133 @@
         <w:rPr>
           <w:lang w:eastAsia="de-DE"/>
         </w:rPr>
-        <w:t>TODO</w:t>
-      </w:r>
-    </w:p>
-    <w:p>
-      <w:pPr>
-        <w:ind w:left="709"/>
-        <w:rPr>
-          <w:lang w:eastAsia="de-DE"/>
-        </w:rPr>
-      </w:pPr>
-    </w:p>
-    <w:p>
-      <w:pPr>
-        <w:pStyle w:val="berschrift3"/>
-        <w:rPr>
-          <w:lang w:eastAsia="de-DE"/>
-        </w:rPr>
-      </w:pPr>
-      <w:bookmarkStart w:id="20" w:name="_Toc488005230"/>
-      <w:r>
-        <w:rPr>
-          <w:lang w:eastAsia="de-DE"/>
-        </w:rPr>
-        <w:t>yearodometer.js</w:t>
+        <w:t>Dieses Modul ist für die Darstellung des ausgewählten</w:t>
+      </w:r>
+      <w:r>
+        <w:rPr>
+          <w:lang w:eastAsia="de-DE"/>
+        </w:rPr>
+        <w:t xml:space="preserve"> Zeitabschnitts zuständig. Dafür wird die Bibliothek „</w:t>
+      </w:r>
+      <w:proofErr w:type="spellStart"/>
+      <w:r>
+        <w:rPr>
+          <w:lang w:eastAsia="de-DE"/>
+        </w:rPr>
+        <w:t>Odometer</w:t>
+      </w:r>
+      <w:proofErr w:type="spellEnd"/>
+      <w:r>
+        <w:rPr>
+          <w:lang w:eastAsia="de-DE"/>
+        </w:rPr>
+        <w:t xml:space="preserve">“ verwendet. </w:t>
+      </w:r>
+      <w:r>
+        <w:rPr>
+          <w:lang w:eastAsia="de-DE"/>
+        </w:rPr>
+        <w:t xml:space="preserve">Mit dieser können numerische Daten </w:t>
+      </w:r>
+      <w:r>
+        <w:rPr>
+          <w:lang w:eastAsia="de-DE"/>
+        </w:rPr>
+        <w:t>in Form eines Hodometer</w:t>
+      </w:r>
+      <w:r>
+        <w:rPr>
+          <w:lang w:eastAsia="de-DE"/>
+        </w:rPr>
+        <w:t>s</w:t>
+      </w:r>
+      <w:r>
+        <w:rPr>
+          <w:lang w:eastAsia="de-DE"/>
+        </w:rPr>
+        <w:t xml:space="preserve"> dargestellt werden. </w:t>
+      </w:r>
+      <w:r>
+        <w:rPr>
+          <w:lang w:eastAsia="de-DE"/>
+        </w:rPr>
+        <w:t>Die obere und untere Grenze</w:t>
+      </w:r>
+      <w:r>
+        <w:rPr>
+          <w:lang w:eastAsia="de-DE"/>
+        </w:rPr>
+        <w:t xml:space="preserve"> der Zeitspanne</w:t>
+      </w:r>
+      <w:r>
+        <w:rPr>
+          <w:lang w:eastAsia="de-DE"/>
+        </w:rPr>
+        <w:t xml:space="preserve"> </w:t>
+      </w:r>
+      <w:r>
+        <w:rPr>
+          <w:lang w:eastAsia="de-DE"/>
+        </w:rPr>
+        <w:t>werden</w:t>
+      </w:r>
+      <w:r>
+        <w:rPr>
+          <w:lang w:eastAsia="de-DE"/>
+        </w:rPr>
+        <w:t xml:space="preserve"> einzeln angesprochen.</w:t>
+      </w:r>
+      <w:r>
+        <w:rPr>
+          <w:lang w:eastAsia="de-DE"/>
+        </w:rPr>
+        <w:t xml:space="preserve"> </w:t>
+      </w:r>
+      <w:r>
+        <w:rPr>
+          <w:lang w:eastAsia="de-DE"/>
+        </w:rPr>
+        <w:t>Die Aktualisierung wird dabei jedoch vom Timeline-Modul aus gestartet.</w:t>
+      </w:r>
+    </w:p>
+    <w:p>
+      <w:pPr>
+        <w:rPr>
+          <w:lang w:eastAsia="de-DE"/>
+        </w:rPr>
+      </w:pPr>
+    </w:p>
+    <w:p>
+      <w:pPr>
+        <w:rPr>
+          <w:lang w:eastAsia="de-DE"/>
+        </w:rPr>
+      </w:pPr>
+      <w:r>
+        <w:rPr>
+          <w:lang w:eastAsia="de-DE"/>
+        </w:rPr>
+        <w:br w:type="page"/>
+      </w:r>
+    </w:p>
+    <w:p>
+      <w:pPr>
+        <w:pStyle w:val="berschrift1"/>
+        <w:rPr>
+          <w:lang w:eastAsia="de-DE"/>
+        </w:rPr>
+      </w:pPr>
+      <w:bookmarkStart w:id="20" w:name="_Toc488005231"/>
+      <w:bookmarkStart w:id="21" w:name="_GoBack"/>
+      <w:bookmarkEnd w:id="21"/>
+      <w:r>
+        <w:rPr>
+          <w:lang w:eastAsia="de-DE"/>
+        </w:rPr>
+        <w:lastRenderedPageBreak/>
+        <w:t>Vorherige Elemente und Visualisierungen</w:t>
       </w:r>
       <w:bookmarkEnd w:id="20"/>
-    </w:p>
-    <w:p>
-      <w:pPr>
-        <w:ind w:left="709"/>
-        <w:rPr>
-          <w:lang w:eastAsia="de-DE"/>
-        </w:rPr>
-      </w:pPr>
-      <w:r>
-        <w:rPr>
-          <w:lang w:eastAsia="de-DE"/>
-        </w:rPr>
-        <w:t>Dieses Modul ist für die Darstellung des ausgewählten</w:t>
-      </w:r>
-      <w:r>
-        <w:rPr>
-          <w:lang w:eastAsia="de-DE"/>
-        </w:rPr>
-        <w:t xml:space="preserve"> Zeitabschnitts zuständig. Dafür wird die Bibliothek „Odometer“ verwendet. </w:t>
-      </w:r>
-      <w:r>
-        <w:rPr>
-          <w:lang w:eastAsia="de-DE"/>
-        </w:rPr>
-        <w:t xml:space="preserve">Mit dieser können numerische Daten </w:t>
-      </w:r>
-      <w:r>
-        <w:rPr>
-          <w:lang w:eastAsia="de-DE"/>
-        </w:rPr>
-        <w:t>in Form eines Hodometer</w:t>
-      </w:r>
-      <w:r>
-        <w:rPr>
-          <w:lang w:eastAsia="de-DE"/>
-        </w:rPr>
-        <w:t>s</w:t>
-      </w:r>
-      <w:r>
-        <w:rPr>
-          <w:lang w:eastAsia="de-DE"/>
-        </w:rPr>
-        <w:t xml:space="preserve"> dargestellt werden. </w:t>
-      </w:r>
-      <w:r>
-        <w:rPr>
-          <w:lang w:eastAsia="de-DE"/>
-        </w:rPr>
-        <w:t>Die obere und untere Grenze</w:t>
-      </w:r>
-      <w:r>
-        <w:rPr>
-          <w:lang w:eastAsia="de-DE"/>
-        </w:rPr>
-        <w:t xml:space="preserve"> der Zeitspanne</w:t>
-      </w:r>
-      <w:r>
-        <w:rPr>
-          <w:lang w:eastAsia="de-DE"/>
-        </w:rPr>
-        <w:t xml:space="preserve"> </w:t>
-      </w:r>
-      <w:r>
-        <w:rPr>
-          <w:lang w:eastAsia="de-DE"/>
-        </w:rPr>
-        <w:t>werden</w:t>
-      </w:r>
-      <w:r>
-        <w:rPr>
-          <w:lang w:eastAsia="de-DE"/>
-        </w:rPr>
-        <w:t xml:space="preserve"> einzeln angesprochen.</w:t>
-      </w:r>
-      <w:r>
-        <w:rPr>
-          <w:lang w:eastAsia="de-DE"/>
-        </w:rPr>
-        <w:t xml:space="preserve"> </w:t>
-      </w:r>
-      <w:r>
-        <w:rPr>
-          <w:lang w:eastAsia="de-DE"/>
-        </w:rPr>
-        <w:t>Die Aktualisierung wird dabei jedoch vom Timeline-Modul aus gestartet.</w:t>
-      </w:r>
-    </w:p>
-    <w:p>
-      <w:pPr>
-        <w:rPr>
-          <w:lang w:eastAsia="de-DE"/>
-        </w:rPr>
-      </w:pPr>
-    </w:p>
-    <w:p>
-      <w:pPr>
-        <w:rPr>
-          <w:lang w:eastAsia="de-DE"/>
-        </w:rPr>
-      </w:pPr>
-      <w:r>
-        <w:rPr>
-          <w:lang w:eastAsia="de-DE"/>
-        </w:rPr>
-        <w:br w:type="page"/>
-      </w:r>
-    </w:p>
-    <w:p>
-      <w:pPr>
-        <w:rPr>
-          <w:lang w:eastAsia="de-DE"/>
-        </w:rPr>
-      </w:pPr>
-    </w:p>
-    <w:p>
-      <w:pPr>
-        <w:pStyle w:val="berschrift1"/>
-        <w:rPr>
-          <w:lang w:eastAsia="de-DE"/>
-        </w:rPr>
-      </w:pPr>
-      <w:bookmarkStart w:id="21" w:name="_Toc488005231"/>
-      <w:r>
-        <w:rPr>
-          <w:lang w:eastAsia="de-DE"/>
-        </w:rPr>
-        <w:t>Vorherige Elemente und Visualisierungen</w:t>
-      </w:r>
-      <w:bookmarkEnd w:id="21"/>
     </w:p>
     <w:p>
       <w:pPr>
@@ -4860,9 +5260,17 @@
         <w:rPr>
           <w:lang w:eastAsia="de-DE"/>
         </w:rPr>
-        <w:t>Timeline-Slider</w:t>
+        <w:t>Timeline-</w:t>
+      </w:r>
+      <w:proofErr w:type="spellStart"/>
+      <w:r>
+        <w:rPr>
+          <w:lang w:eastAsia="de-DE"/>
+        </w:rPr>
+        <w:t>Slider</w:t>
       </w:r>
       <w:bookmarkEnd w:id="23"/>
+      <w:proofErr w:type="spellEnd"/>
     </w:p>
     <w:p>
       <w:pPr>
@@ -4890,11 +5298,19 @@
         </w:rPr>
         <w:t xml:space="preserve"> bestand aus einem einfachen </w:t>
       </w:r>
-      <w:r>
-        <w:rPr>
-          <w:lang w:eastAsia="de-DE"/>
-        </w:rPr>
-        <w:t xml:space="preserve">Slider-Element. </w:t>
+      <w:proofErr w:type="spellStart"/>
+      <w:r>
+        <w:rPr>
+          <w:lang w:eastAsia="de-DE"/>
+        </w:rPr>
+        <w:t>Slider</w:t>
+      </w:r>
+      <w:proofErr w:type="spellEnd"/>
+      <w:r>
+        <w:rPr>
+          <w:lang w:eastAsia="de-DE"/>
+        </w:rPr>
+        <w:t xml:space="preserve">-Element. </w:t>
       </w:r>
       <w:r>
         <w:rPr>
@@ -5136,14 +5552,7 @@
         <w:rPr>
           <w:lang w:eastAsia="de-DE"/>
         </w:rPr>
-        <w:t xml:space="preserve">als kämen in allen Staaten zu massiven Todesfällen. Die starke Rotfärbung </w:t>
-      </w:r>
-      <w:r>
-        <w:rPr>
-          <w:lang w:eastAsia="de-DE"/>
-        </w:rPr>
-        <w:lastRenderedPageBreak/>
-        <w:t>hebt den Kontrasteffekt auf. Würde man die krassen Rottöne in schwächere Umwandeln, können Unterschiede nicht mehr klar ausgemacht werden.</w:t>
+        <w:t>als kämen in allen Staaten zu massiven Todesfällen. Die starke Rotfärbung hebt den Kontrasteffekt auf. Würde man die krassen Rottöne in schwächere Umwandeln, können Unterschiede nicht mehr klar ausgemacht werden.</w:t>
       </w:r>
     </w:p>
     <w:p>
@@ -5158,6 +5567,7 @@
         <w:rPr>
           <w:lang w:eastAsia="de-DE"/>
         </w:rPr>
+        <w:lastRenderedPageBreak/>
         <w:t>Aufgrund dieser Kontrastprobleme, wurde das Design in ein weißes bzw. helles Design geändert.</w:t>
       </w:r>
     </w:p>
@@ -5325,8 +5735,16 @@
               <w:rPr>
                 <w:lang w:eastAsia="de-DE"/>
               </w:rPr>
-              <w:t xml:space="preserve"> &amp; Geodaten</w:t>
-            </w:r>
+              <w:t xml:space="preserve"> &amp; </w:t>
+            </w:r>
+            <w:proofErr w:type="spellStart"/>
+            <w:r>
+              <w:rPr>
+                <w:lang w:eastAsia="de-DE"/>
+              </w:rPr>
+              <w:t>Geodaten</w:t>
+            </w:r>
+            <w:proofErr w:type="spellEnd"/>
             <w:r>
               <w:rPr>
                 <w:lang w:eastAsia="de-DE"/>
@@ -5434,11 +5852,19 @@
                 <w:lang w:eastAsia="de-DE"/>
               </w:rPr>
             </w:pPr>
-            <w:r>
-              <w:rPr>
-                <w:lang w:eastAsia="de-DE"/>
-              </w:rPr>
-              <w:t>Map mit Einzeichnen der Daten</w:t>
+            <w:proofErr w:type="spellStart"/>
+            <w:r>
+              <w:rPr>
+                <w:lang w:eastAsia="de-DE"/>
+              </w:rPr>
+              <w:t>Map</w:t>
+            </w:r>
+            <w:proofErr w:type="spellEnd"/>
+            <w:r>
+              <w:rPr>
+                <w:lang w:eastAsia="de-DE"/>
+              </w:rPr>
+              <w:t xml:space="preserve"> mit Einzeichnen der Daten</w:t>
             </w:r>
             <w:r>
               <w:rPr>
@@ -5635,11 +6061,19 @@
                 <w:lang w:eastAsia="de-DE"/>
               </w:rPr>
             </w:pPr>
-            <w:r>
-              <w:rPr>
-                <w:lang w:eastAsia="de-DE"/>
-              </w:rPr>
-              <w:t>Ringmenü (Auswahllogik)</w:t>
+            <w:proofErr w:type="spellStart"/>
+            <w:r>
+              <w:rPr>
+                <w:lang w:eastAsia="de-DE"/>
+              </w:rPr>
+              <w:t>Ringmenü</w:t>
+            </w:r>
+            <w:proofErr w:type="spellEnd"/>
+            <w:r>
+              <w:rPr>
+                <w:lang w:eastAsia="de-DE"/>
+              </w:rPr>
+              <w:t xml:space="preserve"> (Auswahllogik)</w:t>
             </w:r>
           </w:p>
         </w:tc>
@@ -5698,11 +6132,19 @@
                 <w:lang w:eastAsia="de-DE"/>
               </w:rPr>
             </w:pPr>
-            <w:r>
-              <w:rPr>
-                <w:lang w:eastAsia="de-DE"/>
-              </w:rPr>
-              <w:t>Ringmenü (Daten und Design)</w:t>
+            <w:proofErr w:type="spellStart"/>
+            <w:r>
+              <w:rPr>
+                <w:lang w:eastAsia="de-DE"/>
+              </w:rPr>
+              <w:t>Ringmenü</w:t>
+            </w:r>
+            <w:proofErr w:type="spellEnd"/>
+            <w:r>
+              <w:rPr>
+                <w:lang w:eastAsia="de-DE"/>
+              </w:rPr>
+              <w:t xml:space="preserve"> (Daten und Design)</w:t>
             </w:r>
           </w:p>
         </w:tc>
@@ -7213,7 +7655,7 @@
 </file>
 
 <file path=customXml/itemProps1.xml><?xml version="1.0" encoding="utf-8"?>
-<ds:datastoreItem xmlns:ds="http://schemas.openxmlformats.org/officeDocument/2006/customXml" ds:itemID="{EFBF4491-E63C-EE41-BD8A-C85D1A26EA7F}">
+<ds:datastoreItem xmlns:ds="http://schemas.openxmlformats.org/officeDocument/2006/customXml" ds:itemID="{0B2919F3-DEBD-AB48-B788-69876F23D5A4}">
   <ds:schemaRefs>
     <ds:schemaRef ds:uri="http://schemas.openxmlformats.org/officeDocument/2006/bibliography"/>
   </ds:schemaRefs>
